--- a/Proposal.docx
+++ b/Proposal.docx
@@ -4,8 +4,2595 @@
   <w:body>
     <w:p>
       <w:r>
-        <w:t>what</w:t>
-      </w:r>
+        <w:fldChar w:fldCharType="begin"/>
+      </w:r>
+      <w:r>
+        <w:instrText xml:space="preserve"> HYPERLINK "</w:instrText>
+      </w:r>
+      <w:r>
+        <w:instrText>https://moodle.city.ac.uk/mod/page/view.php?id=1687045</w:instrText>
+      </w:r>
+      <w:r>
+        <w:instrText xml:space="preserve">" </w:instrText>
+      </w:r>
+      <w:r>
+        <w:fldChar w:fldCharType="separate"/>
+      </w:r>
+      <w:r>
+        <w:rPr>
+          <w:rStyle w:val="Hyperlink"/>
+        </w:rPr>
+        <w:t>https://moodle.city.ac.uk/mod/page/view.php?id=1687045</w:t>
+      </w:r>
+      <w:r>
+        <w:fldChar w:fldCharType="end"/>
+      </w:r>
+    </w:p>
+    <w:p/>
+    <w:p>
+      <w:pPr>
+        <w:pStyle w:val="Heading3"/>
+        <w:shd w:val="clear" w:color="auto" w:fill="FFFFFF"/>
+        <w:spacing w:before="0" w:beforeAutospacing="0"/>
+        <w:rPr>
+          <w:rFonts w:ascii="Open Sans" w:hAnsi="Open Sans" w:cs="Open Sans"/>
+          <w:b w:val="0"/>
+          <w:bCs w:val="0"/>
+          <w:color w:val="3C3C3C"/>
+          <w:spacing w:val="2"/>
+        </w:rPr>
+      </w:pPr>
+      <w:r>
+        <w:rPr>
+          <w:rFonts w:ascii="Open Sans" w:hAnsi="Open Sans" w:cs="Open Sans"/>
+          <w:color w:val="3C3C3C"/>
+          <w:spacing w:val="2"/>
+        </w:rPr>
+        <w:t>Proposal Structure</w:t>
+      </w:r>
+    </w:p>
+    <w:p>
+      <w:pPr>
+        <w:pStyle w:val="NormalWeb"/>
+        <w:shd w:val="clear" w:color="auto" w:fill="FFFFFF"/>
+        <w:rPr>
+          <w:rFonts w:ascii="Open Sans" w:hAnsi="Open Sans" w:cs="Open Sans"/>
+          <w:color w:val="3C3C3C"/>
+          <w:spacing w:val="2"/>
+          <w:sz w:val="23"/>
+          <w:szCs w:val="23"/>
+        </w:rPr>
+      </w:pPr>
+      <w:r>
+        <w:rPr>
+          <w:rFonts w:ascii="Open Sans" w:hAnsi="Open Sans" w:cs="Open Sans"/>
+          <w:color w:val="3C3C3C"/>
+          <w:spacing w:val="2"/>
+          <w:sz w:val="23"/>
+          <w:szCs w:val="23"/>
+        </w:rPr>
+        <w:t>A proposal must include sections containing the following information.</w:t>
+      </w:r>
+    </w:p>
+    <w:p>
+      <w:pPr>
+        <w:pStyle w:val="Heading4"/>
+        <w:shd w:val="clear" w:color="auto" w:fill="FFFFFF"/>
+        <w:spacing w:before="0" w:beforeAutospacing="0"/>
+        <w:rPr>
+          <w:rFonts w:ascii="Open Sans" w:hAnsi="Open Sans" w:cs="Open Sans"/>
+          <w:b w:val="0"/>
+          <w:bCs w:val="0"/>
+          <w:color w:val="3C3C3C"/>
+          <w:spacing w:val="2"/>
+        </w:rPr>
+      </w:pPr>
+      <w:r>
+        <w:rPr>
+          <w:rFonts w:ascii="Open Sans" w:hAnsi="Open Sans" w:cs="Open Sans"/>
+          <w:b w:val="0"/>
+          <w:bCs w:val="0"/>
+          <w:color w:val="3C3C3C"/>
+          <w:spacing w:val="2"/>
+        </w:rPr>
+        <w:t>1. Introduction</w:t>
+      </w:r>
+    </w:p>
+    <w:p>
+      <w:pPr>
+        <w:pStyle w:val="NormalWeb"/>
+        <w:shd w:val="clear" w:color="auto" w:fill="FFFFFF"/>
+        <w:rPr>
+          <w:rFonts w:ascii="Open Sans" w:hAnsi="Open Sans" w:cs="Open Sans"/>
+          <w:color w:val="3C3C3C"/>
+          <w:spacing w:val="2"/>
+          <w:sz w:val="23"/>
+          <w:szCs w:val="23"/>
+        </w:rPr>
+      </w:pPr>
+      <w:r>
+        <w:rPr>
+          <w:rFonts w:ascii="Open Sans" w:hAnsi="Open Sans" w:cs="Open Sans"/>
+          <w:color w:val="3C3C3C"/>
+          <w:spacing w:val="2"/>
+          <w:sz w:val="23"/>
+          <w:szCs w:val="23"/>
+        </w:rPr>
+        <w:t>Define the purpose of the work with a title and overall objective(s). Explain the products of the work and those who will benefit from it. Be sure that you define the project scope specifically.</w:t>
+      </w:r>
+    </w:p>
+    <w:p>
+      <w:pPr>
+        <w:pStyle w:val="mark"/>
+        <w:shd w:val="clear" w:color="auto" w:fill="FCF8E3"/>
+        <w:rPr>
+          <w:rFonts w:ascii="Open Sans" w:hAnsi="Open Sans" w:cs="Open Sans"/>
+          <w:color w:val="3C3C3C"/>
+          <w:spacing w:val="2"/>
+          <w:sz w:val="23"/>
+          <w:szCs w:val="23"/>
+        </w:rPr>
+      </w:pPr>
+      <w:r>
+        <w:rPr>
+          <w:rFonts w:ascii="Open Sans" w:hAnsi="Open Sans" w:cs="Open Sans"/>
+          <w:color w:val="3C3C3C"/>
+          <w:spacing w:val="2"/>
+          <w:sz w:val="23"/>
+          <w:szCs w:val="23"/>
+        </w:rPr>
+        <w:t>Markers will look for the extent to which: the problem is defined, relevant and appropriate; objectives are stated, suitable and SMART; outputs and beneficiaries are defined and credible; scope is fully defined, realistic and understood.</w:t>
+      </w:r>
+    </w:p>
+    <w:p>
+      <w:pPr>
+        <w:pStyle w:val="Heading4"/>
+        <w:shd w:val="clear" w:color="auto" w:fill="FFFFFF"/>
+        <w:spacing w:before="0" w:beforeAutospacing="0"/>
+        <w:rPr>
+          <w:rFonts w:ascii="Open Sans" w:hAnsi="Open Sans" w:cs="Open Sans"/>
+          <w:b w:val="0"/>
+          <w:bCs w:val="0"/>
+          <w:color w:val="3C3C3C"/>
+          <w:spacing w:val="2"/>
+        </w:rPr>
+      </w:pPr>
+      <w:r>
+        <w:rPr>
+          <w:rFonts w:ascii="Open Sans" w:hAnsi="Open Sans" w:cs="Open Sans"/>
+          <w:b w:val="0"/>
+          <w:bCs w:val="0"/>
+          <w:color w:val="3C3C3C"/>
+          <w:spacing w:val="2"/>
+        </w:rPr>
+        <w:t>2. Critical Context</w:t>
+      </w:r>
+    </w:p>
+    <w:p>
+      <w:pPr>
+        <w:pStyle w:val="NormalWeb"/>
+        <w:shd w:val="clear" w:color="auto" w:fill="FFFFFF"/>
+        <w:rPr>
+          <w:rFonts w:ascii="Open Sans" w:hAnsi="Open Sans" w:cs="Open Sans"/>
+          <w:color w:val="3C3C3C"/>
+          <w:spacing w:val="2"/>
+          <w:sz w:val="23"/>
+          <w:szCs w:val="23"/>
+        </w:rPr>
+      </w:pPr>
+      <w:r>
+        <w:rPr>
+          <w:rFonts w:ascii="Open Sans" w:hAnsi="Open Sans" w:cs="Open Sans"/>
+          <w:color w:val="3C3C3C"/>
+          <w:spacing w:val="2"/>
+          <w:sz w:val="23"/>
+          <w:szCs w:val="23"/>
+        </w:rPr>
+        <w:t xml:space="preserve">A critical description of the context in which the work will take place. A review of no fewer than 5 relevant documents should help you define and contextualise the research question and inform the subsequent choice of methods to be used. Scientific and/or technical literature and/or documentation should be </w:t>
+      </w:r>
+      <w:proofErr w:type="gramStart"/>
+      <w:r>
+        <w:rPr>
+          <w:rFonts w:ascii="Open Sans" w:hAnsi="Open Sans" w:cs="Open Sans"/>
+          <w:color w:val="3C3C3C"/>
+          <w:spacing w:val="2"/>
+          <w:sz w:val="23"/>
+          <w:szCs w:val="23"/>
+        </w:rPr>
+        <w:t>used</w:t>
+      </w:r>
+      <w:proofErr w:type="gramEnd"/>
+      <w:r>
+        <w:rPr>
+          <w:rFonts w:ascii="Open Sans" w:hAnsi="Open Sans" w:cs="Open Sans"/>
+          <w:color w:val="3C3C3C"/>
+          <w:spacing w:val="2"/>
+          <w:sz w:val="23"/>
+          <w:szCs w:val="23"/>
+        </w:rPr>
+        <w:t xml:space="preserve"> and sources cited throughout the proposal to inform the work and justify the statements that are made as the arguments develop.</w:t>
+      </w:r>
+    </w:p>
+    <w:p>
+      <w:pPr>
+        <w:pStyle w:val="mark"/>
+        <w:shd w:val="clear" w:color="auto" w:fill="FCF8E3"/>
+        <w:rPr>
+          <w:rFonts w:ascii="Open Sans" w:hAnsi="Open Sans" w:cs="Open Sans"/>
+          <w:color w:val="3C3C3C"/>
+          <w:spacing w:val="2"/>
+          <w:sz w:val="23"/>
+          <w:szCs w:val="23"/>
+        </w:rPr>
+      </w:pPr>
+      <w:r>
+        <w:rPr>
+          <w:rFonts w:ascii="Open Sans" w:hAnsi="Open Sans" w:cs="Open Sans"/>
+          <w:color w:val="3C3C3C"/>
+          <w:spacing w:val="2"/>
+          <w:sz w:val="23"/>
+          <w:szCs w:val="23"/>
+        </w:rPr>
+        <w:t>Markers will look for: the extent to which appropriate literature has been identified and consulted, this work is used to inform the project with coherent arguments developed to justify and inform the proposal; levels of engagement with the literature; a comprehensive and systematic approach to searching the literature; whether references are evaluated and whether high quality academic references are used</w:t>
+      </w:r>
+      <w:r>
+        <w:rPr>
+          <w:rStyle w:val="grcnote"/>
+          <w:rFonts w:ascii="Open Sans" w:hAnsi="Open Sans" w:cs="Open Sans"/>
+          <w:color w:val="3C3C3C"/>
+          <w:spacing w:val="2"/>
+          <w:sz w:val="23"/>
+          <w:szCs w:val="23"/>
+        </w:rPr>
+        <w:t>*</w:t>
+      </w:r>
+      <w:r>
+        <w:rPr>
+          <w:rFonts w:ascii="Open Sans" w:hAnsi="Open Sans" w:cs="Open Sans"/>
+          <w:color w:val="3C3C3C"/>
+          <w:spacing w:val="2"/>
+          <w:sz w:val="23"/>
+          <w:szCs w:val="23"/>
+        </w:rPr>
+        <w:t>; whether the literature is understood, synthesised and applied to the task hand; the sophistication of arguments used; originality in the arguments presented; the currency and relevance of sources used; important references or sources that are omitted.</w:t>
+      </w:r>
+    </w:p>
+    <w:p>
+      <w:pPr>
+        <w:pStyle w:val="grcnote1"/>
+        <w:shd w:val="clear" w:color="auto" w:fill="FFFFFF"/>
+        <w:rPr>
+          <w:rFonts w:ascii="Open Sans" w:hAnsi="Open Sans" w:cs="Open Sans"/>
+          <w:color w:val="3C3C3C"/>
+          <w:spacing w:val="2"/>
+          <w:sz w:val="23"/>
+          <w:szCs w:val="23"/>
+        </w:rPr>
+      </w:pPr>
+      <w:r>
+        <w:rPr>
+          <w:rFonts w:ascii="Open Sans" w:hAnsi="Open Sans" w:cs="Open Sans"/>
+          <w:color w:val="3C3C3C"/>
+          <w:spacing w:val="2"/>
+          <w:sz w:val="23"/>
+          <w:szCs w:val="23"/>
+        </w:rPr>
+        <w:t>*Note that broader sources, such as technical documentation, descriptions of competing products, applicable law, relevant software, text books and research methods literature may also be relevant -- as discussed with your supervisor and depending on the kind of project you are doing.</w:t>
+      </w:r>
+    </w:p>
+    <w:p>
+      <w:pPr>
+        <w:pStyle w:val="Heading4"/>
+        <w:shd w:val="clear" w:color="auto" w:fill="FFFFFF"/>
+        <w:spacing w:before="0" w:beforeAutospacing="0"/>
+        <w:rPr>
+          <w:rFonts w:ascii="Open Sans" w:hAnsi="Open Sans" w:cs="Open Sans"/>
+          <w:b w:val="0"/>
+          <w:bCs w:val="0"/>
+          <w:color w:val="3C3C3C"/>
+          <w:spacing w:val="2"/>
+        </w:rPr>
+      </w:pPr>
+      <w:r>
+        <w:rPr>
+          <w:rFonts w:ascii="Open Sans" w:hAnsi="Open Sans" w:cs="Open Sans"/>
+          <w:b w:val="0"/>
+          <w:bCs w:val="0"/>
+          <w:color w:val="3C3C3C"/>
+          <w:spacing w:val="2"/>
+        </w:rPr>
+        <w:t>3. Approaches: Methods &amp; Tools for Design, Analysis &amp; Evaluation</w:t>
+      </w:r>
+    </w:p>
+    <w:p>
+      <w:pPr>
+        <w:pStyle w:val="NormalWeb"/>
+        <w:shd w:val="clear" w:color="auto" w:fill="FFFFFF"/>
+        <w:rPr>
+          <w:rFonts w:ascii="Open Sans" w:hAnsi="Open Sans" w:cs="Open Sans"/>
+          <w:color w:val="3C3C3C"/>
+          <w:spacing w:val="2"/>
+          <w:sz w:val="23"/>
+          <w:szCs w:val="23"/>
+        </w:rPr>
+      </w:pPr>
+      <w:r>
+        <w:rPr>
+          <w:rFonts w:ascii="Open Sans" w:hAnsi="Open Sans" w:cs="Open Sans"/>
+          <w:color w:val="3C3C3C"/>
+          <w:spacing w:val="2"/>
+          <w:sz w:val="23"/>
+          <w:szCs w:val="23"/>
+        </w:rPr>
+        <w:t xml:space="preserve">A comprehensive description of the methods used to address the question. In some </w:t>
+      </w:r>
+      <w:proofErr w:type="gramStart"/>
+      <w:r>
+        <w:rPr>
+          <w:rFonts w:ascii="Open Sans" w:hAnsi="Open Sans" w:cs="Open Sans"/>
+          <w:color w:val="3C3C3C"/>
+          <w:spacing w:val="2"/>
+          <w:sz w:val="23"/>
+          <w:szCs w:val="23"/>
+        </w:rPr>
+        <w:t>cases</w:t>
+      </w:r>
+      <w:proofErr w:type="gramEnd"/>
+      <w:r>
+        <w:rPr>
+          <w:rFonts w:ascii="Open Sans" w:hAnsi="Open Sans" w:cs="Open Sans"/>
+          <w:color w:val="3C3C3C"/>
+          <w:spacing w:val="2"/>
+          <w:sz w:val="23"/>
+          <w:szCs w:val="23"/>
+        </w:rPr>
+        <w:t xml:space="preserve"> this may involve the collection of data, consideration of its nature and </w:t>
+      </w:r>
+      <w:r>
+        <w:rPr>
+          <w:rFonts w:ascii="Open Sans" w:hAnsi="Open Sans" w:cs="Open Sans"/>
+          <w:color w:val="3C3C3C"/>
+          <w:spacing w:val="2"/>
+          <w:sz w:val="23"/>
+          <w:szCs w:val="23"/>
+        </w:rPr>
+        <w:lastRenderedPageBreak/>
+        <w:t xml:space="preserve">details describing how it would be analysed. Note that proposals must contain descriptions of planned analysis to enable the reader (including the researcher) to determine whether any data used are suitable for the task in hand. In others it may involve a description of an appropriate software design, </w:t>
+      </w:r>
+      <w:proofErr w:type="gramStart"/>
+      <w:r>
+        <w:rPr>
+          <w:rFonts w:ascii="Open Sans" w:hAnsi="Open Sans" w:cs="Open Sans"/>
+          <w:color w:val="3C3C3C"/>
+          <w:spacing w:val="2"/>
+          <w:sz w:val="23"/>
+          <w:szCs w:val="23"/>
+        </w:rPr>
+        <w:t>development</w:t>
+      </w:r>
+      <w:proofErr w:type="gramEnd"/>
+      <w:r>
+        <w:rPr>
+          <w:rFonts w:ascii="Open Sans" w:hAnsi="Open Sans" w:cs="Open Sans"/>
+          <w:color w:val="3C3C3C"/>
+          <w:spacing w:val="2"/>
+          <w:sz w:val="23"/>
+          <w:szCs w:val="23"/>
+        </w:rPr>
+        <w:t xml:space="preserve"> and evaluation methodology. In some </w:t>
+      </w:r>
+      <w:proofErr w:type="gramStart"/>
+      <w:r>
+        <w:rPr>
+          <w:rFonts w:ascii="Open Sans" w:hAnsi="Open Sans" w:cs="Open Sans"/>
+          <w:color w:val="3C3C3C"/>
+          <w:spacing w:val="2"/>
+          <w:sz w:val="23"/>
+          <w:szCs w:val="23"/>
+        </w:rPr>
+        <w:t>cases</w:t>
+      </w:r>
+      <w:proofErr w:type="gramEnd"/>
+      <w:r>
+        <w:rPr>
+          <w:rFonts w:ascii="Open Sans" w:hAnsi="Open Sans" w:cs="Open Sans"/>
+          <w:color w:val="3C3C3C"/>
+          <w:spacing w:val="2"/>
+          <w:sz w:val="23"/>
+          <w:szCs w:val="23"/>
+        </w:rPr>
+        <w:t xml:space="preserve"> both of these will be relevant. You must also be clear about how you will ensure that you are considering relevant legal and professional issues and accounting for the emotional, physical and intellectual well-being of anyone who is effected by your study -- ethical issues must be described and discussed here with any concerns identified and addressed.</w:t>
+      </w:r>
+    </w:p>
+    <w:p>
+      <w:pPr>
+        <w:pStyle w:val="mark"/>
+        <w:shd w:val="clear" w:color="auto" w:fill="FCF8E3"/>
+        <w:rPr>
+          <w:rFonts w:ascii="Open Sans" w:hAnsi="Open Sans" w:cs="Open Sans"/>
+          <w:color w:val="3C3C3C"/>
+          <w:spacing w:val="2"/>
+          <w:sz w:val="23"/>
+          <w:szCs w:val="23"/>
+        </w:rPr>
+      </w:pPr>
+      <w:r>
+        <w:rPr>
+          <w:rFonts w:ascii="Open Sans" w:hAnsi="Open Sans" w:cs="Open Sans"/>
+          <w:color w:val="3C3C3C"/>
+          <w:spacing w:val="2"/>
+          <w:sz w:val="23"/>
+          <w:szCs w:val="23"/>
+        </w:rPr>
+        <w:t>Markers will look for the extent to which approaches are: comprehensively described -- they should be documented in detail</w:t>
+      </w:r>
+      <w:r>
+        <w:rPr>
+          <w:rStyle w:val="grcnote"/>
+          <w:rFonts w:ascii="Open Sans" w:hAnsi="Open Sans" w:cs="Open Sans"/>
+          <w:color w:val="3C3C3C"/>
+          <w:spacing w:val="2"/>
+          <w:sz w:val="23"/>
+          <w:szCs w:val="23"/>
+        </w:rPr>
+        <w:t>*</w:t>
+      </w:r>
+      <w:r>
+        <w:rPr>
+          <w:rFonts w:ascii="Open Sans" w:hAnsi="Open Sans" w:cs="Open Sans"/>
+          <w:color w:val="3C3C3C"/>
+          <w:spacing w:val="2"/>
+          <w:sz w:val="23"/>
+          <w:szCs w:val="23"/>
+        </w:rPr>
+        <w:t xml:space="preserve"> and discussed; appropriate -- they must be aligned with the question in hand and likely to result in a successful project with robust answers; informed by existing research and practice; described in a manner that enables the reader to establish the likely quality of results; indicative of deep knowledge; specific; innovative -- where innovation in terms of approach is shown to be necessary; evaluated in terms of any limitations, assumptions or issues of scope. These criteria apply to analysis, </w:t>
+      </w:r>
+      <w:proofErr w:type="gramStart"/>
+      <w:r>
+        <w:rPr>
+          <w:rFonts w:ascii="Open Sans" w:hAnsi="Open Sans" w:cs="Open Sans"/>
+          <w:color w:val="3C3C3C"/>
+          <w:spacing w:val="2"/>
+          <w:sz w:val="23"/>
+          <w:szCs w:val="23"/>
+        </w:rPr>
+        <w:t>design</w:t>
+      </w:r>
+      <w:proofErr w:type="gramEnd"/>
+      <w:r>
+        <w:rPr>
+          <w:rFonts w:ascii="Open Sans" w:hAnsi="Open Sans" w:cs="Open Sans"/>
+          <w:color w:val="3C3C3C"/>
+          <w:spacing w:val="2"/>
+          <w:sz w:val="23"/>
+          <w:szCs w:val="23"/>
+        </w:rPr>
+        <w:t xml:space="preserve"> and research ethics.</w:t>
+      </w:r>
+    </w:p>
+    <w:p>
+      <w:pPr>
+        <w:pStyle w:val="grcnote1"/>
+        <w:shd w:val="clear" w:color="auto" w:fill="FFFFFF"/>
+        <w:rPr>
+          <w:rFonts w:ascii="Open Sans" w:hAnsi="Open Sans" w:cs="Open Sans"/>
+          <w:color w:val="3C3C3C"/>
+          <w:spacing w:val="2"/>
+          <w:sz w:val="23"/>
+          <w:szCs w:val="23"/>
+        </w:rPr>
+      </w:pPr>
+      <w:r>
+        <w:rPr>
+          <w:rFonts w:ascii="Open Sans" w:hAnsi="Open Sans" w:cs="Open Sans"/>
+          <w:color w:val="3C3C3C"/>
+          <w:spacing w:val="2"/>
+          <w:sz w:val="23"/>
+          <w:szCs w:val="23"/>
+        </w:rPr>
+        <w:t>*Students often focus on data collection rather that analysis or where '</w:t>
+      </w:r>
+      <w:r>
+        <w:rPr>
+          <w:rFonts w:ascii="Open Sans" w:hAnsi="Open Sans" w:cs="Open Sans"/>
+          <w:i/>
+          <w:iCs/>
+          <w:color w:val="3C3C3C"/>
+          <w:spacing w:val="2"/>
+          <w:sz w:val="23"/>
+          <w:szCs w:val="23"/>
+        </w:rPr>
+        <w:t>Design &amp; Build</w:t>
+      </w:r>
+      <w:r>
+        <w:rPr>
+          <w:rFonts w:ascii="Open Sans" w:hAnsi="Open Sans" w:cs="Open Sans"/>
+          <w:color w:val="3C3C3C"/>
+          <w:spacing w:val="2"/>
+          <w:sz w:val="23"/>
+          <w:szCs w:val="23"/>
+        </w:rPr>
+        <w:t>' is the focus on software build and technology rather than evaluation and acquisition of knowledge in their proposals. You must demonstrate that you know how you are going to establish answers to your research question(s) through your activity including any data collection or the development of (software, hardware, prototype) artefacts. These methods should be robust in terms of process and detailed in terms of their description.</w:t>
+      </w:r>
+    </w:p>
+    <w:p>
+      <w:pPr>
+        <w:pStyle w:val="Heading4"/>
+        <w:shd w:val="clear" w:color="auto" w:fill="FFFFFF"/>
+        <w:spacing w:before="0" w:beforeAutospacing="0"/>
+        <w:rPr>
+          <w:rFonts w:ascii="Open Sans" w:hAnsi="Open Sans" w:cs="Open Sans"/>
+          <w:b w:val="0"/>
+          <w:bCs w:val="0"/>
+          <w:color w:val="3C3C3C"/>
+          <w:spacing w:val="2"/>
+        </w:rPr>
+      </w:pPr>
+      <w:r>
+        <w:rPr>
+          <w:rFonts w:ascii="Open Sans" w:hAnsi="Open Sans" w:cs="Open Sans"/>
+          <w:b w:val="0"/>
+          <w:bCs w:val="0"/>
+          <w:color w:val="3C3C3C"/>
+          <w:spacing w:val="2"/>
+        </w:rPr>
+        <w:t>4. Work Plan</w:t>
+      </w:r>
+    </w:p>
+    <w:p>
+      <w:pPr>
+        <w:pStyle w:val="NormalWeb"/>
+        <w:shd w:val="clear" w:color="auto" w:fill="FFFFFF"/>
+        <w:rPr>
+          <w:rFonts w:ascii="Open Sans" w:hAnsi="Open Sans" w:cs="Open Sans"/>
+          <w:color w:val="3C3C3C"/>
+          <w:spacing w:val="2"/>
+          <w:sz w:val="23"/>
+          <w:szCs w:val="23"/>
+        </w:rPr>
+      </w:pPr>
+      <w:r>
+        <w:rPr>
+          <w:rFonts w:ascii="Open Sans" w:hAnsi="Open Sans" w:cs="Open Sans"/>
+          <w:color w:val="3C3C3C"/>
+          <w:spacing w:val="2"/>
+          <w:sz w:val="23"/>
+          <w:szCs w:val="23"/>
+        </w:rPr>
+        <w:t>A work-plan showing the steps required to complete the work. This must be presented in graphical form.</w:t>
+      </w:r>
+    </w:p>
+    <w:p>
+      <w:pPr>
+        <w:pStyle w:val="mark"/>
+        <w:shd w:val="clear" w:color="auto" w:fill="FCF8E3"/>
+        <w:rPr>
+          <w:rFonts w:ascii="Open Sans" w:hAnsi="Open Sans" w:cs="Open Sans"/>
+          <w:color w:val="3C3C3C"/>
+          <w:spacing w:val="2"/>
+          <w:sz w:val="23"/>
+          <w:szCs w:val="23"/>
+        </w:rPr>
+      </w:pPr>
+      <w:r>
+        <w:rPr>
+          <w:rFonts w:ascii="Open Sans" w:hAnsi="Open Sans" w:cs="Open Sans"/>
+          <w:color w:val="3C3C3C"/>
+          <w:spacing w:val="2"/>
+          <w:sz w:val="23"/>
+          <w:szCs w:val="23"/>
+        </w:rPr>
+        <w:t>Markers will look for the extent to which: tasks are identified comprehensively and in detail; timings are realistic; dependencies are considered and milestones set; the work-plan is comprehensive, coherent and aligned with the rest of the proposal; the work plan is legible</w:t>
+      </w:r>
+      <w:r>
+        <w:rPr>
+          <w:rStyle w:val="grcnote"/>
+          <w:rFonts w:ascii="Open Sans" w:hAnsi="Open Sans" w:cs="Open Sans"/>
+          <w:color w:val="3C3C3C"/>
+          <w:spacing w:val="2"/>
+          <w:sz w:val="23"/>
+          <w:szCs w:val="23"/>
+        </w:rPr>
+        <w:t>*</w:t>
+      </w:r>
+      <w:r>
+        <w:rPr>
+          <w:rFonts w:ascii="Open Sans" w:hAnsi="Open Sans" w:cs="Open Sans"/>
+          <w:color w:val="3C3C3C"/>
+          <w:spacing w:val="2"/>
+          <w:sz w:val="23"/>
+          <w:szCs w:val="23"/>
+        </w:rPr>
+        <w:t>, comprehensive, realistic, aligned with project objectives and suggests that the project is likely to succeed;</w:t>
+      </w:r>
+    </w:p>
+    <w:p>
+      <w:pPr>
+        <w:pStyle w:val="grcnote1"/>
+        <w:shd w:val="clear" w:color="auto" w:fill="FFFFFF"/>
+        <w:rPr>
+          <w:rFonts w:ascii="Open Sans" w:hAnsi="Open Sans" w:cs="Open Sans"/>
+          <w:color w:val="3C3C3C"/>
+          <w:spacing w:val="2"/>
+          <w:sz w:val="23"/>
+          <w:szCs w:val="23"/>
+        </w:rPr>
+      </w:pPr>
+      <w:r>
+        <w:rPr>
+          <w:rFonts w:ascii="Open Sans" w:hAnsi="Open Sans" w:cs="Open Sans"/>
+          <w:color w:val="3C3C3C"/>
+          <w:spacing w:val="2"/>
+          <w:sz w:val="23"/>
+          <w:szCs w:val="23"/>
+        </w:rPr>
+        <w:t>*We receive a surprising number of work-plans that are highly pixelated screen dumps of tiny unreadable text. Marks will not be awarded for illegible plans.</w:t>
+      </w:r>
+    </w:p>
+    <w:p>
+      <w:pPr>
+        <w:pStyle w:val="Heading4"/>
+        <w:shd w:val="clear" w:color="auto" w:fill="FFFFFF"/>
+        <w:spacing w:before="0" w:beforeAutospacing="0"/>
+        <w:rPr>
+          <w:rFonts w:ascii="Open Sans" w:hAnsi="Open Sans" w:cs="Open Sans"/>
+          <w:b w:val="0"/>
+          <w:bCs w:val="0"/>
+          <w:color w:val="3C3C3C"/>
+          <w:spacing w:val="2"/>
+        </w:rPr>
+      </w:pPr>
+      <w:r>
+        <w:rPr>
+          <w:rFonts w:ascii="Open Sans" w:hAnsi="Open Sans" w:cs="Open Sans"/>
+          <w:b w:val="0"/>
+          <w:bCs w:val="0"/>
+          <w:color w:val="3C3C3C"/>
+          <w:spacing w:val="2"/>
+        </w:rPr>
+        <w:t>5. Risks</w:t>
+      </w:r>
+    </w:p>
+    <w:p>
+      <w:pPr>
+        <w:pStyle w:val="NormalWeb"/>
+        <w:shd w:val="clear" w:color="auto" w:fill="FFFFFF"/>
+        <w:rPr>
+          <w:rFonts w:ascii="Open Sans" w:hAnsi="Open Sans" w:cs="Open Sans"/>
+          <w:color w:val="3C3C3C"/>
+          <w:spacing w:val="2"/>
+          <w:sz w:val="23"/>
+          <w:szCs w:val="23"/>
+        </w:rPr>
+      </w:pPr>
+      <w:r>
+        <w:rPr>
+          <w:rFonts w:ascii="Open Sans" w:hAnsi="Open Sans" w:cs="Open Sans"/>
+          <w:color w:val="3C3C3C"/>
+          <w:spacing w:val="2"/>
+          <w:sz w:val="23"/>
+          <w:szCs w:val="23"/>
+        </w:rPr>
+        <w:lastRenderedPageBreak/>
+        <w:t>A risk register, documenting risks, their likelihood and impact, and procedures that will be put in place to mitigate against these risks and recover from them should they occur. A table is usually considered to be the best way to present this information concisely.</w:t>
+      </w:r>
+    </w:p>
+    <w:p>
+      <w:pPr>
+        <w:pStyle w:val="mark"/>
+        <w:shd w:val="clear" w:color="auto" w:fill="FCF8E3"/>
+        <w:spacing w:before="0" w:beforeAutospacing="0" w:after="0" w:afterAutospacing="0"/>
+        <w:rPr>
+          <w:rFonts w:ascii="Open Sans" w:hAnsi="Open Sans" w:cs="Open Sans"/>
+          <w:color w:val="3C3C3C"/>
+          <w:spacing w:val="2"/>
+          <w:sz w:val="23"/>
+          <w:szCs w:val="23"/>
+        </w:rPr>
+      </w:pPr>
+      <w:r>
+        <w:rPr>
+          <w:rFonts w:ascii="Open Sans" w:hAnsi="Open Sans" w:cs="Open Sans"/>
+          <w:color w:val="3C3C3C"/>
+          <w:spacing w:val="2"/>
+          <w:sz w:val="23"/>
+          <w:szCs w:val="23"/>
+        </w:rPr>
+        <w:t xml:space="preserve">Markers will consider whether: a risk register has been completed along with impacts and mitigation strategies; the key risks are identified and compared in terms of likelihood and impact; listed risks are project specific, credible and show breadth of thinking in terms of risk source and type; it is clear how risks will be managed; mitigation strategies are appropriate and effective; innovation and pragmatism are evident. Remember, risks are not merely </w:t>
+      </w:r>
+      <w:proofErr w:type="gramStart"/>
+      <w:r>
+        <w:rPr>
+          <w:rFonts w:ascii="Open Sans" w:hAnsi="Open Sans" w:cs="Open Sans"/>
+          <w:color w:val="3C3C3C"/>
+          <w:spacing w:val="2"/>
+          <w:sz w:val="23"/>
+          <w:szCs w:val="23"/>
+        </w:rPr>
+        <w:t>risks</w:t>
+      </w:r>
+      <w:proofErr w:type="gramEnd"/>
+      <w:r>
+        <w:rPr>
+          <w:rFonts w:ascii="Open Sans" w:hAnsi="Open Sans" w:cs="Open Sans"/>
+          <w:color w:val="3C3C3C"/>
+          <w:spacing w:val="2"/>
+          <w:sz w:val="23"/>
+          <w:szCs w:val="23"/>
+        </w:rPr>
+        <w:t xml:space="preserve"> that may affect your project but also risks to your participants and/or users or stakeholders. These risks should be discussed taking in consideration your Ethics Review form.</w:t>
+      </w:r>
+    </w:p>
+    <w:p>
+      <w:pPr>
+        <w:pStyle w:val="Heading3"/>
+        <w:shd w:val="clear" w:color="auto" w:fill="FFFFFF"/>
+        <w:spacing w:before="0" w:beforeAutospacing="0"/>
+        <w:rPr>
+          <w:rFonts w:ascii="inherit" w:hAnsi="inherit" w:cs="Open Sans"/>
+          <w:b w:val="0"/>
+          <w:bCs w:val="0"/>
+          <w:color w:val="3C3C3C"/>
+          <w:spacing w:val="2"/>
+        </w:rPr>
+      </w:pPr>
+      <w:r>
+        <w:rPr>
+          <w:rFonts w:ascii="inherit" w:hAnsi="inherit" w:cs="Open Sans"/>
+          <w:b w:val="0"/>
+          <w:bCs w:val="0"/>
+          <w:color w:val="3C3C3C"/>
+          <w:spacing w:val="2"/>
+        </w:rPr>
+        <w:t>Presentation</w:t>
+      </w:r>
+    </w:p>
+    <w:p>
+      <w:pPr>
+        <w:pStyle w:val="NormalWeb"/>
+        <w:shd w:val="clear" w:color="auto" w:fill="FFFFFF"/>
+        <w:rPr>
+          <w:rFonts w:ascii="Open Sans" w:hAnsi="Open Sans" w:cs="Open Sans"/>
+          <w:color w:val="3C3C3C"/>
+          <w:spacing w:val="2"/>
+          <w:sz w:val="23"/>
+          <w:szCs w:val="23"/>
+        </w:rPr>
+      </w:pPr>
+      <w:r>
+        <w:rPr>
+          <w:rFonts w:ascii="Open Sans" w:hAnsi="Open Sans" w:cs="Open Sans"/>
+          <w:color w:val="3C3C3C"/>
+          <w:spacing w:val="2"/>
+          <w:sz w:val="23"/>
+          <w:szCs w:val="23"/>
+        </w:rPr>
+        <w:t xml:space="preserve">The proposal must be presented professionally with legible text and graphics, coherent </w:t>
+      </w:r>
+      <w:proofErr w:type="gramStart"/>
+      <w:r>
+        <w:rPr>
+          <w:rFonts w:ascii="Open Sans" w:hAnsi="Open Sans" w:cs="Open Sans"/>
+          <w:color w:val="3C3C3C"/>
+          <w:spacing w:val="2"/>
+          <w:sz w:val="23"/>
+          <w:szCs w:val="23"/>
+        </w:rPr>
+        <w:t>arguments</w:t>
+      </w:r>
+      <w:proofErr w:type="gramEnd"/>
+      <w:r>
+        <w:rPr>
+          <w:rFonts w:ascii="Open Sans" w:hAnsi="Open Sans" w:cs="Open Sans"/>
+          <w:color w:val="3C3C3C"/>
+          <w:spacing w:val="2"/>
+          <w:sz w:val="23"/>
+          <w:szCs w:val="23"/>
+        </w:rPr>
+        <w:t xml:space="preserve"> and appropriate structure.</w:t>
+      </w:r>
+    </w:p>
+    <w:p>
+      <w:pPr>
+        <w:pStyle w:val="mark"/>
+        <w:shd w:val="clear" w:color="auto" w:fill="FCF8E3"/>
+        <w:rPr>
+          <w:rFonts w:ascii="Open Sans" w:hAnsi="Open Sans" w:cs="Open Sans"/>
+          <w:color w:val="3C3C3C"/>
+          <w:spacing w:val="2"/>
+          <w:sz w:val="23"/>
+          <w:szCs w:val="23"/>
+        </w:rPr>
+      </w:pPr>
+      <w:r>
+        <w:rPr>
+          <w:rFonts w:ascii="Open Sans" w:hAnsi="Open Sans" w:cs="Open Sans"/>
+          <w:color w:val="3C3C3C"/>
+          <w:spacing w:val="2"/>
+          <w:sz w:val="23"/>
+          <w:szCs w:val="23"/>
+        </w:rPr>
+        <w:t>Markers will look for the extent to which: the proposal is coherent, complete and legible; writing is fluent, concise and precise with a clear and persuasive narrative; arguments are supported by evidence and presented with consistency and clarity; referencing, citation, summarising, paraphrasing and use of quotations demonstrate best practice; opaque, repetitive or irrelevant text are avoided; the proposal is free of grammatical errors, inconsistencies and spelling mistakes.</w:t>
+      </w:r>
+    </w:p>
+    <w:p>
+      <w:pPr>
+        <w:pStyle w:val="Heading2"/>
+        <w:shd w:val="clear" w:color="auto" w:fill="FFFFFF"/>
+        <w:spacing w:before="0" w:beforeAutospacing="0"/>
+        <w:rPr>
+          <w:rFonts w:ascii="inherit" w:hAnsi="inherit" w:cs="Open Sans"/>
+          <w:b w:val="0"/>
+          <w:bCs w:val="0"/>
+          <w:color w:val="3C3C3C"/>
+          <w:spacing w:val="2"/>
+        </w:rPr>
+      </w:pPr>
+      <w:r>
+        <w:rPr>
+          <w:rFonts w:ascii="inherit" w:hAnsi="inherit" w:cs="Open Sans"/>
+          <w:b w:val="0"/>
+          <w:bCs w:val="0"/>
+          <w:color w:val="3C3C3C"/>
+          <w:spacing w:val="2"/>
+        </w:rPr>
+        <w:t>Ethical, Legal &amp; Professional Issues</w:t>
+      </w:r>
+    </w:p>
+    <w:p>
+      <w:pPr>
+        <w:pStyle w:val="NormalWeb"/>
+        <w:shd w:val="clear" w:color="auto" w:fill="FFFFFF"/>
+        <w:rPr>
+          <w:rFonts w:ascii="Open Sans" w:hAnsi="Open Sans" w:cs="Open Sans"/>
+          <w:color w:val="3C3C3C"/>
+          <w:spacing w:val="2"/>
+          <w:sz w:val="23"/>
+          <w:szCs w:val="23"/>
+        </w:rPr>
+      </w:pPr>
+      <w:r>
+        <w:rPr>
+          <w:rFonts w:ascii="Open Sans" w:hAnsi="Open Sans" w:cs="Open Sans"/>
+          <w:color w:val="3C3C3C"/>
+          <w:spacing w:val="2"/>
+          <w:sz w:val="23"/>
+          <w:szCs w:val="23"/>
+        </w:rPr>
+        <w:t>All proposals must include a completed </w:t>
+      </w:r>
+      <w:hyperlink r:id="rId4" w:history="1">
+        <w:r>
+          <w:rPr>
+            <w:rStyle w:val="Hyperlink"/>
+            <w:rFonts w:ascii="Open Sans" w:hAnsi="Open Sans" w:cs="Open Sans"/>
+            <w:b/>
+            <w:bCs/>
+            <w:color w:val="A22833"/>
+            <w:spacing w:val="2"/>
+            <w:sz w:val="23"/>
+            <w:szCs w:val="23"/>
+          </w:rPr>
+          <w:t>Research Ethics Review Form</w:t>
+        </w:r>
+      </w:hyperlink>
+      <w:r>
+        <w:rPr>
+          <w:rFonts w:ascii="Open Sans" w:hAnsi="Open Sans" w:cs="Open Sans"/>
+          <w:color w:val="3C3C3C"/>
+          <w:spacing w:val="2"/>
+          <w:sz w:val="23"/>
+          <w:szCs w:val="23"/>
+        </w:rPr>
+        <w:t> (part A) and make reference to the University </w:t>
+      </w:r>
+      <w:hyperlink r:id="rId5" w:tgtFrame="_blank" w:history="1">
+        <w:r>
+          <w:rPr>
+            <w:rStyle w:val="Hyperlink"/>
+            <w:rFonts w:ascii="Open Sans" w:hAnsi="Open Sans" w:cs="Open Sans"/>
+            <w:color w:val="A22833"/>
+            <w:spacing w:val="2"/>
+            <w:sz w:val="23"/>
+            <w:szCs w:val="23"/>
+          </w:rPr>
+          <w:t>Research Ethics and Research Integrity Framework</w:t>
+        </w:r>
+      </w:hyperlink>
+      <w:r>
+        <w:rPr>
+          <w:rFonts w:ascii="Open Sans" w:hAnsi="Open Sans" w:cs="Open Sans"/>
+          <w:color w:val="3C3C3C"/>
+          <w:spacing w:val="2"/>
+          <w:sz w:val="23"/>
+          <w:szCs w:val="23"/>
+        </w:rPr>
+        <w:t> and the Department of </w:t>
+      </w:r>
+      <w:hyperlink r:id="rId6" w:tgtFrame="_blank" w:history="1">
+        <w:r>
+          <w:rPr>
+            <w:rStyle w:val="Hyperlink"/>
+            <w:rFonts w:ascii="Open Sans" w:hAnsi="Open Sans" w:cs="Open Sans"/>
+            <w:color w:val="A22833"/>
+            <w:spacing w:val="2"/>
+            <w:sz w:val="23"/>
+            <w:szCs w:val="23"/>
+          </w:rPr>
+          <w:t>Computer Science Research Ethics Committee (CSREC) Framework </w:t>
+        </w:r>
+      </w:hyperlink>
+      <w:r>
+        <w:rPr>
+          <w:rFonts w:ascii="Open Sans" w:hAnsi="Open Sans" w:cs="Open Sans"/>
+          <w:color w:val="3C3C3C"/>
+          <w:spacing w:val="2"/>
+          <w:sz w:val="23"/>
+          <w:szCs w:val="23"/>
+        </w:rPr>
+        <w:t>and clearly describe any ethical issues that might occur in line with this advice.</w:t>
+      </w:r>
+    </w:p>
+    <w:p>
+      <w:pPr>
+        <w:shd w:val="clear" w:color="auto" w:fill="C30000"/>
+        <w:textAlignment w:val="baseline"/>
+        <w:rPr>
+          <w:rFonts w:ascii="Open Sans" w:hAnsi="Open Sans" w:cs="Open Sans"/>
+          <w:b/>
+          <w:bCs/>
+          <w:color w:val="FFFFFF"/>
+          <w:spacing w:val="2"/>
+          <w:sz w:val="23"/>
+          <w:szCs w:val="23"/>
+        </w:rPr>
+      </w:pPr>
+      <w:r>
+        <w:rPr>
+          <w:rFonts w:ascii="Open Sans" w:hAnsi="Open Sans" w:cs="Open Sans"/>
+          <w:b/>
+          <w:bCs/>
+          <w:color w:val="FFFFFF"/>
+          <w:spacing w:val="2"/>
+          <w:sz w:val="23"/>
+          <w:szCs w:val="23"/>
+        </w:rPr>
+        <w:t>All project proposals must include a completed copy of the Research Ethics Form (found under Session 9, Ethics)</w:t>
+      </w:r>
+    </w:p>
+    <w:p>
+      <w:pPr>
+        <w:pStyle w:val="NormalWeb"/>
+        <w:shd w:val="clear" w:color="auto" w:fill="717176"/>
+        <w:textAlignment w:val="baseline"/>
+        <w:rPr>
+          <w:rFonts w:ascii="Open Sans" w:hAnsi="Open Sans" w:cs="Open Sans"/>
+          <w:b/>
+          <w:bCs/>
+          <w:color w:val="FFFFFF"/>
+          <w:spacing w:val="2"/>
+          <w:sz w:val="23"/>
+          <w:szCs w:val="23"/>
+        </w:rPr>
+      </w:pPr>
+      <w:r>
+        <w:rPr>
+          <w:rFonts w:ascii="Open Sans" w:hAnsi="Open Sans" w:cs="Open Sans"/>
+          <w:b/>
+          <w:bCs/>
+          <w:color w:val="FFFFFF"/>
+          <w:spacing w:val="2"/>
+          <w:sz w:val="23"/>
+          <w:szCs w:val="23"/>
+        </w:rPr>
+        <w:t>The form has two parts:</w:t>
+      </w:r>
+    </w:p>
+    <w:p>
+      <w:pPr>
+        <w:shd w:val="clear" w:color="auto" w:fill="C30000"/>
+        <w:textAlignment w:val="baseline"/>
+        <w:rPr>
+          <w:rFonts w:ascii="Open Sans" w:hAnsi="Open Sans" w:cs="Open Sans"/>
+          <w:b/>
+          <w:bCs/>
+          <w:color w:val="FFFFFF"/>
+          <w:spacing w:val="2"/>
+          <w:sz w:val="23"/>
+          <w:szCs w:val="23"/>
+        </w:rPr>
+      </w:pPr>
+      <w:r>
+        <w:rPr>
+          <w:rFonts w:ascii="Open Sans" w:hAnsi="Open Sans" w:cs="Open Sans"/>
+          <w:b/>
+          <w:bCs/>
+          <w:i/>
+          <w:iCs/>
+          <w:color w:val="FFFFFF"/>
+          <w:spacing w:val="2"/>
+          <w:sz w:val="23"/>
+          <w:szCs w:val="23"/>
+        </w:rPr>
+        <w:t>PART A: Ethics Checklist</w:t>
+      </w:r>
+      <w:r>
+        <w:rPr>
+          <w:rFonts w:ascii="Open Sans" w:hAnsi="Open Sans" w:cs="Open Sans"/>
+          <w:b/>
+          <w:bCs/>
+          <w:color w:val="FFFFFF"/>
+          <w:spacing w:val="2"/>
+          <w:sz w:val="23"/>
+          <w:szCs w:val="23"/>
+        </w:rPr>
+        <w:t>.</w:t>
+      </w:r>
+      <w:r>
+        <w:rPr>
+          <w:rFonts w:ascii="Open Sans" w:hAnsi="Open Sans" w:cs="Open Sans"/>
+          <w:b/>
+          <w:bCs/>
+          <w:i/>
+          <w:iCs/>
+          <w:color w:val="FFFFFF"/>
+          <w:spacing w:val="2"/>
+          <w:sz w:val="23"/>
+          <w:szCs w:val="23"/>
+        </w:rPr>
+        <w:t> All </w:t>
+      </w:r>
+      <w:r>
+        <w:rPr>
+          <w:rFonts w:ascii="Open Sans" w:hAnsi="Open Sans" w:cs="Open Sans"/>
+          <w:b/>
+          <w:bCs/>
+          <w:color w:val="FFFFFF"/>
+          <w:spacing w:val="2"/>
+          <w:sz w:val="23"/>
+          <w:szCs w:val="23"/>
+        </w:rPr>
+        <w:t>students must complete this part.  The checklist identifies whether the project requires ethical approval and, if so, where to apply for approval.</w:t>
+      </w:r>
+    </w:p>
+    <w:p>
+      <w:pPr>
+        <w:pStyle w:val="NormalWeb"/>
+        <w:shd w:val="clear" w:color="auto" w:fill="717176"/>
+        <w:spacing w:before="0" w:beforeAutospacing="0" w:after="0" w:afterAutospacing="0"/>
+        <w:textAlignment w:val="baseline"/>
+        <w:rPr>
+          <w:rFonts w:ascii="Open Sans" w:hAnsi="Open Sans" w:cs="Open Sans"/>
+          <w:b/>
+          <w:bCs/>
+          <w:color w:val="FFFFFF"/>
+          <w:spacing w:val="2"/>
+          <w:sz w:val="23"/>
+          <w:szCs w:val="23"/>
+        </w:rPr>
+      </w:pPr>
+    </w:p>
+    <w:p>
+      <w:pPr>
+        <w:shd w:val="clear" w:color="auto" w:fill="C30000"/>
+        <w:textAlignment w:val="baseline"/>
+        <w:rPr>
+          <w:rFonts w:ascii="Open Sans" w:hAnsi="Open Sans" w:cs="Open Sans"/>
+          <w:b/>
+          <w:bCs/>
+          <w:color w:val="FFFFFF"/>
+          <w:spacing w:val="2"/>
+          <w:sz w:val="23"/>
+          <w:szCs w:val="23"/>
+        </w:rPr>
+      </w:pPr>
+      <w:r>
+        <w:rPr>
+          <w:rFonts w:ascii="Open Sans" w:hAnsi="Open Sans" w:cs="Open Sans"/>
+          <w:b/>
+          <w:bCs/>
+          <w:i/>
+          <w:iCs/>
+          <w:color w:val="FFFFFF"/>
+          <w:spacing w:val="2"/>
+          <w:sz w:val="23"/>
+          <w:szCs w:val="23"/>
+        </w:rPr>
+        <w:t>PART B: Ethics Proportionate Review Form.</w:t>
+      </w:r>
+      <w:r>
+        <w:rPr>
+          <w:rFonts w:ascii="Open Sans" w:hAnsi="Open Sans" w:cs="Open Sans"/>
+          <w:b/>
+          <w:bCs/>
+          <w:color w:val="FFFFFF"/>
+          <w:spacing w:val="2"/>
+          <w:sz w:val="23"/>
+          <w:szCs w:val="23"/>
+        </w:rPr>
+        <w:t xml:space="preserve"> Only students who have answered “no” to questions 1 – 18 and “yes” to question 19 in the ethics checklist must </w:t>
+      </w:r>
+      <w:r>
+        <w:rPr>
+          <w:rFonts w:ascii="Open Sans" w:hAnsi="Open Sans" w:cs="Open Sans"/>
+          <w:b/>
+          <w:bCs/>
+          <w:color w:val="FFFFFF"/>
+          <w:spacing w:val="2"/>
+          <w:sz w:val="23"/>
+          <w:szCs w:val="23"/>
+        </w:rPr>
+        <w:lastRenderedPageBreak/>
+        <w:t>complete this part. The project supervisor has delegated authority to provide approval in such cases that are considered to involve MINIMAL risk. </w:t>
+      </w:r>
+    </w:p>
+    <w:p>
+      <w:pPr>
+        <w:pStyle w:val="NormalWeb"/>
+        <w:shd w:val="clear" w:color="auto" w:fill="717176"/>
+        <w:spacing w:before="0" w:beforeAutospacing="0" w:after="0" w:afterAutospacing="0"/>
+        <w:textAlignment w:val="baseline"/>
+        <w:rPr>
+          <w:rFonts w:ascii="Open Sans" w:hAnsi="Open Sans" w:cs="Open Sans"/>
+          <w:b/>
+          <w:bCs/>
+          <w:color w:val="FFFFFF"/>
+          <w:spacing w:val="2"/>
+          <w:sz w:val="23"/>
+          <w:szCs w:val="23"/>
+        </w:rPr>
+      </w:pPr>
+      <w:r>
+        <w:rPr>
+          <w:rFonts w:ascii="Open Sans" w:hAnsi="Open Sans" w:cs="Open Sans"/>
+          <w:b/>
+          <w:bCs/>
+          <w:color w:val="FFFFFF"/>
+          <w:spacing w:val="2"/>
+          <w:sz w:val="23"/>
+          <w:szCs w:val="23"/>
+        </w:rPr>
+        <w:t>The approval may be provisional: the student may need to seek additional approval from the supervisor as the project progresses and details are established. If not, students will need to apply to CSREC through Research Ethics Online.  We should be able to conduct good research with minimal risk.</w:t>
+      </w:r>
+    </w:p>
+    <w:p>
+      <w:pPr>
+        <w:shd w:val="clear" w:color="auto" w:fill="717176"/>
+        <w:textAlignment w:val="baseline"/>
+        <w:rPr>
+          <w:rFonts w:ascii="Open Sans" w:hAnsi="Open Sans" w:cs="Open Sans"/>
+          <w:b/>
+          <w:bCs/>
+          <w:color w:val="FFFFFF"/>
+          <w:spacing w:val="2"/>
+          <w:sz w:val="23"/>
+          <w:szCs w:val="23"/>
+        </w:rPr>
+      </w:pPr>
+      <w:r>
+        <w:rPr>
+          <w:rFonts w:ascii="Open Sans" w:hAnsi="Open Sans" w:cs="Open Sans"/>
+          <w:b/>
+          <w:bCs/>
+          <w:color w:val="FFFFFF"/>
+          <w:spacing w:val="2"/>
+          <w:sz w:val="23"/>
+          <w:szCs w:val="23"/>
+        </w:rPr>
+        <w:t>                       </w:t>
+      </w:r>
+    </w:p>
+    <w:p>
+      <w:pPr>
+        <w:shd w:val="clear" w:color="auto" w:fill="717176"/>
+        <w:textAlignment w:val="baseline"/>
+        <w:rPr>
+          <w:rFonts w:ascii="Open Sans" w:hAnsi="Open Sans" w:cs="Open Sans"/>
+          <w:b/>
+          <w:bCs/>
+          <w:color w:val="FFFFFF"/>
+          <w:spacing w:val="2"/>
+          <w:sz w:val="23"/>
+          <w:szCs w:val="23"/>
+        </w:rPr>
+      </w:pPr>
+      <w:r>
+        <w:rPr>
+          <w:rFonts w:ascii="Open Sans" w:hAnsi="Open Sans" w:cs="Open Sans"/>
+          <w:b/>
+          <w:bCs/>
+          <w:color w:val="FFFFFF"/>
+          <w:spacing w:val="2"/>
+          <w:sz w:val="23"/>
+          <w:szCs w:val="23"/>
+        </w:rPr>
+        <w:t>Approval takes place after the Proposal has been marked.</w:t>
+      </w:r>
+    </w:p>
+    <w:p>
+      <w:pPr>
+        <w:shd w:val="clear" w:color="auto" w:fill="717176"/>
+        <w:textAlignment w:val="baseline"/>
+        <w:rPr>
+          <w:rFonts w:ascii="Open Sans" w:hAnsi="Open Sans" w:cs="Open Sans"/>
+          <w:b/>
+          <w:bCs/>
+          <w:color w:val="FFFFFF"/>
+          <w:spacing w:val="2"/>
+          <w:sz w:val="23"/>
+          <w:szCs w:val="23"/>
+        </w:rPr>
+      </w:pPr>
+    </w:p>
+    <w:p>
+      <w:pPr>
+        <w:pStyle w:val="NormalWeb"/>
+        <w:shd w:val="clear" w:color="auto" w:fill="FFFFFF"/>
+        <w:rPr>
+          <w:rFonts w:ascii="Open Sans" w:hAnsi="Open Sans" w:cs="Open Sans"/>
+          <w:color w:val="3C3C3C"/>
+          <w:spacing w:val="2"/>
+          <w:sz w:val="23"/>
+          <w:szCs w:val="23"/>
+        </w:rPr>
+      </w:pPr>
+    </w:p>
+    <w:p>
+      <w:pPr>
+        <w:pStyle w:val="NormalWeb"/>
+        <w:shd w:val="clear" w:color="auto" w:fill="FFFFFF"/>
+        <w:rPr>
+          <w:rFonts w:ascii="Open Sans" w:hAnsi="Open Sans" w:cs="Open Sans"/>
+          <w:color w:val="3C3C3C"/>
+          <w:spacing w:val="2"/>
+          <w:sz w:val="23"/>
+          <w:szCs w:val="23"/>
+        </w:rPr>
+      </w:pPr>
+      <w:r>
+        <w:rPr>
+          <w:rFonts w:ascii="Open Sans" w:hAnsi="Open Sans" w:cs="Open Sans"/>
+          <w:color w:val="3C3C3C"/>
+          <w:spacing w:val="2"/>
+          <w:sz w:val="23"/>
+          <w:szCs w:val="23"/>
+        </w:rPr>
+        <w:t>Discussion of the issues that are raised and ways in which they will be addressed should be included within the main body of the proposal under '</w:t>
+      </w:r>
+      <w:r>
+        <w:rPr>
+          <w:rFonts w:ascii="Open Sans" w:hAnsi="Open Sans" w:cs="Open Sans"/>
+          <w:i/>
+          <w:iCs/>
+          <w:color w:val="3C3C3C"/>
+          <w:spacing w:val="2"/>
+          <w:sz w:val="23"/>
+          <w:szCs w:val="23"/>
+        </w:rPr>
+        <w:t>Approaches</w:t>
+      </w:r>
+      <w:r>
+        <w:rPr>
+          <w:rFonts w:ascii="Open Sans" w:hAnsi="Open Sans" w:cs="Open Sans"/>
+          <w:color w:val="3C3C3C"/>
+          <w:spacing w:val="2"/>
+          <w:sz w:val="23"/>
+          <w:szCs w:val="23"/>
+        </w:rPr>
+        <w:t>' to demonstrate capabilities in dealing with ethical issues in the RMPI assessment.</w:t>
+      </w:r>
+    </w:p>
+    <w:p>
+      <w:pPr>
+        <w:pStyle w:val="Heading2"/>
+        <w:shd w:val="clear" w:color="auto" w:fill="FFFFFF"/>
+        <w:spacing w:before="0" w:beforeAutospacing="0"/>
+        <w:rPr>
+          <w:rFonts w:ascii="inherit" w:hAnsi="inherit" w:cs="Open Sans"/>
+          <w:b w:val="0"/>
+          <w:bCs w:val="0"/>
+          <w:color w:val="3C3C3C"/>
+          <w:spacing w:val="2"/>
+        </w:rPr>
+      </w:pPr>
+      <w:r>
+        <w:rPr>
+          <w:rFonts w:ascii="inherit" w:hAnsi="inherit" w:cs="Open Sans"/>
+          <w:b w:val="0"/>
+          <w:bCs w:val="0"/>
+          <w:color w:val="3C3C3C"/>
+          <w:spacing w:val="2"/>
+        </w:rPr>
+        <w:t>References</w:t>
+      </w:r>
+    </w:p>
+    <w:p>
+      <w:pPr>
+        <w:pStyle w:val="NormalWeb"/>
+        <w:shd w:val="clear" w:color="auto" w:fill="FFFFFF"/>
+        <w:rPr>
+          <w:rFonts w:ascii="Open Sans" w:hAnsi="Open Sans" w:cs="Open Sans"/>
+          <w:color w:val="3C3C3C"/>
+          <w:spacing w:val="2"/>
+          <w:sz w:val="23"/>
+          <w:szCs w:val="23"/>
+        </w:rPr>
+      </w:pPr>
+      <w:r>
+        <w:rPr>
+          <w:rFonts w:ascii="Open Sans" w:hAnsi="Open Sans" w:cs="Open Sans"/>
+          <w:color w:val="3C3C3C"/>
+          <w:spacing w:val="2"/>
+          <w:sz w:val="23"/>
+          <w:szCs w:val="23"/>
+        </w:rPr>
+        <w:t xml:space="preserve">We strongly recommend using some of the excellent texts that have been written to support students when thinking about project topics, objectives, </w:t>
+      </w:r>
+      <w:proofErr w:type="gramStart"/>
+      <w:r>
+        <w:rPr>
+          <w:rFonts w:ascii="Open Sans" w:hAnsi="Open Sans" w:cs="Open Sans"/>
+          <w:color w:val="3C3C3C"/>
+          <w:spacing w:val="2"/>
+          <w:sz w:val="23"/>
+          <w:szCs w:val="23"/>
+        </w:rPr>
+        <w:t>methods</w:t>
+      </w:r>
+      <w:proofErr w:type="gramEnd"/>
+      <w:r>
+        <w:rPr>
+          <w:rFonts w:ascii="Open Sans" w:hAnsi="Open Sans" w:cs="Open Sans"/>
+          <w:color w:val="3C3C3C"/>
+          <w:spacing w:val="2"/>
+          <w:sz w:val="23"/>
+          <w:szCs w:val="23"/>
+        </w:rPr>
+        <w:t xml:space="preserve"> and deliverables.</w:t>
+      </w:r>
+    </w:p>
+    <w:p>
+      <w:pPr>
+        <w:pStyle w:val="NormalWeb"/>
+        <w:shd w:val="clear" w:color="auto" w:fill="FFFFFF"/>
+        <w:rPr>
+          <w:rFonts w:ascii="Open Sans" w:hAnsi="Open Sans" w:cs="Open Sans"/>
+          <w:color w:val="3C3C3C"/>
+          <w:spacing w:val="2"/>
+          <w:sz w:val="23"/>
+          <w:szCs w:val="23"/>
+        </w:rPr>
+      </w:pPr>
+      <w:r>
+        <w:rPr>
+          <w:rFonts w:ascii="Open Sans" w:hAnsi="Open Sans" w:cs="Open Sans"/>
+          <w:color w:val="3C3C3C"/>
+          <w:spacing w:val="2"/>
+          <w:sz w:val="23"/>
+          <w:szCs w:val="23"/>
+        </w:rPr>
+        <w:t xml:space="preserve">You should use these </w:t>
+      </w:r>
+      <w:proofErr w:type="gramStart"/>
+      <w:r>
+        <w:rPr>
+          <w:rFonts w:ascii="Open Sans" w:hAnsi="Open Sans" w:cs="Open Sans"/>
+          <w:color w:val="3C3C3C"/>
+          <w:spacing w:val="2"/>
+          <w:sz w:val="23"/>
+          <w:szCs w:val="23"/>
+        </w:rPr>
+        <w:t>in particular to</w:t>
+      </w:r>
+      <w:proofErr w:type="gramEnd"/>
+      <w:r>
+        <w:rPr>
+          <w:rFonts w:ascii="Open Sans" w:hAnsi="Open Sans" w:cs="Open Sans"/>
+          <w:color w:val="3C3C3C"/>
+          <w:spacing w:val="2"/>
+          <w:sz w:val="23"/>
+          <w:szCs w:val="23"/>
+        </w:rPr>
+        <w:t xml:space="preserve"> identify and document appropriate research methods.</w:t>
+      </w:r>
+    </w:p>
+    <w:p>
+      <w:pPr>
+        <w:pStyle w:val="NormalWeb"/>
+        <w:shd w:val="clear" w:color="auto" w:fill="FFFFFF"/>
+        <w:rPr>
+          <w:rFonts w:ascii="Open Sans" w:hAnsi="Open Sans" w:cs="Open Sans"/>
+          <w:color w:val="3C3C3C"/>
+          <w:spacing w:val="2"/>
+          <w:sz w:val="23"/>
+          <w:szCs w:val="23"/>
+        </w:rPr>
+      </w:pPr>
+      <w:r>
+        <w:rPr>
+          <w:rFonts w:ascii="Open Sans" w:hAnsi="Open Sans" w:cs="Open Sans"/>
+          <w:color w:val="3C3C3C"/>
+          <w:spacing w:val="2"/>
+          <w:sz w:val="23"/>
+          <w:szCs w:val="23"/>
+        </w:rPr>
+        <w:t>We particularly recommend:</w:t>
+      </w:r>
+    </w:p>
+    <w:p>
+      <w:pPr>
+        <w:pStyle w:val="NormalWeb"/>
+        <w:shd w:val="clear" w:color="auto" w:fill="FFFFFF"/>
+        <w:rPr>
+          <w:rFonts w:ascii="Open Sans" w:hAnsi="Open Sans" w:cs="Open Sans"/>
+          <w:color w:val="3C3C3C"/>
+          <w:spacing w:val="2"/>
+          <w:sz w:val="23"/>
+          <w:szCs w:val="23"/>
+        </w:rPr>
+      </w:pPr>
+      <w:r>
+        <w:rPr>
+          <w:rFonts w:ascii="Open Sans" w:hAnsi="Open Sans" w:cs="Open Sans"/>
+          <w:color w:val="3C3C3C"/>
+          <w:spacing w:val="2"/>
+          <w:sz w:val="23"/>
+          <w:szCs w:val="23"/>
+        </w:rPr>
+        <w:t>Oates, B. J. (2006). </w:t>
+      </w:r>
+      <w:r>
+        <w:rPr>
+          <w:rStyle w:val="Emphasis"/>
+          <w:rFonts w:ascii="Open Sans" w:hAnsi="Open Sans" w:cs="Open Sans"/>
+          <w:color w:val="3C3C3C"/>
+          <w:spacing w:val="2"/>
+          <w:sz w:val="23"/>
+          <w:szCs w:val="23"/>
+        </w:rPr>
+        <w:t>Researching Information Systems and Computing</w:t>
+      </w:r>
+      <w:r>
+        <w:rPr>
+          <w:rFonts w:ascii="Open Sans" w:hAnsi="Open Sans" w:cs="Open Sans"/>
+          <w:color w:val="3C3C3C"/>
+          <w:spacing w:val="2"/>
+          <w:sz w:val="23"/>
+          <w:szCs w:val="23"/>
+        </w:rPr>
+        <w:t>. London: Sage Publications Ltd, 341pp.</w:t>
+      </w:r>
+      <w:r>
+        <w:rPr>
+          <w:rFonts w:ascii="Open Sans" w:hAnsi="Open Sans" w:cs="Open Sans"/>
+          <w:color w:val="3C3C3C"/>
+          <w:spacing w:val="2"/>
+          <w:sz w:val="23"/>
+          <w:szCs w:val="23"/>
+        </w:rPr>
+        <w:br/>
+      </w:r>
+      <w:r>
+        <w:rPr>
+          <w:rStyle w:val="Emphasis"/>
+          <w:rFonts w:ascii="Open Sans" w:hAnsi="Open Sans" w:cs="Open Sans"/>
+          <w:color w:val="666666"/>
+          <w:spacing w:val="2"/>
+          <w:sz w:val="23"/>
+          <w:szCs w:val="23"/>
+        </w:rPr>
+        <w:t xml:space="preserve">Chapters 1-3 are particularly good at contextualising research, selecting research </w:t>
+      </w:r>
+      <w:proofErr w:type="gramStart"/>
+      <w:r>
+        <w:rPr>
+          <w:rStyle w:val="Emphasis"/>
+          <w:rFonts w:ascii="Open Sans" w:hAnsi="Open Sans" w:cs="Open Sans"/>
+          <w:color w:val="666666"/>
+          <w:spacing w:val="2"/>
+          <w:sz w:val="23"/>
+          <w:szCs w:val="23"/>
+        </w:rPr>
+        <w:t>topics</w:t>
+      </w:r>
+      <w:proofErr w:type="gramEnd"/>
+      <w:r>
+        <w:rPr>
+          <w:rStyle w:val="Emphasis"/>
+          <w:rFonts w:ascii="Open Sans" w:hAnsi="Open Sans" w:cs="Open Sans"/>
+          <w:color w:val="666666"/>
+          <w:spacing w:val="2"/>
+          <w:sz w:val="23"/>
+          <w:szCs w:val="23"/>
+        </w:rPr>
+        <w:t xml:space="preserve"> and determining outcomes. The chapters that follow give guidance on </w:t>
+      </w:r>
+      <w:proofErr w:type="gramStart"/>
+      <w:r>
+        <w:rPr>
+          <w:rStyle w:val="Emphasis"/>
+          <w:rFonts w:ascii="Open Sans" w:hAnsi="Open Sans" w:cs="Open Sans"/>
+          <w:color w:val="666666"/>
+          <w:spacing w:val="2"/>
+          <w:sz w:val="23"/>
+          <w:szCs w:val="23"/>
+        </w:rPr>
+        <w:t>particular research</w:t>
+      </w:r>
+      <w:proofErr w:type="gramEnd"/>
+      <w:r>
+        <w:rPr>
+          <w:rStyle w:val="Emphasis"/>
+          <w:rFonts w:ascii="Open Sans" w:hAnsi="Open Sans" w:cs="Open Sans"/>
+          <w:color w:val="666666"/>
+          <w:spacing w:val="2"/>
+          <w:sz w:val="23"/>
+          <w:szCs w:val="23"/>
+        </w:rPr>
+        <w:t xml:space="preserve"> methods and references to additional reading that can inform your work. If you are planning a 'Design &amp; Build' project in which you develop </w:t>
+      </w:r>
+      <w:proofErr w:type="gramStart"/>
+      <w:r>
+        <w:rPr>
+          <w:rStyle w:val="Emphasis"/>
+          <w:rFonts w:ascii="Open Sans" w:hAnsi="Open Sans" w:cs="Open Sans"/>
+          <w:color w:val="666666"/>
+          <w:spacing w:val="2"/>
+          <w:sz w:val="23"/>
+          <w:szCs w:val="23"/>
+        </w:rPr>
+        <w:t>software</w:t>
+      </w:r>
+      <w:proofErr w:type="gramEnd"/>
+      <w:r>
+        <w:rPr>
+          <w:rStyle w:val="Emphasis"/>
+          <w:rFonts w:ascii="Open Sans" w:hAnsi="Open Sans" w:cs="Open Sans"/>
+          <w:color w:val="666666"/>
+          <w:spacing w:val="2"/>
+          <w:sz w:val="23"/>
+          <w:szCs w:val="23"/>
+        </w:rPr>
+        <w:t xml:space="preserve"> then please read page 9 of this book and use Chapter 8 'Design and Creation' to inform your approach.</w:t>
+      </w:r>
+    </w:p>
+    <w:p>
+      <w:pPr>
+        <w:pStyle w:val="NormalWeb"/>
+        <w:shd w:val="clear" w:color="auto" w:fill="FFFFFF"/>
+        <w:rPr>
+          <w:rFonts w:ascii="Open Sans" w:hAnsi="Open Sans" w:cs="Open Sans"/>
+          <w:color w:val="3C3C3C"/>
+          <w:spacing w:val="2"/>
+          <w:sz w:val="23"/>
+          <w:szCs w:val="23"/>
+        </w:rPr>
+      </w:pPr>
+      <w:r>
+        <w:rPr>
+          <w:rFonts w:ascii="Open Sans" w:hAnsi="Open Sans" w:cs="Open Sans"/>
+          <w:color w:val="3C3C3C"/>
+          <w:spacing w:val="2"/>
+          <w:sz w:val="23"/>
+          <w:szCs w:val="23"/>
+        </w:rPr>
+        <w:t>Dawson, C. W. (2009). </w:t>
+      </w:r>
+      <w:r>
+        <w:rPr>
+          <w:rStyle w:val="Emphasis"/>
+          <w:rFonts w:ascii="Open Sans" w:hAnsi="Open Sans" w:cs="Open Sans"/>
+          <w:color w:val="3C3C3C"/>
+          <w:spacing w:val="2"/>
+          <w:sz w:val="23"/>
+          <w:szCs w:val="23"/>
+        </w:rPr>
+        <w:t>Projects in Computing and Information Systems: A Student's Guide (2nd ed.)</w:t>
+      </w:r>
+      <w:r>
+        <w:rPr>
+          <w:rFonts w:ascii="Open Sans" w:hAnsi="Open Sans" w:cs="Open Sans"/>
+          <w:color w:val="3C3C3C"/>
+          <w:spacing w:val="2"/>
+          <w:sz w:val="23"/>
+          <w:szCs w:val="23"/>
+        </w:rPr>
+        <w:t>. London: Addison Wesley, 304pp.</w:t>
+      </w:r>
+      <w:r>
+        <w:rPr>
+          <w:rFonts w:ascii="Open Sans" w:hAnsi="Open Sans" w:cs="Open Sans"/>
+          <w:color w:val="3C3C3C"/>
+          <w:spacing w:val="2"/>
+          <w:sz w:val="23"/>
+          <w:szCs w:val="23"/>
+        </w:rPr>
+        <w:br/>
+      </w:r>
+      <w:r>
+        <w:rPr>
+          <w:rStyle w:val="Emphasis"/>
+          <w:rFonts w:ascii="Open Sans" w:hAnsi="Open Sans" w:cs="Open Sans"/>
+          <w:color w:val="666666"/>
+          <w:spacing w:val="2"/>
+          <w:sz w:val="23"/>
+          <w:szCs w:val="23"/>
+        </w:rPr>
+        <w:t xml:space="preserve">An updated third edition will soon be available. In the second edition, Chapter 3 provides good guidance on project selection and proposal writing, Chapter 4 is good on Risk Management, whilst Chapter 6 details approaches that should be considered for </w:t>
+      </w:r>
+      <w:r>
+        <w:rPr>
+          <w:rStyle w:val="Emphasis"/>
+          <w:rFonts w:ascii="Open Sans" w:hAnsi="Open Sans" w:cs="Open Sans"/>
+          <w:color w:val="666666"/>
+          <w:spacing w:val="2"/>
+          <w:sz w:val="23"/>
+          <w:szCs w:val="23"/>
+        </w:rPr>
+        <w:lastRenderedPageBreak/>
+        <w:t>software development projects.</w:t>
+      </w:r>
+      <w:r>
+        <w:rPr>
+          <w:rFonts w:ascii="Open Sans" w:hAnsi="Open Sans" w:cs="Open Sans"/>
+          <w:i/>
+          <w:iCs/>
+          <w:color w:val="666666"/>
+          <w:spacing w:val="2"/>
+          <w:sz w:val="23"/>
+          <w:szCs w:val="23"/>
+        </w:rPr>
+        <w:br/>
+      </w:r>
+      <w:r>
+        <w:rPr>
+          <w:rStyle w:val="Emphasis"/>
+          <w:rFonts w:ascii="Open Sans" w:hAnsi="Open Sans" w:cs="Open Sans"/>
+          <w:color w:val="666666"/>
+          <w:spacing w:val="2"/>
+          <w:sz w:val="23"/>
+          <w:szCs w:val="23"/>
+        </w:rPr>
+        <w:t>The new edition of the book is also available in digital form and recommended. </w:t>
+      </w:r>
+    </w:p>
+    <w:p>
+      <w:pPr>
+        <w:pStyle w:val="NormalWeb"/>
+        <w:shd w:val="clear" w:color="auto" w:fill="FFFFFF"/>
+        <w:rPr>
+          <w:rFonts w:ascii="Open Sans" w:hAnsi="Open Sans" w:cs="Open Sans"/>
+          <w:color w:val="3C3C3C"/>
+          <w:spacing w:val="2"/>
+          <w:sz w:val="23"/>
+          <w:szCs w:val="23"/>
+        </w:rPr>
+      </w:pPr>
+      <w:r>
+        <w:rPr>
+          <w:rFonts w:ascii="Open Sans" w:hAnsi="Open Sans" w:cs="Open Sans"/>
+          <w:color w:val="3C3C3C"/>
+          <w:spacing w:val="2"/>
+          <w:sz w:val="23"/>
+          <w:szCs w:val="23"/>
+        </w:rPr>
+        <w:t>Those considering using online methods should consult the </w:t>
+      </w:r>
+      <w:r>
+        <w:rPr>
+          <w:rStyle w:val="Emphasis"/>
+          <w:rFonts w:ascii="Open Sans" w:hAnsi="Open Sans" w:cs="Open Sans"/>
+          <w:color w:val="3C3C3C"/>
+          <w:spacing w:val="2"/>
+          <w:sz w:val="23"/>
+          <w:szCs w:val="23"/>
+        </w:rPr>
+        <w:t>Exploring Online Research Methods</w:t>
+      </w:r>
+      <w:r>
+        <w:rPr>
+          <w:rFonts w:ascii="Open Sans" w:hAnsi="Open Sans" w:cs="Open Sans"/>
+          <w:color w:val="3C3C3C"/>
+          <w:spacing w:val="2"/>
+          <w:sz w:val="23"/>
+          <w:szCs w:val="23"/>
+        </w:rPr>
+        <w:t> resources:</w:t>
+      </w:r>
+    </w:p>
+    <w:p>
+      <w:pPr>
+        <w:pStyle w:val="NormalWeb"/>
+        <w:shd w:val="clear" w:color="auto" w:fill="FFFFFF"/>
+        <w:rPr>
+          <w:rFonts w:ascii="Open Sans" w:hAnsi="Open Sans" w:cs="Open Sans"/>
+          <w:color w:val="3C3C3C"/>
+          <w:spacing w:val="2"/>
+          <w:sz w:val="23"/>
+          <w:szCs w:val="23"/>
+        </w:rPr>
+      </w:pPr>
+      <w:r>
+        <w:rPr>
+          <w:rFonts w:ascii="Open Sans" w:hAnsi="Open Sans" w:cs="Open Sans"/>
+          <w:color w:val="3C3C3C"/>
+          <w:spacing w:val="2"/>
+          <w:sz w:val="23"/>
+          <w:szCs w:val="23"/>
+        </w:rPr>
+        <w:t>University of Leicester (2010). </w:t>
+      </w:r>
+      <w:r>
+        <w:rPr>
+          <w:rStyle w:val="Emphasis"/>
+          <w:rFonts w:ascii="Open Sans" w:hAnsi="Open Sans" w:cs="Open Sans"/>
+          <w:color w:val="3C3C3C"/>
+          <w:spacing w:val="2"/>
+          <w:sz w:val="23"/>
+          <w:szCs w:val="23"/>
+        </w:rPr>
+        <w:t>Exploring Online Research Methods</w:t>
+      </w:r>
+      <w:r>
+        <w:rPr>
+          <w:rFonts w:ascii="Open Sans" w:hAnsi="Open Sans" w:cs="Open Sans"/>
+          <w:color w:val="3C3C3C"/>
+          <w:spacing w:val="2"/>
+          <w:sz w:val="23"/>
+          <w:szCs w:val="23"/>
+        </w:rPr>
+        <w:t>. </w:t>
+      </w:r>
+      <w:hyperlink r:id="rId7" w:tgtFrame="_blank" w:history="1">
+        <w:r>
+          <w:rPr>
+            <w:rStyle w:val="Hyperlink"/>
+            <w:rFonts w:ascii="Open Sans" w:hAnsi="Open Sans" w:cs="Open Sans"/>
+            <w:color w:val="A22833"/>
+            <w:spacing w:val="2"/>
+            <w:sz w:val="23"/>
+            <w:szCs w:val="23"/>
+          </w:rPr>
+          <w:t>http://www.restore.ac.uk/orm/</w:t>
+        </w:r>
+        <w:r>
+          <w:rPr>
+            <w:rFonts w:ascii="Open Sans" w:hAnsi="Open Sans" w:cs="Open Sans"/>
+            <w:color w:val="A22833"/>
+            <w:spacing w:val="2"/>
+            <w:sz w:val="23"/>
+            <w:szCs w:val="23"/>
+          </w:rPr>
+          <w:br/>
+        </w:r>
+      </w:hyperlink>
+      <w:r>
+        <w:rPr>
+          <w:rStyle w:val="Emphasis"/>
+          <w:rFonts w:ascii="Open Sans" w:hAnsi="Open Sans" w:cs="Open Sans"/>
+          <w:color w:val="666666"/>
+          <w:spacing w:val="2"/>
+          <w:sz w:val="23"/>
+          <w:szCs w:val="23"/>
+        </w:rPr>
+        <w:t>This excellent website provides plenty of resources to learn about using online methods effectively - the Self-Study area is very useful.</w:t>
+      </w:r>
+    </w:p>
+    <w:p>
+      <w:pPr>
+        <w:pStyle w:val="NormalWeb"/>
+        <w:shd w:val="clear" w:color="auto" w:fill="FFFFFF"/>
+        <w:rPr>
+          <w:rFonts w:ascii="Open Sans" w:hAnsi="Open Sans" w:cs="Open Sans"/>
+          <w:color w:val="3C3C3C"/>
+          <w:spacing w:val="2"/>
+          <w:sz w:val="23"/>
+          <w:szCs w:val="23"/>
+        </w:rPr>
+      </w:pPr>
+      <w:r>
+        <w:rPr>
+          <w:rFonts w:ascii="Open Sans" w:hAnsi="Open Sans" w:cs="Open Sans"/>
+          <w:color w:val="3C3C3C"/>
+          <w:spacing w:val="2"/>
+          <w:sz w:val="23"/>
+          <w:szCs w:val="23"/>
+        </w:rPr>
+        <w:t>You will find useful guidance on citation and use of literature in the </w:t>
+      </w:r>
+      <w:r>
+        <w:rPr>
+          <w:rStyle w:val="Emphasis"/>
+          <w:rFonts w:ascii="Open Sans" w:hAnsi="Open Sans" w:cs="Open Sans"/>
+          <w:color w:val="3C3C3C"/>
+          <w:spacing w:val="2"/>
+          <w:sz w:val="23"/>
+          <w:szCs w:val="23"/>
+        </w:rPr>
+        <w:t>RMPI Effective Use of Literature reference list</w:t>
+      </w:r>
+      <w:r>
+        <w:rPr>
+          <w:rFonts w:ascii="Open Sans" w:hAnsi="Open Sans" w:cs="Open Sans"/>
+          <w:color w:val="3C3C3C"/>
+          <w:spacing w:val="2"/>
+          <w:sz w:val="23"/>
+          <w:szCs w:val="23"/>
+        </w:rPr>
+        <w:t>. (See Week 02) Search for the Pears and Shields (2010) book on citation and information about reference management software that we recommend as a means of managing references and producing reference lists.</w:t>
+      </w:r>
+    </w:p>
+    <w:p>
+      <w:pPr>
+        <w:pStyle w:val="NormalWeb"/>
+        <w:shd w:val="clear" w:color="auto" w:fill="FFFFFF"/>
+        <w:rPr>
+          <w:rFonts w:ascii="Open Sans" w:hAnsi="Open Sans" w:cs="Open Sans"/>
+          <w:color w:val="3C3C3C"/>
+          <w:spacing w:val="2"/>
+          <w:sz w:val="23"/>
+          <w:szCs w:val="23"/>
+        </w:rPr>
+      </w:pPr>
+      <w:r>
+        <w:rPr>
+          <w:rFonts w:ascii="Open Sans" w:hAnsi="Open Sans" w:cs="Open Sans"/>
+          <w:color w:val="3C3C3C"/>
+          <w:spacing w:val="2"/>
+          <w:sz w:val="23"/>
+          <w:szCs w:val="23"/>
+        </w:rPr>
+        <w:t>All references must be reported in a comprehensive bibliography and cited using Harvard of a similar structured referencing system.</w:t>
+      </w:r>
+    </w:p>
+    <w:p>
+      <w:r>
+        <w:t xml:space="preserve">(3.4.3183.8) </w:t>
+      </w:r>
+      <w:proofErr w:type="spellStart"/>
+      <w:r>
+        <w:t>Συστήμ</w:t>
+      </w:r>
+      <w:proofErr w:type="spellEnd"/>
+      <w:r>
+        <w:t xml:space="preserve">ατα και </w:t>
+      </w:r>
+      <w:proofErr w:type="spellStart"/>
+      <w:r>
+        <w:t>Τεχνολογίες</w:t>
+      </w:r>
+      <w:proofErr w:type="spellEnd"/>
+      <w:r>
+        <w:t xml:space="preserve"> </w:t>
+      </w:r>
+      <w:proofErr w:type="spellStart"/>
+      <w:r>
+        <w:t>Γνώσης</w:t>
+      </w:r>
+      <w:proofErr w:type="spellEnd"/>
+      <w:r>
+        <w:t xml:space="preserve"> Κατ’ επ</w:t>
+      </w:r>
+      <w:proofErr w:type="spellStart"/>
+      <w:r>
+        <w:t>ιλογήν</w:t>
+      </w:r>
+      <w:proofErr w:type="spellEnd"/>
+      <w:r>
+        <w:t xml:space="preserve"> υπ</w:t>
+      </w:r>
+      <w:proofErr w:type="spellStart"/>
+      <w:r>
+        <w:t>οχρεωτικό</w:t>
+      </w:r>
+      <w:proofErr w:type="spellEnd"/>
+      <w:r>
+        <w:t xml:space="preserve">, 3-0 </w:t>
+      </w:r>
+      <w:proofErr w:type="spellStart"/>
+      <w:r>
+        <w:t>Συμ</w:t>
+      </w:r>
+      <w:proofErr w:type="spellEnd"/>
+      <w:r>
+        <w:t>βολική επ</w:t>
+      </w:r>
+      <w:proofErr w:type="spellStart"/>
+      <w:r>
+        <w:t>ίλυση</w:t>
+      </w:r>
+      <w:proofErr w:type="spellEnd"/>
+      <w:r>
+        <w:t xml:space="preserve"> π</w:t>
+      </w:r>
+      <w:proofErr w:type="spellStart"/>
+      <w:r>
+        <w:t>ρο</w:t>
+      </w:r>
+      <w:proofErr w:type="spellEnd"/>
+      <w:r>
+        <w:t xml:space="preserve">βλημάτων </w:t>
+      </w:r>
+      <w:proofErr w:type="spellStart"/>
+      <w:r>
+        <w:t>με</w:t>
+      </w:r>
+      <w:proofErr w:type="spellEnd"/>
+      <w:r>
+        <w:t xml:space="preserve"> αναπα</w:t>
+      </w:r>
+      <w:proofErr w:type="spellStart"/>
+      <w:r>
+        <w:t>ράστ</w:t>
+      </w:r>
+      <w:proofErr w:type="spellEnd"/>
+      <w:r>
+        <w:t xml:space="preserve">αση </w:t>
+      </w:r>
+      <w:proofErr w:type="spellStart"/>
+      <w:r>
+        <w:t>γνώσης</w:t>
+      </w:r>
+      <w:proofErr w:type="spellEnd"/>
+      <w:r>
+        <w:t xml:space="preserve"> και α</w:t>
+      </w:r>
+      <w:proofErr w:type="spellStart"/>
+      <w:r>
+        <w:t>υτόμ</w:t>
+      </w:r>
+      <w:proofErr w:type="spellEnd"/>
+      <w:r>
+        <w:t xml:space="preserve">ατη </w:t>
+      </w:r>
+      <w:proofErr w:type="spellStart"/>
+      <w:r>
+        <w:t>συλλογιστική</w:t>
+      </w:r>
+      <w:proofErr w:type="spellEnd"/>
+      <w:r>
+        <w:t xml:space="preserve">. </w:t>
+      </w:r>
+      <w:proofErr w:type="spellStart"/>
+      <w:r>
+        <w:t>Αν</w:t>
+      </w:r>
+      <w:proofErr w:type="spellEnd"/>
+      <w:r>
+        <w:t xml:space="preserve">απαράσταση και </w:t>
+      </w:r>
+      <w:proofErr w:type="spellStart"/>
+      <w:r>
+        <w:t>δι</w:t>
+      </w:r>
+      <w:proofErr w:type="spellEnd"/>
+      <w:r>
+        <w:t xml:space="preserve">αχείριση </w:t>
+      </w:r>
+      <w:proofErr w:type="spellStart"/>
+      <w:r>
+        <w:t>δεδομένων</w:t>
+      </w:r>
+      <w:proofErr w:type="spellEnd"/>
+      <w:r>
+        <w:t xml:space="preserve"> </w:t>
+      </w:r>
+      <w:proofErr w:type="spellStart"/>
+      <w:r>
+        <w:t>στον</w:t>
+      </w:r>
+      <w:proofErr w:type="spellEnd"/>
+      <w:r>
+        <w:t xml:space="preserve"> Πα</w:t>
+      </w:r>
+      <w:proofErr w:type="spellStart"/>
+      <w:r>
+        <w:t>γκόσμιο</w:t>
+      </w:r>
+      <w:proofErr w:type="spellEnd"/>
+      <w:r>
+        <w:t xml:space="preserve"> </w:t>
+      </w:r>
+      <w:proofErr w:type="spellStart"/>
+      <w:r>
+        <w:t>Ιστό</w:t>
+      </w:r>
+      <w:proofErr w:type="spellEnd"/>
+      <w:r>
+        <w:t xml:space="preserve">. </w:t>
+      </w:r>
+      <w:proofErr w:type="spellStart"/>
+      <w:r>
+        <w:t>Αν</w:t>
+      </w:r>
+      <w:proofErr w:type="spellEnd"/>
+      <w:r>
+        <w:t xml:space="preserve">απαράσταση </w:t>
+      </w:r>
+      <w:proofErr w:type="spellStart"/>
+      <w:r>
+        <w:t>ορολογιών</w:t>
+      </w:r>
+      <w:proofErr w:type="spellEnd"/>
+      <w:r>
+        <w:t xml:space="preserve">, </w:t>
+      </w:r>
+      <w:proofErr w:type="spellStart"/>
+      <w:r>
+        <w:t>λεξικών</w:t>
+      </w:r>
+      <w:proofErr w:type="spellEnd"/>
+      <w:r>
+        <w:t xml:space="preserve">, </w:t>
+      </w:r>
+      <w:proofErr w:type="spellStart"/>
+      <w:r>
+        <w:t>θησ</w:t>
+      </w:r>
+      <w:proofErr w:type="spellEnd"/>
+      <w:r>
+        <w:t xml:space="preserve">αυρών </w:t>
+      </w:r>
+      <w:proofErr w:type="spellStart"/>
+      <w:r>
+        <w:t>όρων</w:t>
+      </w:r>
+      <w:proofErr w:type="spellEnd"/>
+      <w:r>
+        <w:t xml:space="preserve">, </w:t>
+      </w:r>
+      <w:proofErr w:type="spellStart"/>
+      <w:r>
+        <w:t>οντολογιών</w:t>
+      </w:r>
+      <w:proofErr w:type="spellEnd"/>
+      <w:r>
+        <w:t xml:space="preserve">. </w:t>
+      </w:r>
+      <w:proofErr w:type="spellStart"/>
+      <w:r>
+        <w:t>Γράφοι</w:t>
+      </w:r>
+      <w:proofErr w:type="spellEnd"/>
+      <w:r>
+        <w:t xml:space="preserve"> </w:t>
+      </w:r>
+      <w:proofErr w:type="spellStart"/>
+      <w:r>
+        <w:t>γνώσης</w:t>
+      </w:r>
+      <w:proofErr w:type="spellEnd"/>
+      <w:r>
+        <w:t xml:space="preserve">. </w:t>
+      </w:r>
+      <w:proofErr w:type="spellStart"/>
+      <w:r>
+        <w:t>Περιγρ</w:t>
+      </w:r>
+      <w:proofErr w:type="spellEnd"/>
+      <w:r>
+        <w:t xml:space="preserve">αφικές </w:t>
+      </w:r>
+      <w:proofErr w:type="spellStart"/>
+      <w:r>
+        <w:t>Λογικές</w:t>
+      </w:r>
+      <w:proofErr w:type="spellEnd"/>
+      <w:r>
+        <w:t xml:space="preserve"> (</w:t>
+      </w:r>
+      <w:proofErr w:type="spellStart"/>
+      <w:r>
+        <w:t>σύντ</w:t>
+      </w:r>
+      <w:proofErr w:type="spellEnd"/>
+      <w:r>
+        <w:t xml:space="preserve">αξη, </w:t>
+      </w:r>
+      <w:proofErr w:type="spellStart"/>
+      <w:r>
+        <w:t>σημ</w:t>
+      </w:r>
+      <w:proofErr w:type="spellEnd"/>
+      <w:r>
+        <w:t xml:space="preserve">ασιολογία, </w:t>
+      </w:r>
+      <w:proofErr w:type="spellStart"/>
+      <w:r>
+        <w:t>ερμηνεί</w:t>
+      </w:r>
+      <w:proofErr w:type="spellEnd"/>
+      <w:r>
+        <w:t xml:space="preserve">α, </w:t>
+      </w:r>
+      <w:proofErr w:type="spellStart"/>
+      <w:r>
+        <w:t>ικ</w:t>
+      </w:r>
+      <w:proofErr w:type="spellEnd"/>
+      <w:r>
+        <w:t xml:space="preserve">ανοποιησιμότητα, </w:t>
+      </w:r>
+      <w:proofErr w:type="spellStart"/>
+      <w:r>
+        <w:t>μοντέλ</w:t>
+      </w:r>
+      <w:proofErr w:type="spellEnd"/>
+      <w:r>
+        <w:t xml:space="preserve">α </w:t>
+      </w:r>
+      <w:proofErr w:type="spellStart"/>
+      <w:r>
+        <w:t>γνώσης</w:t>
+      </w:r>
+      <w:proofErr w:type="spellEnd"/>
+      <w:proofErr w:type="gramStart"/>
+      <w:r>
+        <w:t>).</w:t>
+      </w:r>
+      <w:proofErr w:type="spellStart"/>
+      <w:r>
+        <w:t>Αλγόριθμοι</w:t>
+      </w:r>
+      <w:proofErr w:type="spellEnd"/>
+      <w:proofErr w:type="gramEnd"/>
+      <w:r>
+        <w:t xml:space="preserve"> α</w:t>
+      </w:r>
+      <w:proofErr w:type="spellStart"/>
+      <w:r>
+        <w:t>υτόμ</w:t>
+      </w:r>
+      <w:proofErr w:type="spellEnd"/>
+      <w:r>
+        <w:t xml:space="preserve">ατης </w:t>
+      </w:r>
+      <w:proofErr w:type="spellStart"/>
+      <w:r>
+        <w:t>συλλογιστικής</w:t>
+      </w:r>
+      <w:proofErr w:type="spellEnd"/>
+      <w:r>
+        <w:t xml:space="preserve"> </w:t>
+      </w:r>
+      <w:proofErr w:type="spellStart"/>
+      <w:r>
+        <w:t>γι</w:t>
+      </w:r>
+      <w:proofErr w:type="spellEnd"/>
+      <w:r>
+        <w:t>αΠεριγραφικέςΛογικές(δομικής υπα</w:t>
+      </w:r>
+      <w:proofErr w:type="spellStart"/>
+      <w:r>
+        <w:t>γωγής,tableaux</w:t>
+      </w:r>
+      <w:proofErr w:type="spellEnd"/>
+      <w:r>
+        <w:t xml:space="preserve">). </w:t>
+      </w:r>
+      <w:proofErr w:type="spellStart"/>
+      <w:r>
+        <w:t>Σύγχρον</w:t>
+      </w:r>
+      <w:proofErr w:type="spellEnd"/>
+      <w:r>
+        <w:t>α π</w:t>
+      </w:r>
+      <w:proofErr w:type="spellStart"/>
+      <w:r>
+        <w:t>ρο</w:t>
+      </w:r>
+      <w:proofErr w:type="spellEnd"/>
+      <w:r>
+        <w:t xml:space="preserve">βλήματα </w:t>
+      </w:r>
+      <w:proofErr w:type="spellStart"/>
+      <w:r>
+        <w:t>συλλογιστικής</w:t>
+      </w:r>
+      <w:proofErr w:type="spellEnd"/>
+      <w:r>
+        <w:t xml:space="preserve"> </w:t>
+      </w:r>
+      <w:proofErr w:type="spellStart"/>
+      <w:r>
+        <w:t>σε</w:t>
+      </w:r>
+      <w:proofErr w:type="spellEnd"/>
+      <w:r>
+        <w:t xml:space="preserve"> </w:t>
+      </w:r>
+      <w:proofErr w:type="spellStart"/>
+      <w:r>
+        <w:t>δεδομέν</w:t>
+      </w:r>
+      <w:proofErr w:type="spellEnd"/>
+      <w:r>
+        <w:t xml:space="preserve">α. </w:t>
+      </w:r>
+      <w:proofErr w:type="spellStart"/>
+      <w:r>
+        <w:t>Ολοκλήρωση</w:t>
+      </w:r>
+      <w:proofErr w:type="spellEnd"/>
+      <w:r>
+        <w:t xml:space="preserve"> </w:t>
+      </w:r>
+      <w:proofErr w:type="spellStart"/>
+      <w:r>
+        <w:t>δεδομένων</w:t>
+      </w:r>
+      <w:proofErr w:type="spellEnd"/>
+      <w:r>
+        <w:t xml:space="preserve"> (α</w:t>
+      </w:r>
+      <w:proofErr w:type="spellStart"/>
+      <w:r>
+        <w:t>ντιστοίχιση</w:t>
+      </w:r>
+      <w:proofErr w:type="spellEnd"/>
+      <w:r>
+        <w:t xml:space="preserve">, </w:t>
+      </w:r>
+      <w:proofErr w:type="spellStart"/>
+      <w:r>
+        <w:t>ενο</w:t>
+      </w:r>
+      <w:proofErr w:type="spellEnd"/>
+      <w:r>
+        <w:t>ποίηση, καθα</w:t>
+      </w:r>
+      <w:proofErr w:type="spellStart"/>
+      <w:r>
+        <w:t>ρισμός</w:t>
+      </w:r>
+      <w:proofErr w:type="spellEnd"/>
+      <w:r>
+        <w:t xml:space="preserve">, </w:t>
+      </w:r>
+      <w:proofErr w:type="spellStart"/>
+      <w:r>
+        <w:t>έλεγχος</w:t>
+      </w:r>
+      <w:proofErr w:type="spellEnd"/>
+      <w:r>
+        <w:t xml:space="preserve"> α</w:t>
+      </w:r>
+      <w:proofErr w:type="spellStart"/>
+      <w:r>
+        <w:t>κερ</w:t>
+      </w:r>
+      <w:proofErr w:type="spellEnd"/>
+      <w:r>
+        <w:t xml:space="preserve">αιότητας, </w:t>
+      </w:r>
+      <w:proofErr w:type="spellStart"/>
+      <w:r>
+        <w:t>εμ</w:t>
+      </w:r>
+      <w:proofErr w:type="spellEnd"/>
+      <w:r>
+        <w:t xml:space="preserve">πλουτισμός). </w:t>
+      </w:r>
+      <w:proofErr w:type="spellStart"/>
+      <w:r>
+        <w:t>Σημ</w:t>
+      </w:r>
+      <w:proofErr w:type="spellEnd"/>
+      <w:r>
+        <w:t>ασιολογική π</w:t>
+      </w:r>
+      <w:proofErr w:type="spellStart"/>
+      <w:r>
+        <w:t>ρόσ</w:t>
+      </w:r>
+      <w:proofErr w:type="spellEnd"/>
+      <w:r>
+        <w:t xml:space="preserve">βαση </w:t>
+      </w:r>
+      <w:proofErr w:type="spellStart"/>
+      <w:r>
+        <w:t>σε</w:t>
+      </w:r>
+      <w:proofErr w:type="spellEnd"/>
+      <w:r>
+        <w:t xml:space="preserve"> </w:t>
+      </w:r>
+      <w:proofErr w:type="spellStart"/>
+      <w:r>
+        <w:t>δεδομέν</w:t>
+      </w:r>
+      <w:proofErr w:type="spellEnd"/>
+      <w:r>
+        <w:t>α Πα</w:t>
+      </w:r>
+      <w:proofErr w:type="spellStart"/>
+      <w:r>
+        <w:t>γκοσμίου</w:t>
+      </w:r>
+      <w:proofErr w:type="spellEnd"/>
+      <w:r>
+        <w:t xml:space="preserve"> </w:t>
+      </w:r>
+      <w:proofErr w:type="spellStart"/>
+      <w:r>
+        <w:t>Ιστού</w:t>
+      </w:r>
+      <w:proofErr w:type="spellEnd"/>
+      <w:r>
+        <w:t xml:space="preserve">. </w:t>
+      </w:r>
+      <w:proofErr w:type="spellStart"/>
+      <w:r>
+        <w:t>Ανάλυση</w:t>
+      </w:r>
+      <w:proofErr w:type="spellEnd"/>
+      <w:r>
+        <w:t xml:space="preserve"> </w:t>
+      </w:r>
+      <w:proofErr w:type="spellStart"/>
+      <w:r>
+        <w:t>δεδομένων</w:t>
+      </w:r>
+      <w:proofErr w:type="spellEnd"/>
+      <w:r>
+        <w:t xml:space="preserve"> </w:t>
+      </w:r>
+      <w:proofErr w:type="spellStart"/>
+      <w:r>
+        <w:t>με</w:t>
+      </w:r>
+      <w:proofErr w:type="spellEnd"/>
+      <w:r>
+        <w:t xml:space="preserve"> </w:t>
+      </w:r>
+      <w:proofErr w:type="spellStart"/>
+      <w:r>
+        <w:t>χρήση</w:t>
+      </w:r>
+      <w:proofErr w:type="spellEnd"/>
+      <w:r>
+        <w:t xml:space="preserve"> </w:t>
+      </w:r>
+      <w:proofErr w:type="spellStart"/>
+      <w:r>
+        <w:t>γνώσης</w:t>
+      </w:r>
+      <w:proofErr w:type="spellEnd"/>
+      <w:r>
+        <w:t xml:space="preserve">. </w:t>
+      </w:r>
+      <w:proofErr w:type="spellStart"/>
+      <w:r>
+        <w:t>Τεχνολογίες</w:t>
+      </w:r>
+      <w:proofErr w:type="spellEnd"/>
+      <w:r>
+        <w:t xml:space="preserve"> και π</w:t>
+      </w:r>
+      <w:proofErr w:type="spellStart"/>
+      <w:r>
+        <w:t>ρότυ</w:t>
+      </w:r>
+      <w:proofErr w:type="spellEnd"/>
+      <w:r>
+        <w:t>πα αναπα</w:t>
+      </w:r>
+      <w:proofErr w:type="spellStart"/>
+      <w:r>
+        <w:t>ράστ</w:t>
+      </w:r>
+      <w:proofErr w:type="spellEnd"/>
+      <w:r>
+        <w:t xml:space="preserve">ασης, </w:t>
+      </w:r>
+      <w:proofErr w:type="spellStart"/>
+      <w:r>
+        <w:t>δομικής</w:t>
+      </w:r>
+      <w:proofErr w:type="spellEnd"/>
+      <w:r>
+        <w:t xml:space="preserve"> π</w:t>
+      </w:r>
+      <w:proofErr w:type="spellStart"/>
+      <w:r>
+        <w:t>εριγρ</w:t>
+      </w:r>
+      <w:proofErr w:type="spellEnd"/>
+      <w:r>
+        <w:t>αφής και α</w:t>
+      </w:r>
+      <w:proofErr w:type="spellStart"/>
+      <w:r>
+        <w:t>νάλυσης</w:t>
+      </w:r>
+      <w:proofErr w:type="spellEnd"/>
+      <w:r>
+        <w:t xml:space="preserve"> </w:t>
+      </w:r>
+      <w:proofErr w:type="spellStart"/>
+      <w:r>
+        <w:t>δεδομένων</w:t>
+      </w:r>
+      <w:proofErr w:type="spellEnd"/>
+      <w:r>
+        <w:t xml:space="preserve"> και </w:t>
+      </w:r>
+      <w:proofErr w:type="spellStart"/>
+      <w:r>
+        <w:t>γνώσης</w:t>
+      </w:r>
+      <w:proofErr w:type="spellEnd"/>
+      <w:r>
+        <w:t xml:space="preserve"> </w:t>
+      </w:r>
+      <w:proofErr w:type="spellStart"/>
+      <w:r>
+        <w:t>στον</w:t>
+      </w:r>
+      <w:proofErr w:type="spellEnd"/>
+      <w:r>
+        <w:t xml:space="preserve"> Πα</w:t>
+      </w:r>
+      <w:proofErr w:type="spellStart"/>
+      <w:r>
+        <w:t>γκόσμιο</w:t>
+      </w:r>
+      <w:proofErr w:type="spellEnd"/>
+      <w:r>
+        <w:t xml:space="preserve"> </w:t>
+      </w:r>
+      <w:proofErr w:type="spellStart"/>
+      <w:proofErr w:type="gramStart"/>
+      <w:r>
+        <w:t>Ιστό</w:t>
+      </w:r>
+      <w:proofErr w:type="spellEnd"/>
+      <w:r>
+        <w:t>(</w:t>
+      </w:r>
+      <w:proofErr w:type="gramEnd"/>
+      <w:r>
+        <w:t xml:space="preserve">XML, XSLT, RDF(S), OWL, SPARQL </w:t>
+      </w:r>
+      <w:proofErr w:type="spellStart"/>
+      <w:r>
+        <w:t>κλ</w:t>
+      </w:r>
+      <w:proofErr w:type="spellEnd"/>
+      <w:r>
+        <w:t xml:space="preserve">π). </w:t>
+      </w:r>
+      <w:proofErr w:type="spellStart"/>
+      <w:r>
+        <w:t>Μηχ</w:t>
+      </w:r>
+      <w:proofErr w:type="spellEnd"/>
+      <w:r>
+        <w:t xml:space="preserve">ανική </w:t>
+      </w:r>
+      <w:proofErr w:type="spellStart"/>
+      <w:r>
+        <w:t>Γνώσης</w:t>
+      </w:r>
+      <w:proofErr w:type="spellEnd"/>
+      <w:r>
+        <w:t xml:space="preserve">. </w:t>
+      </w:r>
+      <w:proofErr w:type="spellStart"/>
+      <w:r>
+        <w:t>Προσ</w:t>
+      </w:r>
+      <w:proofErr w:type="spellEnd"/>
+      <w:r>
+        <w:t xml:space="preserve">αρμογή </w:t>
+      </w:r>
+      <w:proofErr w:type="spellStart"/>
+      <w:r>
+        <w:t>Συστημάτων</w:t>
+      </w:r>
+      <w:proofErr w:type="spellEnd"/>
+      <w:r>
+        <w:t xml:space="preserve"> </w:t>
+      </w:r>
+      <w:proofErr w:type="spellStart"/>
+      <w:r>
+        <w:t>Γνώσης</w:t>
+      </w:r>
+      <w:proofErr w:type="spellEnd"/>
+      <w:r>
+        <w:t xml:space="preserve"> και </w:t>
+      </w:r>
+      <w:proofErr w:type="spellStart"/>
+      <w:r>
+        <w:t>Μηχ</w:t>
+      </w:r>
+      <w:proofErr w:type="spellEnd"/>
+      <w:r>
+        <w:t xml:space="preserve">ανική </w:t>
+      </w:r>
+      <w:proofErr w:type="spellStart"/>
+      <w:r>
+        <w:t>Μάθηση</w:t>
+      </w:r>
+      <w:proofErr w:type="spellEnd"/>
+      <w:r>
+        <w:t xml:space="preserve">. </w:t>
+      </w:r>
+      <w:proofErr w:type="spellStart"/>
+      <w:r>
+        <w:t>Εφ</w:t>
+      </w:r>
+      <w:proofErr w:type="spellEnd"/>
+      <w:r>
+        <w:t xml:space="preserve">αρμογές </w:t>
+      </w:r>
+      <w:proofErr w:type="spellStart"/>
+      <w:r>
+        <w:t>συστημάτων</w:t>
+      </w:r>
+      <w:proofErr w:type="spellEnd"/>
+      <w:r>
+        <w:t xml:space="preserve"> </w:t>
+      </w:r>
+      <w:proofErr w:type="spellStart"/>
+      <w:r>
+        <w:t>γνώσης</w:t>
+      </w:r>
+      <w:proofErr w:type="spellEnd"/>
+      <w:r>
+        <w:t xml:space="preserve">. </w:t>
+      </w:r>
+      <w:proofErr w:type="spellStart"/>
+      <w:proofErr w:type="gramStart"/>
+      <w:r>
+        <w:t>Διδάσκοντες:Γ</w:t>
+      </w:r>
+      <w:proofErr w:type="spellEnd"/>
+      <w:r>
+        <w:t>.</w:t>
+      </w:r>
+      <w:proofErr w:type="gramEnd"/>
+      <w:r>
+        <w:t xml:space="preserve"> </w:t>
+      </w:r>
+      <w:proofErr w:type="spellStart"/>
+      <w:r>
+        <w:t>Στάμου</w:t>
+      </w:r>
+      <w:proofErr w:type="spellEnd"/>
+    </w:p>
+    <w:p/>
+    <w:p>
+      <w:pPr>
+        <w:rPr>
+          <w:lang w:val="el-GR"/>
+        </w:rPr>
+      </w:pPr>
+      <w:hyperlink r:id="rId8" w:history="1">
+        <w:r>
+          <w:rPr>
+            <w:rStyle w:val="Hyperlink"/>
+            <w:lang w:val="el-GR"/>
+          </w:rPr>
+          <w:t>https://www.ece.ntua.gr/gr/undergraduate/courses/3183</w:t>
+        </w:r>
+      </w:hyperlink>
+    </w:p>
+    <w:p>
+      <w:pPr>
+        <w:rPr>
+          <w:lang w:val="el-GR"/>
+        </w:rPr>
+      </w:pPr>
+    </w:p>
+    <w:p>
+      <w:pPr>
+        <w:rPr>
+          <w:lang w:val="el-GR"/>
+        </w:rPr>
+      </w:pPr>
     </w:p>
     <w:sectPr>
       <w:pgSz w:w="11906" w:h="16838"/>
@@ -416,6 +3003,66 @@
     <w:name w:val="Normal"/>
     <w:qFormat/>
   </w:style>
+  <w:style w:type="paragraph" w:styleId="Heading2">
+    <w:name w:val="heading 2"/>
+    <w:basedOn w:val="Normal"/>
+    <w:link w:val="Heading2Char"/>
+    <w:uiPriority w:val="9"/>
+    <w:qFormat/>
+    <w:rsid w:val="00612329"/>
+    <w:pPr>
+      <w:spacing w:before="100" w:beforeAutospacing="1" w:after="100" w:afterAutospacing="1" w:line="240" w:lineRule="auto"/>
+      <w:outlineLvl w:val="1"/>
+    </w:pPr>
+    <w:rPr>
+      <w:rFonts w:ascii="Times New Roman" w:eastAsia="Times New Roman" w:hAnsi="Times New Roman" w:cs="Times New Roman"/>
+      <w:b/>
+      <w:bCs/>
+      <w:sz w:val="36"/>
+      <w:szCs w:val="36"/>
+      <w:lang w:eastAsia="en-GB"/>
+    </w:rPr>
+  </w:style>
+  <w:style w:type="paragraph" w:styleId="Heading3">
+    <w:name w:val="heading 3"/>
+    <w:basedOn w:val="Normal"/>
+    <w:link w:val="Heading3Char"/>
+    <w:uiPriority w:val="9"/>
+    <w:qFormat/>
+    <w:rsid w:val="00612329"/>
+    <w:pPr>
+      <w:spacing w:before="100" w:beforeAutospacing="1" w:after="100" w:afterAutospacing="1" w:line="240" w:lineRule="auto"/>
+      <w:outlineLvl w:val="2"/>
+    </w:pPr>
+    <w:rPr>
+      <w:rFonts w:ascii="Times New Roman" w:eastAsia="Times New Roman" w:hAnsi="Times New Roman" w:cs="Times New Roman"/>
+      <w:b/>
+      <w:bCs/>
+      <w:sz w:val="27"/>
+      <w:szCs w:val="27"/>
+      <w:lang w:eastAsia="en-GB"/>
+    </w:rPr>
+  </w:style>
+  <w:style w:type="paragraph" w:styleId="Heading4">
+    <w:name w:val="heading 4"/>
+    <w:basedOn w:val="Normal"/>
+    <w:link w:val="Heading4Char"/>
+    <w:uiPriority w:val="9"/>
+    <w:qFormat/>
+    <w:rsid w:val="00612329"/>
+    <w:pPr>
+      <w:spacing w:before="100" w:beforeAutospacing="1" w:after="100" w:afterAutospacing="1" w:line="240" w:lineRule="auto"/>
+      <w:outlineLvl w:val="3"/>
+    </w:pPr>
+    <w:rPr>
+      <w:rFonts w:ascii="Times New Roman" w:eastAsia="Times New Roman" w:hAnsi="Times New Roman" w:cs="Times New Roman"/>
+      <w:b/>
+      <w:bCs/>
+      <w:sz w:val="24"/>
+      <w:szCs w:val="24"/>
+      <w:lang w:eastAsia="en-GB"/>
+    </w:rPr>
+  </w:style>
   <w:style w:type="character" w:default="1" w:styleId="DefaultParagraphFont">
     <w:name w:val="Default Paragraph Font"/>
     <w:uiPriority w:val="1"/>
@@ -442,6 +3089,135 @@
     <w:uiPriority w:val="99"/>
     <w:semiHidden/>
     <w:unhideWhenUsed/>
+  </w:style>
+  <w:style w:type="character" w:styleId="Hyperlink">
+    <w:name w:val="Hyperlink"/>
+    <w:basedOn w:val="DefaultParagraphFont"/>
+    <w:uiPriority w:val="99"/>
+    <w:unhideWhenUsed/>
+    <w:rsid w:val="00612329"/>
+    <w:rPr>
+      <w:color w:val="0563C1" w:themeColor="hyperlink"/>
+      <w:u w:val="single"/>
+    </w:rPr>
+  </w:style>
+  <w:style w:type="character" w:styleId="UnresolvedMention">
+    <w:name w:val="Unresolved Mention"/>
+    <w:basedOn w:val="DefaultParagraphFont"/>
+    <w:uiPriority w:val="99"/>
+    <w:semiHidden/>
+    <w:unhideWhenUsed/>
+    <w:rsid w:val="00612329"/>
+    <w:rPr>
+      <w:color w:val="605E5C"/>
+      <w:shd w:val="clear" w:color="auto" w:fill="E1DFDD"/>
+    </w:rPr>
+  </w:style>
+  <w:style w:type="character" w:customStyle="1" w:styleId="Heading2Char">
+    <w:name w:val="Heading 2 Char"/>
+    <w:basedOn w:val="DefaultParagraphFont"/>
+    <w:link w:val="Heading2"/>
+    <w:uiPriority w:val="9"/>
+    <w:rsid w:val="00612329"/>
+    <w:rPr>
+      <w:rFonts w:ascii="Times New Roman" w:eastAsia="Times New Roman" w:hAnsi="Times New Roman" w:cs="Times New Roman"/>
+      <w:b/>
+      <w:bCs/>
+      <w:sz w:val="36"/>
+      <w:szCs w:val="36"/>
+      <w:lang w:eastAsia="en-GB"/>
+    </w:rPr>
+  </w:style>
+  <w:style w:type="character" w:customStyle="1" w:styleId="Heading3Char">
+    <w:name w:val="Heading 3 Char"/>
+    <w:basedOn w:val="DefaultParagraphFont"/>
+    <w:link w:val="Heading3"/>
+    <w:uiPriority w:val="9"/>
+    <w:rsid w:val="00612329"/>
+    <w:rPr>
+      <w:rFonts w:ascii="Times New Roman" w:eastAsia="Times New Roman" w:hAnsi="Times New Roman" w:cs="Times New Roman"/>
+      <w:b/>
+      <w:bCs/>
+      <w:sz w:val="27"/>
+      <w:szCs w:val="27"/>
+      <w:lang w:eastAsia="en-GB"/>
+    </w:rPr>
+  </w:style>
+  <w:style w:type="character" w:customStyle="1" w:styleId="Heading4Char">
+    <w:name w:val="Heading 4 Char"/>
+    <w:basedOn w:val="DefaultParagraphFont"/>
+    <w:link w:val="Heading4"/>
+    <w:uiPriority w:val="9"/>
+    <w:rsid w:val="00612329"/>
+    <w:rPr>
+      <w:rFonts w:ascii="Times New Roman" w:eastAsia="Times New Roman" w:hAnsi="Times New Roman" w:cs="Times New Roman"/>
+      <w:b/>
+      <w:bCs/>
+      <w:sz w:val="24"/>
+      <w:szCs w:val="24"/>
+      <w:lang w:eastAsia="en-GB"/>
+    </w:rPr>
+  </w:style>
+  <w:style w:type="paragraph" w:styleId="NormalWeb">
+    <w:name w:val="Normal (Web)"/>
+    <w:basedOn w:val="Normal"/>
+    <w:uiPriority w:val="99"/>
+    <w:semiHidden/>
+    <w:unhideWhenUsed/>
+    <w:rsid w:val="00612329"/>
+    <w:pPr>
+      <w:spacing w:before="100" w:beforeAutospacing="1" w:after="100" w:afterAutospacing="1" w:line="240" w:lineRule="auto"/>
+    </w:pPr>
+    <w:rPr>
+      <w:rFonts w:ascii="Times New Roman" w:eastAsia="Times New Roman" w:hAnsi="Times New Roman" w:cs="Times New Roman"/>
+      <w:sz w:val="24"/>
+      <w:szCs w:val="24"/>
+      <w:lang w:eastAsia="en-GB"/>
+    </w:rPr>
+  </w:style>
+  <w:style w:type="paragraph" w:customStyle="1" w:styleId="mark">
+    <w:name w:val="mark"/>
+    <w:basedOn w:val="Normal"/>
+    <w:rsid w:val="00612329"/>
+    <w:pPr>
+      <w:spacing w:before="100" w:beforeAutospacing="1" w:after="100" w:afterAutospacing="1" w:line="240" w:lineRule="auto"/>
+    </w:pPr>
+    <w:rPr>
+      <w:rFonts w:ascii="Times New Roman" w:eastAsia="Times New Roman" w:hAnsi="Times New Roman" w:cs="Times New Roman"/>
+      <w:sz w:val="24"/>
+      <w:szCs w:val="24"/>
+      <w:lang w:eastAsia="en-GB"/>
+    </w:rPr>
+  </w:style>
+  <w:style w:type="character" w:customStyle="1" w:styleId="grcnote">
+    <w:name w:val="grcnote"/>
+    <w:basedOn w:val="DefaultParagraphFont"/>
+    <w:rsid w:val="00612329"/>
+  </w:style>
+  <w:style w:type="paragraph" w:customStyle="1" w:styleId="grcnote1">
+    <w:name w:val="grcnote1"/>
+    <w:basedOn w:val="Normal"/>
+    <w:rsid w:val="00612329"/>
+    <w:pPr>
+      <w:spacing w:before="100" w:beforeAutospacing="1" w:after="100" w:afterAutospacing="1" w:line="240" w:lineRule="auto"/>
+    </w:pPr>
+    <w:rPr>
+      <w:rFonts w:ascii="Times New Roman" w:eastAsia="Times New Roman" w:hAnsi="Times New Roman" w:cs="Times New Roman"/>
+      <w:sz w:val="24"/>
+      <w:szCs w:val="24"/>
+      <w:lang w:eastAsia="en-GB"/>
+    </w:rPr>
+  </w:style>
+  <w:style w:type="character" w:styleId="Emphasis">
+    <w:name w:val="Emphasis"/>
+    <w:basedOn w:val="DefaultParagraphFont"/>
+    <w:uiPriority w:val="20"/>
+    <w:qFormat/>
+    <w:rsid w:val="00612329"/>
+    <w:rPr>
+      <w:i/>
+      <w:iCs/>
+    </w:rPr>
   </w:style>
 </w:styles>
 </file>

--- a/Proposal.docx
+++ b/Proposal.docx
@@ -2586,11 +2586,34 @@
           <w:lang w:val="el-GR"/>
         </w:rPr>
       </w:pPr>
+      <w:hyperlink r:id="rId9" w:history="1">
+        <w:r>
+          <w:rPr>
+            <w:rStyle w:val="Hyperlink"/>
+            <w:lang w:val="el-GR"/>
+          </w:rPr>
+          <w:t>https://nemertes.lis.upatras.gr/jspui/bitstream/10889/14686/1/thesis_papadopoulos_final.pdf</w:t>
+        </w:r>
+      </w:hyperlink>
     </w:p>
     <w:p>
       <w:pPr>
         <w:rPr>
           <w:lang w:val="el-GR"/>
+        </w:rPr>
+      </w:pPr>
+    </w:p>
+    <w:p>
+      <w:pPr>
+        <w:rPr>
+          <w:lang w:val="el-GR"/>
+        </w:rPr>
+      </w:pPr>
+    </w:p>
+    <w:p>
+      <w:pPr>
+        <w:rPr>
+          <w:lang w:val="en-US"/>
         </w:rPr>
       </w:pPr>
     </w:p>

--- a/Proposal.docx
+++ b/Proposal.docx
@@ -1,34 +1,22 @@
 
 <file path=word/document.xml><?xml version="1.0" encoding="utf-8"?>
-<w:document xmlns:wpc="http://schemas.microsoft.com/office/word/2010/wordprocessingCanvas" xmlns:cx="http://schemas.microsoft.com/office/drawing/2014/chartex" xmlns:cx1="http://schemas.microsoft.com/office/drawing/2015/9/8/chartex" xmlns:cx2="http://schemas.microsoft.com/office/drawing/2015/10/21/chartex" xmlns:cx3="http://schemas.microsoft.com/office/drawing/2016/5/9/chartex" xmlns:cx4="http://schemas.microsoft.com/office/drawing/2016/5/10/chartex" xmlns:cx5="http://schemas.microsoft.com/office/drawing/2016/5/11/chartex" xmlns:cx6="http://schemas.microsoft.com/office/drawing/2016/5/12/chartex" xmlns:cx7="http://schemas.microsoft.com/office/drawing/2016/5/13/chartex" xmlns:cx8="http://schemas.microsoft.com/office/drawing/2016/5/14/chartex" xmlns:mc="http://schemas.openxmlformats.org/markup-compatibility/2006" xmlns:aink="http://schemas.microsoft.com/office/drawing/2016/ink" xmlns:am3d="http://schemas.microsoft.com/office/drawing/2017/model3d" xmlns:o="urn:schemas-microsoft-com:office:office" xmlns:r="http://schemas.openxmlformats.org/officeDocument/2006/relationships" xmlns:m="http://schemas.openxmlformats.org/officeDocument/2006/math" xmlns:v="urn:schemas-microsoft-com:vml" xmlns:wp14="http://schemas.microsoft.com/office/word/2010/wordprocessingDrawing" xmlns:wp="http://schemas.openxmlformats.org/drawingml/2006/wordprocessingDrawing" xmlns:w10="urn:schemas-microsoft-com:office:word" xmlns:w="http://schemas.openxmlformats.org/wordprocessingml/2006/main" xmlns:w14="http://schemas.microsoft.com/office/word/2010/wordml" xmlns:w15="http://schemas.microsoft.com/office/word/2012/wordml" xmlns:w16cex="http://schemas.microsoft.com/office/word/2018/wordml/cex" xmlns:w16cid="http://schemas.microsoft.com/office/word/2016/wordml/cid" xmlns:w16="http://schemas.microsoft.com/office/word/2018/wordml" xmlns:w16se="http://schemas.microsoft.com/office/word/2015/wordml/symex" xmlns:wpg="http://schemas.microsoft.com/office/word/2010/wordprocessingGroup" xmlns:wpi="http://schemas.microsoft.com/office/word/2010/wordprocessingInk" xmlns:wne="http://schemas.microsoft.com/office/word/2006/wordml" xmlns:wps="http://schemas.microsoft.com/office/word/2010/wordprocessingShape" mc:Ignorable="w14 w15 w16se w16cid w16 w16cex wp14">
+<w:document xmlns:wpc="http://schemas.microsoft.com/office/word/2010/wordprocessingCanvas" xmlns:cx="http://schemas.microsoft.com/office/drawing/2014/chartex" xmlns:cx1="http://schemas.microsoft.com/office/drawing/2015/9/8/chartex" xmlns:cx2="http://schemas.microsoft.com/office/drawing/2015/10/21/chartex" xmlns:cx3="http://schemas.microsoft.com/office/drawing/2016/5/9/chartex" xmlns:cx4="http://schemas.microsoft.com/office/drawing/2016/5/10/chartex" xmlns:cx5="http://schemas.microsoft.com/office/drawing/2016/5/11/chartex" xmlns:cx6="http://schemas.microsoft.com/office/drawing/2016/5/12/chartex" xmlns:cx7="http://schemas.microsoft.com/office/drawing/2016/5/13/chartex" xmlns:cx8="http://schemas.microsoft.com/office/drawing/2016/5/14/chartex" xmlns:mc="http://schemas.openxmlformats.org/markup-compatibility/2006" xmlns:aink="http://schemas.microsoft.com/office/drawing/2016/ink" xmlns:am3d="http://schemas.microsoft.com/office/drawing/2017/model3d" xmlns:o="urn:schemas-microsoft-com:office:office" xmlns:r="http://schemas.openxmlformats.org/officeDocument/2006/relationships" xmlns:m="http://schemas.openxmlformats.org/officeDocument/2006/math" xmlns:v="urn:schemas-microsoft-com:vml" xmlns:wp14="http://schemas.microsoft.com/office/word/2010/wordprocessingDrawing" xmlns:wp="http://schemas.openxmlformats.org/drawingml/2006/wordprocessingDrawing" xmlns:w10="urn:schemas-microsoft-com:office:word" xmlns:w="http://schemas.openxmlformats.org/wordprocessingml/2006/main" xmlns:w14="http://schemas.microsoft.com/office/word/2010/wordml" xmlns:w15="http://schemas.microsoft.com/office/word/2012/wordml" xmlns:w16cex="http://schemas.microsoft.com/office/word/2018/wordml/cex" xmlns:w16cid="http://schemas.microsoft.com/office/word/2016/wordml/cid" xmlns:w16="http://schemas.microsoft.com/office/word/2018/wordml" xmlns:w16sdtdh="http://schemas.microsoft.com/office/word/2020/wordml/sdtdatahash" xmlns:w16se="http://schemas.microsoft.com/office/word/2015/wordml/symex" xmlns:wpg="http://schemas.microsoft.com/office/word/2010/wordprocessingGroup" xmlns:wpi="http://schemas.microsoft.com/office/word/2010/wordprocessingInk" xmlns:wne="http://schemas.microsoft.com/office/word/2006/wordml" xmlns:wps="http://schemas.microsoft.com/office/word/2010/wordprocessingShape" mc:Ignorable="w14 w15 w16se w16cid w16 w16cex w16sdtdh wp14">
   <w:body>
     <w:p>
-      <w:r>
-        <w:fldChar w:fldCharType="begin"/>
-      </w:r>
-      <w:r>
-        <w:instrText xml:space="preserve"> HYPERLINK "</w:instrText>
-      </w:r>
-      <w:r>
-        <w:instrText>https://moodle.city.ac.uk/mod/page/view.php?id=1687045</w:instrText>
-      </w:r>
-      <w:r>
-        <w:instrText xml:space="preserve">" </w:instrText>
-      </w:r>
-      <w:r>
-        <w:fldChar w:fldCharType="separate"/>
-      </w:r>
-      <w:r>
-        <w:rPr>
-          <w:rStyle w:val="Hyperlink"/>
-        </w:rPr>
-        <w:t>https://moodle.city.ac.uk/mod/page/view.php?id=1687045</w:t>
-      </w:r>
-      <w:r>
-        <w:fldChar w:fldCharType="end"/>
-      </w:r>
-    </w:p>
-    <w:p/>
+      <w:hyperlink r:id="rId4" w:history="1">
+        <w:r>
+          <w:rPr>
+            <w:rStyle w:val="Hyperlink"/>
+          </w:rPr>
+          <w:t>https://moodle.city.ac.uk/mod/page/view.php?id=1687045</w:t>
+        </w:r>
+      </w:hyperlink>
+    </w:p>
+    <w:p>
+      <w:r>
+        <w:t>change</w:t>
+      </w:r>
+    </w:p>
     <w:p>
       <w:pPr>
         <w:pStyle w:val="Heading3"/>
@@ -188,29 +176,7 @@
           <w:sz w:val="23"/>
           <w:szCs w:val="23"/>
         </w:rPr>
-        <w:t xml:space="preserve">A critical description of the context in which the work will take place. A review of no fewer than 5 relevant documents should help you define and contextualise the research question and inform the subsequent choice of methods to be used. Scientific and/or technical literature and/or documentation should be </w:t>
-      </w:r>
-      <w:proofErr w:type="gramStart"/>
-      <w:r>
-        <w:rPr>
-          <w:rFonts w:ascii="Open Sans" w:hAnsi="Open Sans" w:cs="Open Sans"/>
-          <w:color w:val="3C3C3C"/>
-          <w:spacing w:val="2"/>
-          <w:sz w:val="23"/>
-          <w:szCs w:val="23"/>
-        </w:rPr>
-        <w:t>used</w:t>
-      </w:r>
-      <w:proofErr w:type="gramEnd"/>
-      <w:r>
-        <w:rPr>
-          <w:rFonts w:ascii="Open Sans" w:hAnsi="Open Sans" w:cs="Open Sans"/>
-          <w:color w:val="3C3C3C"/>
-          <w:spacing w:val="2"/>
-          <w:sz w:val="23"/>
-          <w:szCs w:val="23"/>
-        </w:rPr>
-        <w:t xml:space="preserve"> and sources cited throughout the proposal to inform the work and justify the statements that are made as the arguments develop.</w:t>
+        <w:t>A critical description of the context in which the work will take place. A review of no fewer than 5 relevant documents should help you define and contextualise the research question and inform the subsequent choice of methods to be used. Scientific and/or technical literature and/or documentation should be used and sources cited throughout the proposal to inform the work and justify the statements that are made as the arguments develop.</w:t>
       </w:r>
     </w:p>
     <w:p>
@@ -324,29 +290,7 @@
           <w:sz w:val="23"/>
           <w:szCs w:val="23"/>
         </w:rPr>
-        <w:t xml:space="preserve">A comprehensive description of the methods used to address the question. In some </w:t>
-      </w:r>
-      <w:proofErr w:type="gramStart"/>
-      <w:r>
-        <w:rPr>
-          <w:rFonts w:ascii="Open Sans" w:hAnsi="Open Sans" w:cs="Open Sans"/>
-          <w:color w:val="3C3C3C"/>
-          <w:spacing w:val="2"/>
-          <w:sz w:val="23"/>
-          <w:szCs w:val="23"/>
-        </w:rPr>
-        <w:t>cases</w:t>
-      </w:r>
-      <w:proofErr w:type="gramEnd"/>
-      <w:r>
-        <w:rPr>
-          <w:rFonts w:ascii="Open Sans" w:hAnsi="Open Sans" w:cs="Open Sans"/>
-          <w:color w:val="3C3C3C"/>
-          <w:spacing w:val="2"/>
-          <w:sz w:val="23"/>
-          <w:szCs w:val="23"/>
-        </w:rPr>
-        <w:t xml:space="preserve"> this may involve the collection of data, consideration of its nature and </w:t>
+        <w:t xml:space="preserve">A comprehensive description of the methods used to address the question. In some cases this may involve the collection of data, consideration of its nature and </w:t>
       </w:r>
       <w:r>
         <w:rPr>
@@ -357,51 +301,7 @@
           <w:szCs w:val="23"/>
         </w:rPr>
         <w:lastRenderedPageBreak/>
-        <w:t xml:space="preserve">details describing how it would be analysed. Note that proposals must contain descriptions of planned analysis to enable the reader (including the researcher) to determine whether any data used are suitable for the task in hand. In others it may involve a description of an appropriate software design, </w:t>
-      </w:r>
-      <w:proofErr w:type="gramStart"/>
-      <w:r>
-        <w:rPr>
-          <w:rFonts w:ascii="Open Sans" w:hAnsi="Open Sans" w:cs="Open Sans"/>
-          <w:color w:val="3C3C3C"/>
-          <w:spacing w:val="2"/>
-          <w:sz w:val="23"/>
-          <w:szCs w:val="23"/>
-        </w:rPr>
-        <w:t>development</w:t>
-      </w:r>
-      <w:proofErr w:type="gramEnd"/>
-      <w:r>
-        <w:rPr>
-          <w:rFonts w:ascii="Open Sans" w:hAnsi="Open Sans" w:cs="Open Sans"/>
-          <w:color w:val="3C3C3C"/>
-          <w:spacing w:val="2"/>
-          <w:sz w:val="23"/>
-          <w:szCs w:val="23"/>
-        </w:rPr>
-        <w:t xml:space="preserve"> and evaluation methodology. In some </w:t>
-      </w:r>
-      <w:proofErr w:type="gramStart"/>
-      <w:r>
-        <w:rPr>
-          <w:rFonts w:ascii="Open Sans" w:hAnsi="Open Sans" w:cs="Open Sans"/>
-          <w:color w:val="3C3C3C"/>
-          <w:spacing w:val="2"/>
-          <w:sz w:val="23"/>
-          <w:szCs w:val="23"/>
-        </w:rPr>
-        <w:t>cases</w:t>
-      </w:r>
-      <w:proofErr w:type="gramEnd"/>
-      <w:r>
-        <w:rPr>
-          <w:rFonts w:ascii="Open Sans" w:hAnsi="Open Sans" w:cs="Open Sans"/>
-          <w:color w:val="3C3C3C"/>
-          <w:spacing w:val="2"/>
-          <w:sz w:val="23"/>
-          <w:szCs w:val="23"/>
-        </w:rPr>
-        <w:t xml:space="preserve"> both of these will be relevant. You must also be clear about how you will ensure that you are considering relevant legal and professional issues and accounting for the emotional, physical and intellectual well-being of anyone who is effected by your study -- ethical issues must be described and discussed here with any concerns identified and addressed.</w:t>
+        <w:t>details describing how it would be analysed. Note that proposals must contain descriptions of planned analysis to enable the reader (including the researcher) to determine whether any data used are suitable for the task in hand. In others it may involve a description of an appropriate software design, development and evaluation methodology. In some cases both of these will be relevant. You must also be clear about how you will ensure that you are considering relevant legal and professional issues and accounting for the emotional, physical and intellectual well-being of anyone who is effected by your study -- ethical issues must be described and discussed here with any concerns identified and addressed.</w:t>
       </w:r>
     </w:p>
     <w:p>
@@ -445,29 +345,7 @@
           <w:sz w:val="23"/>
           <w:szCs w:val="23"/>
         </w:rPr>
-        <w:t xml:space="preserve"> and discussed; appropriate -- they must be aligned with the question in hand and likely to result in a successful project with robust answers; informed by existing research and practice; described in a manner that enables the reader to establish the likely quality of results; indicative of deep knowledge; specific; innovative -- where innovation in terms of approach is shown to be necessary; evaluated in terms of any limitations, assumptions or issues of scope. These criteria apply to analysis, </w:t>
-      </w:r>
-      <w:proofErr w:type="gramStart"/>
-      <w:r>
-        <w:rPr>
-          <w:rFonts w:ascii="Open Sans" w:hAnsi="Open Sans" w:cs="Open Sans"/>
-          <w:color w:val="3C3C3C"/>
-          <w:spacing w:val="2"/>
-          <w:sz w:val="23"/>
-          <w:szCs w:val="23"/>
-        </w:rPr>
-        <w:t>design</w:t>
-      </w:r>
-      <w:proofErr w:type="gramEnd"/>
-      <w:r>
-        <w:rPr>
-          <w:rFonts w:ascii="Open Sans" w:hAnsi="Open Sans" w:cs="Open Sans"/>
-          <w:color w:val="3C3C3C"/>
-          <w:spacing w:val="2"/>
-          <w:sz w:val="23"/>
-          <w:szCs w:val="23"/>
-        </w:rPr>
-        <w:t xml:space="preserve"> and research ethics.</w:t>
+        <w:t> and discussed; appropriate -- they must be aligned with the question in hand and likely to result in a successful project with robust answers; informed by existing research and practice; described in a manner that enables the reader to establish the likely quality of results; indicative of deep knowledge; specific; innovative -- where innovation in terms of approach is shown to be necessary; evaluated in terms of any limitations, assumptions or issues of scope. These criteria apply to analysis, design and research ethics.</w:t>
       </w:r>
     </w:p>
     <w:p>
@@ -698,29 +576,7 @@
           <w:sz w:val="23"/>
           <w:szCs w:val="23"/>
         </w:rPr>
-        <w:t xml:space="preserve">Markers will consider whether: a risk register has been completed along with impacts and mitigation strategies; the key risks are identified and compared in terms of likelihood and impact; listed risks are project specific, credible and show breadth of thinking in terms of risk source and type; it is clear how risks will be managed; mitigation strategies are appropriate and effective; innovation and pragmatism are evident. Remember, risks are not merely </w:t>
-      </w:r>
-      <w:proofErr w:type="gramStart"/>
-      <w:r>
-        <w:rPr>
-          <w:rFonts w:ascii="Open Sans" w:hAnsi="Open Sans" w:cs="Open Sans"/>
-          <w:color w:val="3C3C3C"/>
-          <w:spacing w:val="2"/>
-          <w:sz w:val="23"/>
-          <w:szCs w:val="23"/>
-        </w:rPr>
-        <w:t>risks</w:t>
-      </w:r>
-      <w:proofErr w:type="gramEnd"/>
-      <w:r>
-        <w:rPr>
-          <w:rFonts w:ascii="Open Sans" w:hAnsi="Open Sans" w:cs="Open Sans"/>
-          <w:color w:val="3C3C3C"/>
-          <w:spacing w:val="2"/>
-          <w:sz w:val="23"/>
-          <w:szCs w:val="23"/>
-        </w:rPr>
-        <w:t xml:space="preserve"> that may affect your project but also risks to your participants and/or users or stakeholders. These risks should be discussed taking in consideration your Ethics Review form.</w:t>
+        <w:t>Markers will consider whether: a risk register has been completed along with impacts and mitigation strategies; the key risks are identified and compared in terms of likelihood and impact; listed risks are project specific, credible and show breadth of thinking in terms of risk source and type; it is clear how risks will be managed; mitigation strategies are appropriate and effective; innovation and pragmatism are evident. Remember, risks are not merely risks that may affect your project but also risks to your participants and/or users or stakeholders. These risks should be discussed taking in consideration your Ethics Review form.</w:t>
       </w:r>
     </w:p>
     <w:p>
@@ -767,29 +623,7 @@
           <w:sz w:val="23"/>
           <w:szCs w:val="23"/>
         </w:rPr>
-        <w:t xml:space="preserve">The proposal must be presented professionally with legible text and graphics, coherent </w:t>
-      </w:r>
-      <w:proofErr w:type="gramStart"/>
-      <w:r>
-        <w:rPr>
-          <w:rFonts w:ascii="Open Sans" w:hAnsi="Open Sans" w:cs="Open Sans"/>
-          <w:color w:val="3C3C3C"/>
-          <w:spacing w:val="2"/>
-          <w:sz w:val="23"/>
-          <w:szCs w:val="23"/>
-        </w:rPr>
-        <w:t>arguments</w:t>
-      </w:r>
-      <w:proofErr w:type="gramEnd"/>
-      <w:r>
-        <w:rPr>
-          <w:rFonts w:ascii="Open Sans" w:hAnsi="Open Sans" w:cs="Open Sans"/>
-          <w:color w:val="3C3C3C"/>
-          <w:spacing w:val="2"/>
-          <w:sz w:val="23"/>
-          <w:szCs w:val="23"/>
-        </w:rPr>
-        <w:t xml:space="preserve"> and appropriate structure.</w:t>
+        <w:t>The proposal must be presented professionally with legible text and graphics, coherent arguments and appropriate structure.</w:t>
       </w:r>
     </w:p>
     <w:p>
@@ -861,7 +695,7 @@
         </w:rPr>
         <w:t>All proposals must include a completed </w:t>
       </w:r>
-      <w:hyperlink r:id="rId4" w:history="1">
+      <w:hyperlink r:id="rId5" w:history="1">
         <w:r>
           <w:rPr>
             <w:rStyle w:val="Hyperlink"/>
@@ -886,7 +720,7 @@
         </w:rPr>
         <w:t> (part A) and make reference to the University </w:t>
       </w:r>
-      <w:hyperlink r:id="rId5" w:tgtFrame="_blank" w:history="1">
+      <w:hyperlink r:id="rId6" w:tgtFrame="_blank" w:history="1">
         <w:r>
           <w:rPr>
             <w:rStyle w:val="Hyperlink"/>
@@ -909,7 +743,7 @@
         </w:rPr>
         <w:t> and the Department of </w:t>
       </w:r>
-      <w:hyperlink r:id="rId6" w:tgtFrame="_blank" w:history="1">
+      <w:hyperlink r:id="rId7" w:tgtFrame="_blank" w:history="1">
         <w:r>
           <w:rPr>
             <w:rStyle w:val="Hyperlink"/>
@@ -1326,29 +1160,7 @@
           <w:sz w:val="23"/>
           <w:szCs w:val="23"/>
         </w:rPr>
-        <w:t xml:space="preserve">We strongly recommend using some of the excellent texts that have been written to support students when thinking about project topics, objectives, </w:t>
-      </w:r>
-      <w:proofErr w:type="gramStart"/>
-      <w:r>
-        <w:rPr>
-          <w:rFonts w:ascii="Open Sans" w:hAnsi="Open Sans" w:cs="Open Sans"/>
-          <w:color w:val="3C3C3C"/>
-          <w:spacing w:val="2"/>
-          <w:sz w:val="23"/>
-          <w:szCs w:val="23"/>
-        </w:rPr>
-        <w:t>methods</w:t>
-      </w:r>
-      <w:proofErr w:type="gramEnd"/>
-      <w:r>
-        <w:rPr>
-          <w:rFonts w:ascii="Open Sans" w:hAnsi="Open Sans" w:cs="Open Sans"/>
-          <w:color w:val="3C3C3C"/>
-          <w:spacing w:val="2"/>
-          <w:sz w:val="23"/>
-          <w:szCs w:val="23"/>
-        </w:rPr>
-        <w:t xml:space="preserve"> and deliverables.</w:t>
+        <w:t>We strongly recommend using some of the excellent texts that have been written to support students when thinking about project topics, objectives, methods and deliverables.</w:t>
       </w:r>
     </w:p>
     <w:p>
@@ -1371,29 +1183,7 @@
           <w:sz w:val="23"/>
           <w:szCs w:val="23"/>
         </w:rPr>
-        <w:t xml:space="preserve">You should use these </w:t>
-      </w:r>
-      <w:proofErr w:type="gramStart"/>
-      <w:r>
-        <w:rPr>
-          <w:rFonts w:ascii="Open Sans" w:hAnsi="Open Sans" w:cs="Open Sans"/>
-          <w:color w:val="3C3C3C"/>
-          <w:spacing w:val="2"/>
-          <w:sz w:val="23"/>
-          <w:szCs w:val="23"/>
-        </w:rPr>
-        <w:t>in particular to</w:t>
-      </w:r>
-      <w:proofErr w:type="gramEnd"/>
-      <w:r>
-        <w:rPr>
-          <w:rFonts w:ascii="Open Sans" w:hAnsi="Open Sans" w:cs="Open Sans"/>
-          <w:color w:val="3C3C3C"/>
-          <w:spacing w:val="2"/>
-          <w:sz w:val="23"/>
-          <w:szCs w:val="23"/>
-        </w:rPr>
-        <w:t xml:space="preserve"> identify and document appropriate research methods.</w:t>
+        <w:t>You should use these in particular to identify and document appropriate research methods.</w:t>
       </w:r>
     </w:p>
     <w:p>
@@ -1481,79 +1271,7 @@
           <w:sz w:val="23"/>
           <w:szCs w:val="23"/>
         </w:rPr>
-        <w:t xml:space="preserve">Chapters 1-3 are particularly good at contextualising research, selecting research </w:t>
-      </w:r>
-      <w:proofErr w:type="gramStart"/>
-      <w:r>
-        <w:rPr>
-          <w:rStyle w:val="Emphasis"/>
-          <w:rFonts w:ascii="Open Sans" w:hAnsi="Open Sans" w:cs="Open Sans"/>
-          <w:color w:val="666666"/>
-          <w:spacing w:val="2"/>
-          <w:sz w:val="23"/>
-          <w:szCs w:val="23"/>
-        </w:rPr>
-        <w:t>topics</w:t>
-      </w:r>
-      <w:proofErr w:type="gramEnd"/>
-      <w:r>
-        <w:rPr>
-          <w:rStyle w:val="Emphasis"/>
-          <w:rFonts w:ascii="Open Sans" w:hAnsi="Open Sans" w:cs="Open Sans"/>
-          <w:color w:val="666666"/>
-          <w:spacing w:val="2"/>
-          <w:sz w:val="23"/>
-          <w:szCs w:val="23"/>
-        </w:rPr>
-        <w:t xml:space="preserve"> and determining outcomes. The chapters that follow give guidance on </w:t>
-      </w:r>
-      <w:proofErr w:type="gramStart"/>
-      <w:r>
-        <w:rPr>
-          <w:rStyle w:val="Emphasis"/>
-          <w:rFonts w:ascii="Open Sans" w:hAnsi="Open Sans" w:cs="Open Sans"/>
-          <w:color w:val="666666"/>
-          <w:spacing w:val="2"/>
-          <w:sz w:val="23"/>
-          <w:szCs w:val="23"/>
-        </w:rPr>
-        <w:t>particular research</w:t>
-      </w:r>
-      <w:proofErr w:type="gramEnd"/>
-      <w:r>
-        <w:rPr>
-          <w:rStyle w:val="Emphasis"/>
-          <w:rFonts w:ascii="Open Sans" w:hAnsi="Open Sans" w:cs="Open Sans"/>
-          <w:color w:val="666666"/>
-          <w:spacing w:val="2"/>
-          <w:sz w:val="23"/>
-          <w:szCs w:val="23"/>
-        </w:rPr>
-        <w:t xml:space="preserve"> methods and references to additional reading that can inform your work. If you are planning a 'Design &amp; Build' project in which you develop </w:t>
-      </w:r>
-      <w:proofErr w:type="gramStart"/>
-      <w:r>
-        <w:rPr>
-          <w:rStyle w:val="Emphasis"/>
-          <w:rFonts w:ascii="Open Sans" w:hAnsi="Open Sans" w:cs="Open Sans"/>
-          <w:color w:val="666666"/>
-          <w:spacing w:val="2"/>
-          <w:sz w:val="23"/>
-          <w:szCs w:val="23"/>
-        </w:rPr>
-        <w:t>software</w:t>
-      </w:r>
-      <w:proofErr w:type="gramEnd"/>
-      <w:r>
-        <w:rPr>
-          <w:rStyle w:val="Emphasis"/>
-          <w:rFonts w:ascii="Open Sans" w:hAnsi="Open Sans" w:cs="Open Sans"/>
-          <w:color w:val="666666"/>
-          <w:spacing w:val="2"/>
-          <w:sz w:val="23"/>
-          <w:szCs w:val="23"/>
-        </w:rPr>
-        <w:t xml:space="preserve"> then please read page 9 of this book and use Chapter 8 'Design and Creation' to inform your approach.</w:t>
+        <w:t>Chapters 1-3 are particularly good at contextualising research, selecting research topics and determining outcomes. The chapters that follow give guidance on particular research methods and references to additional reading that can inform your work. If you are planning a 'Design &amp; Build' project in which you develop software then please read page 9 of this book and use Chapter 8 'Design and Creation' to inform your approach.</w:t>
       </w:r>
     </w:p>
     <w:p>
@@ -1743,7 +1461,7 @@
         </w:rPr>
         <w:t>. </w:t>
       </w:r>
-      <w:hyperlink r:id="rId7" w:tgtFrame="_blank" w:history="1">
+      <w:hyperlink r:id="rId8" w:tgtFrame="_blank" w:history="1">
         <w:r>
           <w:rPr>
             <w:rStyle w:val="Hyperlink"/>
@@ -1846,731 +1564,95 @@
       </w:r>
     </w:p>
     <w:p>
-      <w:r>
-        <w:t xml:space="preserve">(3.4.3183.8) </w:t>
-      </w:r>
-      <w:proofErr w:type="spellStart"/>
-      <w:r>
-        <w:t>Συστήμ</w:t>
-      </w:r>
-      <w:proofErr w:type="spellEnd"/>
-      <w:r>
-        <w:t xml:space="preserve">ατα και </w:t>
-      </w:r>
-      <w:proofErr w:type="spellStart"/>
-      <w:r>
-        <w:t>Τεχνολογίες</w:t>
-      </w:r>
-      <w:proofErr w:type="spellEnd"/>
-      <w:r>
-        <w:t xml:space="preserve"> </w:t>
-      </w:r>
-      <w:proofErr w:type="spellStart"/>
-      <w:r>
-        <w:t>Γνώσης</w:t>
-      </w:r>
-      <w:proofErr w:type="spellEnd"/>
-      <w:r>
-        <w:t xml:space="preserve"> Κατ’ επ</w:t>
-      </w:r>
-      <w:proofErr w:type="spellStart"/>
-      <w:r>
-        <w:t>ιλογήν</w:t>
-      </w:r>
-      <w:proofErr w:type="spellEnd"/>
-      <w:r>
-        <w:t xml:space="preserve"> υπ</w:t>
-      </w:r>
-      <w:proofErr w:type="spellStart"/>
-      <w:r>
-        <w:t>οχρεωτικό</w:t>
-      </w:r>
-      <w:proofErr w:type="spellEnd"/>
-      <w:r>
-        <w:t xml:space="preserve">, 3-0 </w:t>
-      </w:r>
-      <w:proofErr w:type="spellStart"/>
-      <w:r>
-        <w:t>Συμ</w:t>
-      </w:r>
-      <w:proofErr w:type="spellEnd"/>
-      <w:r>
-        <w:t>βολική επ</w:t>
-      </w:r>
-      <w:proofErr w:type="spellStart"/>
-      <w:r>
-        <w:t>ίλυση</w:t>
-      </w:r>
-      <w:proofErr w:type="spellEnd"/>
-      <w:r>
-        <w:t xml:space="preserve"> π</w:t>
-      </w:r>
-      <w:proofErr w:type="spellStart"/>
-      <w:r>
-        <w:t>ρο</w:t>
-      </w:r>
-      <w:proofErr w:type="spellEnd"/>
-      <w:r>
-        <w:t xml:space="preserve">βλημάτων </w:t>
-      </w:r>
-      <w:proofErr w:type="spellStart"/>
-      <w:r>
-        <w:t>με</w:t>
-      </w:r>
-      <w:proofErr w:type="spellEnd"/>
-      <w:r>
-        <w:t xml:space="preserve"> αναπα</w:t>
-      </w:r>
-      <w:proofErr w:type="spellStart"/>
-      <w:r>
-        <w:t>ράστ</w:t>
-      </w:r>
-      <w:proofErr w:type="spellEnd"/>
-      <w:r>
-        <w:t xml:space="preserve">αση </w:t>
-      </w:r>
-      <w:proofErr w:type="spellStart"/>
-      <w:r>
-        <w:t>γνώσης</w:t>
-      </w:r>
-      <w:proofErr w:type="spellEnd"/>
-      <w:r>
-        <w:t xml:space="preserve"> και α</w:t>
-      </w:r>
-      <w:proofErr w:type="spellStart"/>
-      <w:r>
-        <w:t>υτόμ</w:t>
-      </w:r>
-      <w:proofErr w:type="spellEnd"/>
-      <w:r>
-        <w:t xml:space="preserve">ατη </w:t>
-      </w:r>
-      <w:proofErr w:type="spellStart"/>
-      <w:r>
-        <w:t>συλλογιστική</w:t>
-      </w:r>
-      <w:proofErr w:type="spellEnd"/>
-      <w:r>
-        <w:t xml:space="preserve">. </w:t>
-      </w:r>
-      <w:proofErr w:type="spellStart"/>
-      <w:r>
-        <w:t>Αν</w:t>
-      </w:r>
-      <w:proofErr w:type="spellEnd"/>
-      <w:r>
-        <w:t xml:space="preserve">απαράσταση και </w:t>
-      </w:r>
-      <w:proofErr w:type="spellStart"/>
-      <w:r>
-        <w:t>δι</w:t>
-      </w:r>
-      <w:proofErr w:type="spellEnd"/>
-      <w:r>
-        <w:t xml:space="preserve">αχείριση </w:t>
-      </w:r>
-      <w:proofErr w:type="spellStart"/>
-      <w:r>
-        <w:t>δεδομένων</w:t>
-      </w:r>
-      <w:proofErr w:type="spellEnd"/>
-      <w:r>
-        <w:t xml:space="preserve"> </w:t>
-      </w:r>
-      <w:proofErr w:type="spellStart"/>
-      <w:r>
-        <w:t>στον</w:t>
-      </w:r>
-      <w:proofErr w:type="spellEnd"/>
-      <w:r>
-        <w:t xml:space="preserve"> Πα</w:t>
-      </w:r>
-      <w:proofErr w:type="spellStart"/>
-      <w:r>
-        <w:t>γκόσμιο</w:t>
-      </w:r>
-      <w:proofErr w:type="spellEnd"/>
-      <w:r>
-        <w:t xml:space="preserve"> </w:t>
-      </w:r>
-      <w:proofErr w:type="spellStart"/>
-      <w:r>
-        <w:t>Ιστό</w:t>
-      </w:r>
-      <w:proofErr w:type="spellEnd"/>
-      <w:r>
-        <w:t xml:space="preserve">. </w:t>
-      </w:r>
-      <w:proofErr w:type="spellStart"/>
-      <w:r>
-        <w:t>Αν</w:t>
-      </w:r>
-      <w:proofErr w:type="spellEnd"/>
-      <w:r>
-        <w:t xml:space="preserve">απαράσταση </w:t>
-      </w:r>
-      <w:proofErr w:type="spellStart"/>
-      <w:r>
-        <w:t>ορολογιών</w:t>
-      </w:r>
-      <w:proofErr w:type="spellEnd"/>
-      <w:r>
+      <w:pPr>
+        <w:rPr>
+          <w:lang w:val="el-GR"/>
+        </w:rPr>
+      </w:pPr>
+      <w:r>
+        <w:rPr>
+          <w:lang w:val="el-GR"/>
+        </w:rPr>
+        <w:t>(3.4.3183.8) Συστήματα και Τεχνολογίες Γνώσης Κατ’ επιλογήν υποχρεωτικό, 3-0 Συμβολική επίλυση προβλημάτων με αναπαράσταση γνώσης και αυτόματη συλλογιστική. Αναπαράσταση και διαχείριση δεδομένων στον Παγκόσμιο Ιστό. Αναπαράσταση ορολογιών, λεξικών, θησαυρών όρων, οντολογιών. Γράφοι γνώσης. Περιγραφικές Λογικές (σύνταξη, σημασιολογία, ερμηνεία, ικανοποιησιμότητα, μοντέλα γνώσης).Αλγόριθμοι αυτόματης συλλογιστικής γιαΠεριγραφικέςΛογικές(δομικής υπαγωγής,</w:t>
+      </w:r>
+      <w:r>
+        <w:t>tableaux</w:t>
+      </w:r>
+      <w:r>
+        <w:rPr>
+          <w:lang w:val="el-GR"/>
+        </w:rPr>
+        <w:t>). Σύγχρονα προβλήματα συλλογιστικής σε δεδομένα. Ολοκλήρωση δεδομένων (αντιστοίχιση, ενοποίηση, καθαρισμός, έλεγχος ακεραιότητας, εμπλουτισμός). Σημασιολογική πρόσβαση σε δεδομένα Παγκοσμίου Ιστού. Ανάλυση δεδομένων με χρήση γνώσης. Τεχνολογίες και πρότυπα αναπαράστασης, δομικής περιγραφής και ανάλυσης δεδομένων και γνώσης στον Παγκόσμιο Ιστό(</w:t>
+      </w:r>
+      <w:r>
+        <w:t>XML</w:t>
+      </w:r>
+      <w:r>
+        <w:rPr>
+          <w:lang w:val="el-GR"/>
+        </w:rPr>
         <w:t xml:space="preserve">, </w:t>
       </w:r>
-      <w:proofErr w:type="spellStart"/>
-      <w:r>
-        <w:t>λεξικών</w:t>
-      </w:r>
-      <w:proofErr w:type="spellEnd"/>
-      <w:r>
+      <w:r>
+        <w:t>XSLT</w:t>
+      </w:r>
+      <w:r>
+        <w:rPr>
+          <w:lang w:val="el-GR"/>
+        </w:rPr>
         <w:t xml:space="preserve">, </w:t>
       </w:r>
-      <w:proofErr w:type="spellStart"/>
-      <w:r>
-        <w:t>θησ</w:t>
-      </w:r>
-      <w:proofErr w:type="spellEnd"/>
-      <w:r>
-        <w:t xml:space="preserve">αυρών </w:t>
-      </w:r>
-      <w:proofErr w:type="spellStart"/>
-      <w:r>
-        <w:t>όρων</w:t>
-      </w:r>
-      <w:proofErr w:type="spellEnd"/>
-      <w:r>
+      <w:r>
+        <w:t>RDF</w:t>
+      </w:r>
+      <w:r>
+        <w:rPr>
+          <w:lang w:val="el-GR"/>
+        </w:rPr>
+        <w:t>(</w:t>
+      </w:r>
+      <w:r>
+        <w:t>S</w:t>
+      </w:r>
+      <w:r>
+        <w:rPr>
+          <w:lang w:val="el-GR"/>
+        </w:rPr>
+        <w:t xml:space="preserve">), </w:t>
+      </w:r>
+      <w:r>
+        <w:t>OWL</w:t>
+      </w:r>
+      <w:r>
+        <w:rPr>
+          <w:lang w:val="el-GR"/>
+        </w:rPr>
         <w:t xml:space="preserve">, </w:t>
       </w:r>
-      <w:proofErr w:type="spellStart"/>
-      <w:r>
-        <w:t>οντολογιών</w:t>
-      </w:r>
-      <w:proofErr w:type="spellEnd"/>
-      <w:r>
-        <w:t xml:space="preserve">. </w:t>
-      </w:r>
-      <w:proofErr w:type="spellStart"/>
-      <w:r>
-        <w:t>Γράφοι</w:t>
-      </w:r>
-      <w:proofErr w:type="spellEnd"/>
-      <w:r>
-        <w:t xml:space="preserve"> </w:t>
-      </w:r>
-      <w:proofErr w:type="spellStart"/>
-      <w:r>
-        <w:t>γνώσης</w:t>
-      </w:r>
-      <w:proofErr w:type="spellEnd"/>
-      <w:r>
-        <w:t xml:space="preserve">. </w:t>
-      </w:r>
-      <w:proofErr w:type="spellStart"/>
-      <w:r>
-        <w:t>Περιγρ</w:t>
-      </w:r>
-      <w:proofErr w:type="spellEnd"/>
-      <w:r>
-        <w:t xml:space="preserve">αφικές </w:t>
-      </w:r>
-      <w:proofErr w:type="spellStart"/>
-      <w:r>
-        <w:t>Λογικές</w:t>
-      </w:r>
-      <w:proofErr w:type="spellEnd"/>
-      <w:r>
-        <w:t xml:space="preserve"> (</w:t>
-      </w:r>
-      <w:proofErr w:type="spellStart"/>
-      <w:r>
-        <w:t>σύντ</w:t>
-      </w:r>
-      <w:proofErr w:type="spellEnd"/>
-      <w:r>
-        <w:t xml:space="preserve">αξη, </w:t>
-      </w:r>
-      <w:proofErr w:type="spellStart"/>
-      <w:r>
-        <w:t>σημ</w:t>
-      </w:r>
-      <w:proofErr w:type="spellEnd"/>
-      <w:r>
-        <w:t xml:space="preserve">ασιολογία, </w:t>
-      </w:r>
-      <w:proofErr w:type="spellStart"/>
-      <w:r>
-        <w:t>ερμηνεί</w:t>
-      </w:r>
-      <w:proofErr w:type="spellEnd"/>
-      <w:r>
-        <w:t xml:space="preserve">α, </w:t>
-      </w:r>
-      <w:proofErr w:type="spellStart"/>
-      <w:r>
-        <w:t>ικ</w:t>
-      </w:r>
-      <w:proofErr w:type="spellEnd"/>
-      <w:r>
-        <w:t xml:space="preserve">ανοποιησιμότητα, </w:t>
-      </w:r>
-      <w:proofErr w:type="spellStart"/>
-      <w:r>
-        <w:t>μοντέλ</w:t>
-      </w:r>
-      <w:proofErr w:type="spellEnd"/>
-      <w:r>
-        <w:t xml:space="preserve">α </w:t>
-      </w:r>
-      <w:proofErr w:type="spellStart"/>
-      <w:r>
-        <w:t>γνώσης</w:t>
-      </w:r>
-      <w:proofErr w:type="spellEnd"/>
-      <w:proofErr w:type="gramStart"/>
-      <w:r>
-        <w:t>).</w:t>
-      </w:r>
-      <w:proofErr w:type="spellStart"/>
-      <w:r>
-        <w:t>Αλγόριθμοι</w:t>
-      </w:r>
-      <w:proofErr w:type="spellEnd"/>
-      <w:proofErr w:type="gramEnd"/>
-      <w:r>
-        <w:t xml:space="preserve"> α</w:t>
-      </w:r>
-      <w:proofErr w:type="spellStart"/>
-      <w:r>
-        <w:t>υτόμ</w:t>
-      </w:r>
-      <w:proofErr w:type="spellEnd"/>
-      <w:r>
-        <w:t xml:space="preserve">ατης </w:t>
-      </w:r>
-      <w:proofErr w:type="spellStart"/>
-      <w:r>
-        <w:t>συλλογιστικής</w:t>
-      </w:r>
-      <w:proofErr w:type="spellEnd"/>
-      <w:r>
-        <w:t xml:space="preserve"> </w:t>
-      </w:r>
-      <w:proofErr w:type="spellStart"/>
-      <w:r>
-        <w:t>γι</w:t>
-      </w:r>
-      <w:proofErr w:type="spellEnd"/>
-      <w:r>
-        <w:t>αΠεριγραφικέςΛογικές(δομικής υπα</w:t>
-      </w:r>
-      <w:proofErr w:type="spellStart"/>
-      <w:r>
-        <w:t>γωγής,tableaux</w:t>
-      </w:r>
-      <w:proofErr w:type="spellEnd"/>
-      <w:r>
-        <w:t xml:space="preserve">). </w:t>
-      </w:r>
-      <w:proofErr w:type="spellStart"/>
-      <w:r>
-        <w:t>Σύγχρον</w:t>
-      </w:r>
-      <w:proofErr w:type="spellEnd"/>
-      <w:r>
-        <w:t>α π</w:t>
-      </w:r>
-      <w:proofErr w:type="spellStart"/>
-      <w:r>
-        <w:t>ρο</w:t>
-      </w:r>
-      <w:proofErr w:type="spellEnd"/>
-      <w:r>
-        <w:t xml:space="preserve">βλήματα </w:t>
-      </w:r>
-      <w:proofErr w:type="spellStart"/>
-      <w:r>
-        <w:t>συλλογιστικής</w:t>
-      </w:r>
-      <w:proofErr w:type="spellEnd"/>
-      <w:r>
-        <w:t xml:space="preserve"> </w:t>
-      </w:r>
-      <w:proofErr w:type="spellStart"/>
-      <w:r>
-        <w:t>σε</w:t>
-      </w:r>
-      <w:proofErr w:type="spellEnd"/>
-      <w:r>
-        <w:t xml:space="preserve"> </w:t>
-      </w:r>
-      <w:proofErr w:type="spellStart"/>
-      <w:r>
-        <w:t>δεδομέν</w:t>
-      </w:r>
-      <w:proofErr w:type="spellEnd"/>
-      <w:r>
-        <w:t xml:space="preserve">α. </w:t>
-      </w:r>
-      <w:proofErr w:type="spellStart"/>
-      <w:r>
-        <w:t>Ολοκλήρωση</w:t>
-      </w:r>
-      <w:proofErr w:type="spellEnd"/>
-      <w:r>
-        <w:t xml:space="preserve"> </w:t>
-      </w:r>
-      <w:proofErr w:type="spellStart"/>
-      <w:r>
-        <w:t>δεδομένων</w:t>
-      </w:r>
-      <w:proofErr w:type="spellEnd"/>
-      <w:r>
-        <w:t xml:space="preserve"> (α</w:t>
-      </w:r>
-      <w:proofErr w:type="spellStart"/>
-      <w:r>
-        <w:t>ντιστοίχιση</w:t>
-      </w:r>
-      <w:proofErr w:type="spellEnd"/>
-      <w:r>
-        <w:t xml:space="preserve">, </w:t>
-      </w:r>
-      <w:proofErr w:type="spellStart"/>
-      <w:r>
-        <w:t>ενο</w:t>
-      </w:r>
-      <w:proofErr w:type="spellEnd"/>
-      <w:r>
-        <w:t>ποίηση, καθα</w:t>
-      </w:r>
-      <w:proofErr w:type="spellStart"/>
-      <w:r>
-        <w:t>ρισμός</w:t>
-      </w:r>
-      <w:proofErr w:type="spellEnd"/>
-      <w:r>
-        <w:t xml:space="preserve">, </w:t>
-      </w:r>
-      <w:proofErr w:type="spellStart"/>
-      <w:r>
-        <w:t>έλεγχος</w:t>
-      </w:r>
-      <w:proofErr w:type="spellEnd"/>
-      <w:r>
-        <w:t xml:space="preserve"> α</w:t>
-      </w:r>
-      <w:proofErr w:type="spellStart"/>
-      <w:r>
-        <w:t>κερ</w:t>
-      </w:r>
-      <w:proofErr w:type="spellEnd"/>
-      <w:r>
-        <w:t xml:space="preserve">αιότητας, </w:t>
-      </w:r>
-      <w:proofErr w:type="spellStart"/>
-      <w:r>
-        <w:t>εμ</w:t>
-      </w:r>
-      <w:proofErr w:type="spellEnd"/>
-      <w:r>
-        <w:t xml:space="preserve">πλουτισμός). </w:t>
-      </w:r>
-      <w:proofErr w:type="spellStart"/>
-      <w:r>
-        <w:t>Σημ</w:t>
-      </w:r>
-      <w:proofErr w:type="spellEnd"/>
-      <w:r>
-        <w:t>ασιολογική π</w:t>
-      </w:r>
-      <w:proofErr w:type="spellStart"/>
-      <w:r>
-        <w:t>ρόσ</w:t>
-      </w:r>
-      <w:proofErr w:type="spellEnd"/>
-      <w:r>
-        <w:t xml:space="preserve">βαση </w:t>
-      </w:r>
-      <w:proofErr w:type="spellStart"/>
-      <w:r>
-        <w:t>σε</w:t>
-      </w:r>
-      <w:proofErr w:type="spellEnd"/>
-      <w:r>
-        <w:t xml:space="preserve"> </w:t>
-      </w:r>
-      <w:proofErr w:type="spellStart"/>
-      <w:r>
-        <w:t>δεδομέν</w:t>
-      </w:r>
-      <w:proofErr w:type="spellEnd"/>
-      <w:r>
-        <w:t>α Πα</w:t>
-      </w:r>
-      <w:proofErr w:type="spellStart"/>
-      <w:r>
-        <w:t>γκοσμίου</w:t>
-      </w:r>
-      <w:proofErr w:type="spellEnd"/>
-      <w:r>
-        <w:t xml:space="preserve"> </w:t>
-      </w:r>
-      <w:proofErr w:type="spellStart"/>
-      <w:r>
-        <w:t>Ιστού</w:t>
-      </w:r>
-      <w:proofErr w:type="spellEnd"/>
-      <w:r>
-        <w:t xml:space="preserve">. </w:t>
-      </w:r>
-      <w:proofErr w:type="spellStart"/>
-      <w:r>
-        <w:t>Ανάλυση</w:t>
-      </w:r>
-      <w:proofErr w:type="spellEnd"/>
-      <w:r>
-        <w:t xml:space="preserve"> </w:t>
-      </w:r>
-      <w:proofErr w:type="spellStart"/>
-      <w:r>
-        <w:t>δεδομένων</w:t>
-      </w:r>
-      <w:proofErr w:type="spellEnd"/>
-      <w:r>
-        <w:t xml:space="preserve"> </w:t>
-      </w:r>
-      <w:proofErr w:type="spellStart"/>
-      <w:r>
-        <w:t>με</w:t>
-      </w:r>
-      <w:proofErr w:type="spellEnd"/>
-      <w:r>
-        <w:t xml:space="preserve"> </w:t>
-      </w:r>
-      <w:proofErr w:type="spellStart"/>
-      <w:r>
-        <w:t>χρήση</w:t>
-      </w:r>
-      <w:proofErr w:type="spellEnd"/>
-      <w:r>
-        <w:t xml:space="preserve"> </w:t>
-      </w:r>
-      <w:proofErr w:type="spellStart"/>
-      <w:r>
-        <w:t>γνώσης</w:t>
-      </w:r>
-      <w:proofErr w:type="spellEnd"/>
-      <w:r>
-        <w:t xml:space="preserve">. </w:t>
-      </w:r>
-      <w:proofErr w:type="spellStart"/>
-      <w:r>
-        <w:t>Τεχνολογίες</w:t>
-      </w:r>
-      <w:proofErr w:type="spellEnd"/>
-      <w:r>
-        <w:t xml:space="preserve"> και π</w:t>
-      </w:r>
-      <w:proofErr w:type="spellStart"/>
-      <w:r>
-        <w:t>ρότυ</w:t>
-      </w:r>
-      <w:proofErr w:type="spellEnd"/>
-      <w:r>
-        <w:t>πα αναπα</w:t>
-      </w:r>
-      <w:proofErr w:type="spellStart"/>
-      <w:r>
-        <w:t>ράστ</w:t>
-      </w:r>
-      <w:proofErr w:type="spellEnd"/>
-      <w:r>
-        <w:t xml:space="preserve">ασης, </w:t>
-      </w:r>
-      <w:proofErr w:type="spellStart"/>
-      <w:r>
-        <w:t>δομικής</w:t>
-      </w:r>
-      <w:proofErr w:type="spellEnd"/>
-      <w:r>
-        <w:t xml:space="preserve"> π</w:t>
-      </w:r>
-      <w:proofErr w:type="spellStart"/>
-      <w:r>
-        <w:t>εριγρ</w:t>
-      </w:r>
-      <w:proofErr w:type="spellEnd"/>
-      <w:r>
-        <w:t>αφής και α</w:t>
-      </w:r>
-      <w:proofErr w:type="spellStart"/>
-      <w:r>
-        <w:t>νάλυσης</w:t>
-      </w:r>
-      <w:proofErr w:type="spellEnd"/>
-      <w:r>
-        <w:t xml:space="preserve"> </w:t>
-      </w:r>
-      <w:proofErr w:type="spellStart"/>
-      <w:r>
-        <w:t>δεδομένων</w:t>
-      </w:r>
-      <w:proofErr w:type="spellEnd"/>
-      <w:r>
-        <w:t xml:space="preserve"> και </w:t>
-      </w:r>
-      <w:proofErr w:type="spellStart"/>
-      <w:r>
-        <w:t>γνώσης</w:t>
-      </w:r>
-      <w:proofErr w:type="spellEnd"/>
-      <w:r>
-        <w:t xml:space="preserve"> </w:t>
-      </w:r>
-      <w:proofErr w:type="spellStart"/>
-      <w:r>
-        <w:t>στον</w:t>
-      </w:r>
-      <w:proofErr w:type="spellEnd"/>
-      <w:r>
-        <w:t xml:space="preserve"> Πα</w:t>
-      </w:r>
-      <w:proofErr w:type="spellStart"/>
-      <w:r>
-        <w:t>γκόσμιο</w:t>
-      </w:r>
-      <w:proofErr w:type="spellEnd"/>
-      <w:r>
-        <w:t xml:space="preserve"> </w:t>
-      </w:r>
-      <w:proofErr w:type="spellStart"/>
-      <w:proofErr w:type="gramStart"/>
-      <w:r>
-        <w:t>Ιστό</w:t>
-      </w:r>
-      <w:proofErr w:type="spellEnd"/>
-      <w:r>
-        <w:t>(</w:t>
-      </w:r>
-      <w:proofErr w:type="gramEnd"/>
-      <w:r>
-        <w:t xml:space="preserve">XML, XSLT, RDF(S), OWL, SPARQL </w:t>
-      </w:r>
-      <w:proofErr w:type="spellStart"/>
-      <w:r>
-        <w:t>κλ</w:t>
-      </w:r>
-      <w:proofErr w:type="spellEnd"/>
-      <w:r>
-        <w:t xml:space="preserve">π). </w:t>
-      </w:r>
-      <w:proofErr w:type="spellStart"/>
-      <w:r>
-        <w:t>Μηχ</w:t>
-      </w:r>
-      <w:proofErr w:type="spellEnd"/>
-      <w:r>
-        <w:t xml:space="preserve">ανική </w:t>
-      </w:r>
-      <w:proofErr w:type="spellStart"/>
-      <w:r>
-        <w:t>Γνώσης</w:t>
-      </w:r>
-      <w:proofErr w:type="spellEnd"/>
-      <w:r>
-        <w:t xml:space="preserve">. </w:t>
-      </w:r>
-      <w:proofErr w:type="spellStart"/>
-      <w:r>
-        <w:t>Προσ</w:t>
-      </w:r>
-      <w:proofErr w:type="spellEnd"/>
-      <w:r>
-        <w:t xml:space="preserve">αρμογή </w:t>
-      </w:r>
-      <w:proofErr w:type="spellStart"/>
-      <w:r>
-        <w:t>Συστημάτων</w:t>
-      </w:r>
-      <w:proofErr w:type="spellEnd"/>
-      <w:r>
-        <w:t xml:space="preserve"> </w:t>
-      </w:r>
-      <w:proofErr w:type="spellStart"/>
-      <w:r>
-        <w:t>Γνώσης</w:t>
-      </w:r>
-      <w:proofErr w:type="spellEnd"/>
-      <w:r>
-        <w:t xml:space="preserve"> και </w:t>
-      </w:r>
-      <w:proofErr w:type="spellStart"/>
-      <w:r>
-        <w:t>Μηχ</w:t>
-      </w:r>
-      <w:proofErr w:type="spellEnd"/>
-      <w:r>
-        <w:t xml:space="preserve">ανική </w:t>
-      </w:r>
-      <w:proofErr w:type="spellStart"/>
-      <w:r>
-        <w:t>Μάθηση</w:t>
-      </w:r>
-      <w:proofErr w:type="spellEnd"/>
-      <w:r>
-        <w:t xml:space="preserve">. </w:t>
-      </w:r>
-      <w:proofErr w:type="spellStart"/>
-      <w:r>
-        <w:t>Εφ</w:t>
-      </w:r>
-      <w:proofErr w:type="spellEnd"/>
-      <w:r>
-        <w:t xml:space="preserve">αρμογές </w:t>
-      </w:r>
-      <w:proofErr w:type="spellStart"/>
-      <w:r>
-        <w:t>συστημάτων</w:t>
-      </w:r>
-      <w:proofErr w:type="spellEnd"/>
-      <w:r>
-        <w:t xml:space="preserve"> </w:t>
-      </w:r>
-      <w:proofErr w:type="spellStart"/>
-      <w:r>
-        <w:t>γνώσης</w:t>
-      </w:r>
-      <w:proofErr w:type="spellEnd"/>
-      <w:r>
-        <w:t xml:space="preserve">. </w:t>
-      </w:r>
-      <w:proofErr w:type="spellStart"/>
-      <w:proofErr w:type="gramStart"/>
-      <w:r>
-        <w:t>Διδάσκοντες:Γ</w:t>
-      </w:r>
-      <w:proofErr w:type="spellEnd"/>
-      <w:r>
-        <w:t>.</w:t>
-      </w:r>
-      <w:proofErr w:type="gramEnd"/>
-      <w:r>
-        <w:t xml:space="preserve"> </w:t>
-      </w:r>
-      <w:proofErr w:type="spellStart"/>
-      <w:r>
-        <w:t>Στάμου</w:t>
-      </w:r>
-      <w:proofErr w:type="spellEnd"/>
-    </w:p>
-    <w:p/>
-    <w:p>
-      <w:pPr>
+      <w:r>
+        <w:t>SPARQL</w:t>
+      </w:r>
+      <w:r>
         <w:rPr>
           <w:lang w:val="el-GR"/>
         </w:rPr>
-      </w:pPr>
-      <w:hyperlink r:id="rId8" w:history="1">
+        <w:t xml:space="preserve"> κλπ). Μηχανική Γνώσης. Προσαρμογή Συστημάτων Γνώσης και Μηχανική Μάθηση. Εφαρμογές συστημάτων γνώσης. Διδάσκοντες:Γ. Στάμου</w:t>
+      </w:r>
+    </w:p>
+    <w:p>
+      <w:pPr>
+        <w:rPr>
+          <w:lang w:val="el-GR"/>
+        </w:rPr>
+      </w:pPr>
+    </w:p>
+    <w:p>
+      <w:pPr>
+        <w:rPr>
+          <w:lang w:val="el-GR"/>
+        </w:rPr>
+      </w:pPr>
+      <w:hyperlink r:id="rId9" w:history="1">
         <w:r>
           <w:rPr>
             <w:rStyle w:val="Hyperlink"/>
@@ -2586,7 +1668,7 @@
           <w:lang w:val="el-GR"/>
         </w:rPr>
       </w:pPr>
-      <w:hyperlink r:id="rId9" w:history="1">
+      <w:hyperlink r:id="rId10" w:history="1">
         <w:r>
           <w:rPr>
             <w:rStyle w:val="Hyperlink"/>
@@ -2613,7 +1695,7 @@
     <w:p>
       <w:pPr>
         <w:rPr>
-          <w:lang w:val="en-US"/>
+          <w:lang w:val="el-GR"/>
         </w:rPr>
       </w:pPr>
     </w:p>
@@ -2628,7 +1710,7 @@
 </file>
 
 <file path=word/styles.xml><?xml version="1.0" encoding="utf-8"?>
-<w:styles xmlns:mc="http://schemas.openxmlformats.org/markup-compatibility/2006" xmlns:r="http://schemas.openxmlformats.org/officeDocument/2006/relationships" xmlns:w="http://schemas.openxmlformats.org/wordprocessingml/2006/main" xmlns:w14="http://schemas.microsoft.com/office/word/2010/wordml" xmlns:w15="http://schemas.microsoft.com/office/word/2012/wordml" xmlns:w16cex="http://schemas.microsoft.com/office/word/2018/wordml/cex" xmlns:w16cid="http://schemas.microsoft.com/office/word/2016/wordml/cid" xmlns:w16="http://schemas.microsoft.com/office/word/2018/wordml" xmlns:w16se="http://schemas.microsoft.com/office/word/2015/wordml/symex" mc:Ignorable="w14 w15 w16se w16cid w16 w16cex">
+<w:styles xmlns:mc="http://schemas.openxmlformats.org/markup-compatibility/2006" xmlns:r="http://schemas.openxmlformats.org/officeDocument/2006/relationships" xmlns:w="http://schemas.openxmlformats.org/wordprocessingml/2006/main" xmlns:w14="http://schemas.microsoft.com/office/word/2010/wordml" xmlns:w15="http://schemas.microsoft.com/office/word/2012/wordml" xmlns:w16cex="http://schemas.microsoft.com/office/word/2018/wordml/cex" xmlns:w16cid="http://schemas.microsoft.com/office/word/2016/wordml/cid" xmlns:w16="http://schemas.microsoft.com/office/word/2018/wordml" xmlns:w16sdtdh="http://schemas.microsoft.com/office/word/2020/wordml/sdtdatahash" xmlns:w16se="http://schemas.microsoft.com/office/word/2015/wordml/symex" mc:Ignorable="w14 w15 w16se w16cid w16 w16cex w16sdtdh">
   <w:docDefaults>
     <w:rPrDefault>
       <w:rPr>

--- a/Proposal.docx
+++ b/Proposal.docx
@@ -1,16 +1,29 @@
 
 <file path=word/document.xml><?xml version="1.0" encoding="utf-8"?>
-<w:document xmlns:wpc="http://schemas.microsoft.com/office/word/2010/wordprocessingCanvas" xmlns:cx="http://schemas.microsoft.com/office/drawing/2014/chartex" xmlns:cx1="http://schemas.microsoft.com/office/drawing/2015/9/8/chartex" xmlns:cx2="http://schemas.microsoft.com/office/drawing/2015/10/21/chartex" xmlns:cx3="http://schemas.microsoft.com/office/drawing/2016/5/9/chartex" xmlns:cx4="http://schemas.microsoft.com/office/drawing/2016/5/10/chartex" xmlns:cx5="http://schemas.microsoft.com/office/drawing/2016/5/11/chartex" xmlns:cx6="http://schemas.microsoft.com/office/drawing/2016/5/12/chartex" xmlns:cx7="http://schemas.microsoft.com/office/drawing/2016/5/13/chartex" xmlns:cx8="http://schemas.microsoft.com/office/drawing/2016/5/14/chartex" xmlns:mc="http://schemas.openxmlformats.org/markup-compatibility/2006" xmlns:aink="http://schemas.microsoft.com/office/drawing/2016/ink" xmlns:am3d="http://schemas.microsoft.com/office/drawing/2017/model3d" xmlns:o="urn:schemas-microsoft-com:office:office" xmlns:r="http://schemas.openxmlformats.org/officeDocument/2006/relationships" xmlns:m="http://schemas.openxmlformats.org/officeDocument/2006/math" xmlns:v="urn:schemas-microsoft-com:vml" xmlns:wp14="http://schemas.microsoft.com/office/word/2010/wordprocessingDrawing" xmlns:wp="http://schemas.openxmlformats.org/drawingml/2006/wordprocessingDrawing" xmlns:w10="urn:schemas-microsoft-com:office:word" xmlns:w="http://schemas.openxmlformats.org/wordprocessingml/2006/main" xmlns:w14="http://schemas.microsoft.com/office/word/2010/wordml" xmlns:w15="http://schemas.microsoft.com/office/word/2012/wordml" xmlns:w16cex="http://schemas.microsoft.com/office/word/2018/wordml/cex" xmlns:w16cid="http://schemas.microsoft.com/office/word/2016/wordml/cid" xmlns:w16="http://schemas.microsoft.com/office/word/2018/wordml" xmlns:w16sdtdh="http://schemas.microsoft.com/office/word/2020/wordml/sdtdatahash" xmlns:w16se="http://schemas.microsoft.com/office/word/2015/wordml/symex" xmlns:wpg="http://schemas.microsoft.com/office/word/2010/wordprocessingGroup" xmlns:wpi="http://schemas.microsoft.com/office/word/2010/wordprocessingInk" xmlns:wne="http://schemas.microsoft.com/office/word/2006/wordml" xmlns:wps="http://schemas.microsoft.com/office/word/2010/wordprocessingShape" mc:Ignorable="w14 w15 w16se w16cid w16 w16cex w16sdtdh wp14">
+<w:document xmlns:wpc="http://schemas.microsoft.com/office/word/2010/wordprocessingCanvas" xmlns:cx="http://schemas.microsoft.com/office/drawing/2014/chartex" xmlns:cx1="http://schemas.microsoft.com/office/drawing/2015/9/8/chartex" xmlns:cx2="http://schemas.microsoft.com/office/drawing/2015/10/21/chartex" xmlns:cx3="http://schemas.microsoft.com/office/drawing/2016/5/9/chartex" xmlns:cx4="http://schemas.microsoft.com/office/drawing/2016/5/10/chartex" xmlns:cx5="http://schemas.microsoft.com/office/drawing/2016/5/11/chartex" xmlns:cx6="http://schemas.microsoft.com/office/drawing/2016/5/12/chartex" xmlns:cx7="http://schemas.microsoft.com/office/drawing/2016/5/13/chartex" xmlns:cx8="http://schemas.microsoft.com/office/drawing/2016/5/14/chartex" xmlns:mc="http://schemas.openxmlformats.org/markup-compatibility/2006" xmlns:aink="http://schemas.microsoft.com/office/drawing/2016/ink" xmlns:am3d="http://schemas.microsoft.com/office/drawing/2017/model3d" xmlns:o="urn:schemas-microsoft-com:office:office" xmlns:r="http://schemas.openxmlformats.org/officeDocument/2006/relationships" xmlns:m="http://schemas.openxmlformats.org/officeDocument/2006/math" xmlns:v="urn:schemas-microsoft-com:vml" xmlns:wp14="http://schemas.microsoft.com/office/word/2010/wordprocessingDrawing" xmlns:wp="http://schemas.openxmlformats.org/drawingml/2006/wordprocessingDrawing" xmlns:w10="urn:schemas-microsoft-com:office:word" xmlns:w="http://schemas.openxmlformats.org/wordprocessingml/2006/main" xmlns:w14="http://schemas.microsoft.com/office/word/2010/wordml" xmlns:w15="http://schemas.microsoft.com/office/word/2012/wordml" xmlns:w16cex="http://schemas.microsoft.com/office/word/2018/wordml/cex" xmlns:w16cid="http://schemas.microsoft.com/office/word/2016/wordml/cid" xmlns:w16="http://schemas.microsoft.com/office/word/2018/wordml" xmlns:w16se="http://schemas.microsoft.com/office/word/2015/wordml/symex" xmlns:wpg="http://schemas.microsoft.com/office/word/2010/wordprocessingGroup" xmlns:wpi="http://schemas.microsoft.com/office/word/2010/wordprocessingInk" xmlns:wne="http://schemas.microsoft.com/office/word/2006/wordml" xmlns:wps="http://schemas.microsoft.com/office/word/2010/wordprocessingShape" mc:Ignorable="w14 w15 w16se w16cid w16 w16cex wp14">
   <w:body>
     <w:p>
-      <w:hyperlink r:id="rId4" w:history="1">
-        <w:r>
-          <w:rPr>
-            <w:rStyle w:val="Hyperlink"/>
-          </w:rPr>
-          <w:t>https://moodle.city.ac.uk/mod/page/view.php?id=1687045</w:t>
-        </w:r>
-      </w:hyperlink>
+      <w:r>
+        <w:fldChar w:fldCharType="begin"/>
+      </w:r>
+      <w:r>
+        <w:instrText xml:space="preserve"> HYPERLINK "https://moodle.city.ac.uk/mod/page/view.php?id=1687045" </w:instrText>
+      </w:r>
+      <w:r>
+        <w:fldChar w:fldCharType="separate"/>
+      </w:r>
+      <w:r>
+        <w:rPr>
+          <w:rStyle w:val="Hyperlink"/>
+        </w:rPr>
+        <w:t>https://moodle.city.ac.uk/mod/page/view.php?id=1687045</w:t>
+      </w:r>
+      <w:r>
+        <w:rPr>
+          <w:rStyle w:val="Hyperlink"/>
+        </w:rPr>
+        <w:fldChar w:fldCharType="end"/>
+      </w:r>
     </w:p>
     <w:p>
       <w:r>
@@ -85,6 +98,16 @@
         </w:rPr>
         <w:t>1. Introduction</w:t>
       </w:r>
+      <w:r>
+        <w:rPr>
+          <w:rFonts w:ascii="Open Sans" w:hAnsi="Open Sans" w:cs="Open Sans"/>
+          <w:b w:val="0"/>
+          <w:bCs w:val="0"/>
+          <w:color w:val="3C3C3C"/>
+          <w:spacing w:val="2"/>
+        </w:rPr>
+        <w:t xml:space="preserve"> 1</w:t>
+      </w:r>
     </w:p>
     <w:p>
       <w:pPr>
@@ -155,6 +178,16 @@
         </w:rPr>
         <w:t>2. Critical Context</w:t>
       </w:r>
+      <w:r>
+        <w:rPr>
+          <w:rFonts w:ascii="Open Sans" w:hAnsi="Open Sans" w:cs="Open Sans"/>
+          <w:b w:val="0"/>
+          <w:bCs w:val="0"/>
+          <w:color w:val="3C3C3C"/>
+          <w:spacing w:val="2"/>
+        </w:rPr>
+        <w:t xml:space="preserve"> 2.5</w:t>
+      </w:r>
     </w:p>
     <w:p>
       <w:pPr>
@@ -176,7 +209,29 @@
           <w:sz w:val="23"/>
           <w:szCs w:val="23"/>
         </w:rPr>
-        <w:t>A critical description of the context in which the work will take place. A review of no fewer than 5 relevant documents should help you define and contextualise the research question and inform the subsequent choice of methods to be used. Scientific and/or technical literature and/or documentation should be used and sources cited throughout the proposal to inform the work and justify the statements that are made as the arguments develop.</w:t>
+        <w:t xml:space="preserve">A critical description of the context in which the work will take place. A review of no fewer than 5 relevant documents should help you define and contextualise the research question and inform the subsequent choice of methods to be used. Scientific and/or technical literature and/or documentation should be </w:t>
+      </w:r>
+      <w:proofErr w:type="gramStart"/>
+      <w:r>
+        <w:rPr>
+          <w:rFonts w:ascii="Open Sans" w:hAnsi="Open Sans" w:cs="Open Sans"/>
+          <w:color w:val="3C3C3C"/>
+          <w:spacing w:val="2"/>
+          <w:sz w:val="23"/>
+          <w:szCs w:val="23"/>
+        </w:rPr>
+        <w:t>used</w:t>
+      </w:r>
+      <w:proofErr w:type="gramEnd"/>
+      <w:r>
+        <w:rPr>
+          <w:rFonts w:ascii="Open Sans" w:hAnsi="Open Sans" w:cs="Open Sans"/>
+          <w:color w:val="3C3C3C"/>
+          <w:spacing w:val="2"/>
+          <w:sz w:val="23"/>
+          <w:szCs w:val="23"/>
+        </w:rPr>
+        <w:t xml:space="preserve"> and sources cited throughout the proposal to inform the work and justify the statements that are made as the arguments develop.</w:t>
       </w:r>
     </w:p>
     <w:p>
@@ -243,7 +298,29 @@
           <w:sz w:val="23"/>
           <w:szCs w:val="23"/>
         </w:rPr>
-        <w:t>*Note that broader sources, such as technical documentation, descriptions of competing products, applicable law, relevant software, text books and research methods literature may also be relevant -- as discussed with your supervisor and depending on the kind of project you are doing.</w:t>
+        <w:t xml:space="preserve">*Note that broader sources, such as technical documentation, descriptions of competing products, applicable law, relevant software, </w:t>
+      </w:r>
+      <w:proofErr w:type="gramStart"/>
+      <w:r>
+        <w:rPr>
+          <w:rFonts w:ascii="Open Sans" w:hAnsi="Open Sans" w:cs="Open Sans"/>
+          <w:color w:val="3C3C3C"/>
+          <w:spacing w:val="2"/>
+          <w:sz w:val="23"/>
+          <w:szCs w:val="23"/>
+        </w:rPr>
+        <w:t>text books</w:t>
+      </w:r>
+      <w:proofErr w:type="gramEnd"/>
+      <w:r>
+        <w:rPr>
+          <w:rFonts w:ascii="Open Sans" w:hAnsi="Open Sans" w:cs="Open Sans"/>
+          <w:color w:val="3C3C3C"/>
+          <w:spacing w:val="2"/>
+          <w:sz w:val="23"/>
+          <w:szCs w:val="23"/>
+        </w:rPr>
+        <w:t xml:space="preserve"> and research methods literature may also be relevant -- as discussed with your supervisor and depending on the kind of project you are doing.</w:t>
       </w:r>
     </w:p>
     <w:p>
@@ -267,7 +344,29 @@
           <w:color w:val="3C3C3C"/>
           <w:spacing w:val="2"/>
         </w:rPr>
-        <w:t>3. Approaches: Methods &amp; Tools for Design, Analysis &amp; Evaluation</w:t>
+        <w:t xml:space="preserve">3. </w:t>
+      </w:r>
+      <w:bookmarkStart w:id="0" w:name="_Hlk70594273"/>
+      <w:r>
+        <w:rPr>
+          <w:rFonts w:ascii="Open Sans" w:hAnsi="Open Sans" w:cs="Open Sans"/>
+          <w:b w:val="0"/>
+          <w:bCs w:val="0"/>
+          <w:color w:val="3C3C3C"/>
+          <w:spacing w:val="2"/>
+        </w:rPr>
+        <w:t>Approaches: Methods &amp; Tools for Design, Analysis &amp; Evaluation</w:t>
+      </w:r>
+      <w:bookmarkEnd w:id="0"/>
+      <w:r>
+        <w:rPr>
+          <w:rFonts w:ascii="Open Sans" w:hAnsi="Open Sans" w:cs="Open Sans"/>
+          <w:b w:val="0"/>
+          <w:bCs w:val="0"/>
+          <w:color w:val="3C3C3C"/>
+          <w:spacing w:val="2"/>
+        </w:rPr>
+        <w:t xml:space="preserve"> 2.5</w:t>
       </w:r>
     </w:p>
     <w:p>
@@ -290,7 +389,29 @@
           <w:sz w:val="23"/>
           <w:szCs w:val="23"/>
         </w:rPr>
-        <w:t xml:space="preserve">A comprehensive description of the methods used to address the question. In some cases this may involve the collection of data, consideration of its nature and </w:t>
+        <w:t xml:space="preserve">A comprehensive description of the methods used to address the question. In some </w:t>
+      </w:r>
+      <w:proofErr w:type="gramStart"/>
+      <w:r>
+        <w:rPr>
+          <w:rFonts w:ascii="Open Sans" w:hAnsi="Open Sans" w:cs="Open Sans"/>
+          <w:color w:val="3C3C3C"/>
+          <w:spacing w:val="2"/>
+          <w:sz w:val="23"/>
+          <w:szCs w:val="23"/>
+        </w:rPr>
+        <w:t>cases</w:t>
+      </w:r>
+      <w:proofErr w:type="gramEnd"/>
+      <w:r>
+        <w:rPr>
+          <w:rFonts w:ascii="Open Sans" w:hAnsi="Open Sans" w:cs="Open Sans"/>
+          <w:color w:val="3C3C3C"/>
+          <w:spacing w:val="2"/>
+          <w:sz w:val="23"/>
+          <w:szCs w:val="23"/>
+        </w:rPr>
+        <w:t xml:space="preserve"> this may involve the collection of data, consideration of its nature and </w:t>
       </w:r>
       <w:r>
         <w:rPr>
@@ -301,7 +422,51 @@
           <w:szCs w:val="23"/>
         </w:rPr>
         <w:lastRenderedPageBreak/>
-        <w:t>details describing how it would be analysed. Note that proposals must contain descriptions of planned analysis to enable the reader (including the researcher) to determine whether any data used are suitable for the task in hand. In others it may involve a description of an appropriate software design, development and evaluation methodology. In some cases both of these will be relevant. You must also be clear about how you will ensure that you are considering relevant legal and professional issues and accounting for the emotional, physical and intellectual well-being of anyone who is effected by your study -- ethical issues must be described and discussed here with any concerns identified and addressed.</w:t>
+        <w:t xml:space="preserve">details describing how it would be analysed. Note that proposals must contain descriptions of planned analysis to enable the reader (including the researcher) to determine whether any data used are suitable for the task in hand. In others it may involve a description of an appropriate software design, </w:t>
+      </w:r>
+      <w:proofErr w:type="gramStart"/>
+      <w:r>
+        <w:rPr>
+          <w:rFonts w:ascii="Open Sans" w:hAnsi="Open Sans" w:cs="Open Sans"/>
+          <w:color w:val="3C3C3C"/>
+          <w:spacing w:val="2"/>
+          <w:sz w:val="23"/>
+          <w:szCs w:val="23"/>
+        </w:rPr>
+        <w:t>development</w:t>
+      </w:r>
+      <w:proofErr w:type="gramEnd"/>
+      <w:r>
+        <w:rPr>
+          <w:rFonts w:ascii="Open Sans" w:hAnsi="Open Sans" w:cs="Open Sans"/>
+          <w:color w:val="3C3C3C"/>
+          <w:spacing w:val="2"/>
+          <w:sz w:val="23"/>
+          <w:szCs w:val="23"/>
+        </w:rPr>
+        <w:t xml:space="preserve"> and evaluation methodology. In some </w:t>
+      </w:r>
+      <w:proofErr w:type="gramStart"/>
+      <w:r>
+        <w:rPr>
+          <w:rFonts w:ascii="Open Sans" w:hAnsi="Open Sans" w:cs="Open Sans"/>
+          <w:color w:val="3C3C3C"/>
+          <w:spacing w:val="2"/>
+          <w:sz w:val="23"/>
+          <w:szCs w:val="23"/>
+        </w:rPr>
+        <w:t>cases</w:t>
+      </w:r>
+      <w:proofErr w:type="gramEnd"/>
+      <w:r>
+        <w:rPr>
+          <w:rFonts w:ascii="Open Sans" w:hAnsi="Open Sans" w:cs="Open Sans"/>
+          <w:color w:val="3C3C3C"/>
+          <w:spacing w:val="2"/>
+          <w:sz w:val="23"/>
+          <w:szCs w:val="23"/>
+        </w:rPr>
+        <w:t xml:space="preserve"> both of these will be relevant. You must also be clear about how you will ensure that you are considering relevant legal and professional issues and accounting for the emotional, physical and intellectual well-being of anyone who is effected by your study -- ethical issues must be described and discussed here with any concerns identified and addressed.</w:t>
       </w:r>
     </w:p>
     <w:p>
@@ -345,7 +510,29 @@
           <w:sz w:val="23"/>
           <w:szCs w:val="23"/>
         </w:rPr>
-        <w:t> and discussed; appropriate -- they must be aligned with the question in hand and likely to result in a successful project with robust answers; informed by existing research and practice; described in a manner that enables the reader to establish the likely quality of results; indicative of deep knowledge; specific; innovative -- where innovation in terms of approach is shown to be necessary; evaluated in terms of any limitations, assumptions or issues of scope. These criteria apply to analysis, design and research ethics.</w:t>
+        <w:t xml:space="preserve"> and discussed; appropriate -- they must be aligned with the question in hand and likely to result in a successful project with robust answers; informed by existing research and practice; described in a manner that enables the reader to establish the likely quality of results; indicative of deep knowledge; specific; innovative -- where innovation in terms of approach is shown to be necessary; evaluated in terms of any limitations, assumptions or issues of scope. These criteria apply to analysis, </w:t>
+      </w:r>
+      <w:proofErr w:type="gramStart"/>
+      <w:r>
+        <w:rPr>
+          <w:rFonts w:ascii="Open Sans" w:hAnsi="Open Sans" w:cs="Open Sans"/>
+          <w:color w:val="3C3C3C"/>
+          <w:spacing w:val="2"/>
+          <w:sz w:val="23"/>
+          <w:szCs w:val="23"/>
+        </w:rPr>
+        <w:t>design</w:t>
+      </w:r>
+      <w:proofErr w:type="gramEnd"/>
+      <w:r>
+        <w:rPr>
+          <w:rFonts w:ascii="Open Sans" w:hAnsi="Open Sans" w:cs="Open Sans"/>
+          <w:color w:val="3C3C3C"/>
+          <w:spacing w:val="2"/>
+          <w:sz w:val="23"/>
+          <w:szCs w:val="23"/>
+        </w:rPr>
+        <w:t xml:space="preserve"> and research ethics.</w:t>
       </w:r>
     </w:p>
     <w:p>
@@ -414,7 +601,29 @@
           <w:color w:val="3C3C3C"/>
           <w:spacing w:val="2"/>
         </w:rPr>
-        <w:t>4. Work Plan</w:t>
+        <w:t xml:space="preserve">4. </w:t>
+      </w:r>
+      <w:bookmarkStart w:id="1" w:name="_Hlk70594286"/>
+      <w:r>
+        <w:rPr>
+          <w:rFonts w:ascii="Open Sans" w:hAnsi="Open Sans" w:cs="Open Sans"/>
+          <w:b w:val="0"/>
+          <w:bCs w:val="0"/>
+          <w:color w:val="3C3C3C"/>
+          <w:spacing w:val="2"/>
+        </w:rPr>
+        <w:t>Work Plan</w:t>
+      </w:r>
+      <w:bookmarkEnd w:id="1"/>
+      <w:r>
+        <w:rPr>
+          <w:rFonts w:ascii="Open Sans" w:hAnsi="Open Sans" w:cs="Open Sans"/>
+          <w:b w:val="0"/>
+          <w:bCs w:val="0"/>
+          <w:color w:val="3C3C3C"/>
+          <w:spacing w:val="2"/>
+        </w:rPr>
+        <w:t xml:space="preserve"> 1</w:t>
       </w:r>
     </w:p>
     <w:p>
@@ -530,6 +739,16 @@
         </w:rPr>
         <w:t>5. Risks</w:t>
       </w:r>
+      <w:r>
+        <w:rPr>
+          <w:rFonts w:ascii="Open Sans" w:hAnsi="Open Sans" w:cs="Open Sans"/>
+          <w:b w:val="0"/>
+          <w:bCs w:val="0"/>
+          <w:color w:val="3C3C3C"/>
+          <w:spacing w:val="2"/>
+        </w:rPr>
+        <w:t xml:space="preserve"> 1</w:t>
+      </w:r>
     </w:p>
     <w:p>
       <w:pPr>
@@ -576,7 +795,29 @@
           <w:sz w:val="23"/>
           <w:szCs w:val="23"/>
         </w:rPr>
-        <w:t>Markers will consider whether: a risk register has been completed along with impacts and mitigation strategies; the key risks are identified and compared in terms of likelihood and impact; listed risks are project specific, credible and show breadth of thinking in terms of risk source and type; it is clear how risks will be managed; mitigation strategies are appropriate and effective; innovation and pragmatism are evident. Remember, risks are not merely risks that may affect your project but also risks to your participants and/or users or stakeholders. These risks should be discussed taking in consideration your Ethics Review form.</w:t>
+        <w:t xml:space="preserve">Markers will consider whether: a risk register has been completed along with impacts and mitigation strategies; the key risks are identified and compared in terms of likelihood and impact; listed risks are project specific, credible and show breadth of thinking in terms of risk source and type; it is clear how risks will be managed; mitigation strategies are appropriate and effective; innovation and pragmatism are evident. Remember, risks are not merely </w:t>
+      </w:r>
+      <w:proofErr w:type="gramStart"/>
+      <w:r>
+        <w:rPr>
+          <w:rFonts w:ascii="Open Sans" w:hAnsi="Open Sans" w:cs="Open Sans"/>
+          <w:color w:val="3C3C3C"/>
+          <w:spacing w:val="2"/>
+          <w:sz w:val="23"/>
+          <w:szCs w:val="23"/>
+        </w:rPr>
+        <w:t>risks</w:t>
+      </w:r>
+      <w:proofErr w:type="gramEnd"/>
+      <w:r>
+        <w:rPr>
+          <w:rFonts w:ascii="Open Sans" w:hAnsi="Open Sans" w:cs="Open Sans"/>
+          <w:color w:val="3C3C3C"/>
+          <w:spacing w:val="2"/>
+          <w:sz w:val="23"/>
+          <w:szCs w:val="23"/>
+        </w:rPr>
+        <w:t xml:space="preserve"> that may affect your project but also risks to your participants and/or users or stakeholders. These risks should be discussed taking in consideration your Ethics Review form.</w:t>
       </w:r>
     </w:p>
     <w:p>
@@ -623,7 +864,29 @@
           <w:sz w:val="23"/>
           <w:szCs w:val="23"/>
         </w:rPr>
-        <w:t>The proposal must be presented professionally with legible text and graphics, coherent arguments and appropriate structure.</w:t>
+        <w:t xml:space="preserve">The proposal must be presented professionally with legible text and graphics, coherent </w:t>
+      </w:r>
+      <w:proofErr w:type="gramStart"/>
+      <w:r>
+        <w:rPr>
+          <w:rFonts w:ascii="Open Sans" w:hAnsi="Open Sans" w:cs="Open Sans"/>
+          <w:color w:val="3C3C3C"/>
+          <w:spacing w:val="2"/>
+          <w:sz w:val="23"/>
+          <w:szCs w:val="23"/>
+        </w:rPr>
+        <w:t>arguments</w:t>
+      </w:r>
+      <w:proofErr w:type="gramEnd"/>
+      <w:r>
+        <w:rPr>
+          <w:rFonts w:ascii="Open Sans" w:hAnsi="Open Sans" w:cs="Open Sans"/>
+          <w:color w:val="3C3C3C"/>
+          <w:spacing w:val="2"/>
+          <w:sz w:val="23"/>
+          <w:szCs w:val="23"/>
+        </w:rPr>
+        <w:t xml:space="preserve"> and appropriate structure.</w:t>
       </w:r>
     </w:p>
     <w:p>
@@ -695,7 +958,7 @@
         </w:rPr>
         <w:t>All proposals must include a completed </w:t>
       </w:r>
-      <w:hyperlink r:id="rId5" w:history="1">
+      <w:hyperlink r:id="rId4" w:history="1">
         <w:r>
           <w:rPr>
             <w:rStyle w:val="Hyperlink"/>
@@ -720,7 +983,7 @@
         </w:rPr>
         <w:t> (part A) and make reference to the University </w:t>
       </w:r>
-      <w:hyperlink r:id="rId6" w:tgtFrame="_blank" w:history="1">
+      <w:hyperlink r:id="rId5" w:tgtFrame="_blank" w:history="1">
         <w:r>
           <w:rPr>
             <w:rStyle w:val="Hyperlink"/>
@@ -743,7 +1006,7 @@
         </w:rPr>
         <w:t> and the Department of </w:t>
       </w:r>
-      <w:hyperlink r:id="rId7" w:tgtFrame="_blank" w:history="1">
+      <w:hyperlink r:id="rId6" w:tgtFrame="_blank" w:history="1">
         <w:r>
           <w:rPr>
             <w:rStyle w:val="Hyperlink"/>
@@ -1160,7 +1423,29 @@
           <w:sz w:val="23"/>
           <w:szCs w:val="23"/>
         </w:rPr>
-        <w:t>We strongly recommend using some of the excellent texts that have been written to support students when thinking about project topics, objectives, methods and deliverables.</w:t>
+        <w:t xml:space="preserve">We strongly recommend using some of the excellent texts that have been written to support students when thinking about project topics, objectives, </w:t>
+      </w:r>
+      <w:proofErr w:type="gramStart"/>
+      <w:r>
+        <w:rPr>
+          <w:rFonts w:ascii="Open Sans" w:hAnsi="Open Sans" w:cs="Open Sans"/>
+          <w:color w:val="3C3C3C"/>
+          <w:spacing w:val="2"/>
+          <w:sz w:val="23"/>
+          <w:szCs w:val="23"/>
+        </w:rPr>
+        <w:t>methods</w:t>
+      </w:r>
+      <w:proofErr w:type="gramEnd"/>
+      <w:r>
+        <w:rPr>
+          <w:rFonts w:ascii="Open Sans" w:hAnsi="Open Sans" w:cs="Open Sans"/>
+          <w:color w:val="3C3C3C"/>
+          <w:spacing w:val="2"/>
+          <w:sz w:val="23"/>
+          <w:szCs w:val="23"/>
+        </w:rPr>
+        <w:t xml:space="preserve"> and deliverables.</w:t>
       </w:r>
     </w:p>
     <w:p>
@@ -1183,7 +1468,29 @@
           <w:sz w:val="23"/>
           <w:szCs w:val="23"/>
         </w:rPr>
-        <w:t>You should use these in particular to identify and document appropriate research methods.</w:t>
+        <w:t xml:space="preserve">You should use these </w:t>
+      </w:r>
+      <w:proofErr w:type="gramStart"/>
+      <w:r>
+        <w:rPr>
+          <w:rFonts w:ascii="Open Sans" w:hAnsi="Open Sans" w:cs="Open Sans"/>
+          <w:color w:val="3C3C3C"/>
+          <w:spacing w:val="2"/>
+          <w:sz w:val="23"/>
+          <w:szCs w:val="23"/>
+        </w:rPr>
+        <w:t>in particular to</w:t>
+      </w:r>
+      <w:proofErr w:type="gramEnd"/>
+      <w:r>
+        <w:rPr>
+          <w:rFonts w:ascii="Open Sans" w:hAnsi="Open Sans" w:cs="Open Sans"/>
+          <w:color w:val="3C3C3C"/>
+          <w:spacing w:val="2"/>
+          <w:sz w:val="23"/>
+          <w:szCs w:val="23"/>
+        </w:rPr>
+        <w:t xml:space="preserve"> identify and document appropriate research methods.</w:t>
       </w:r>
     </w:p>
     <w:p>
@@ -1271,7 +1578,79 @@
           <w:sz w:val="23"/>
           <w:szCs w:val="23"/>
         </w:rPr>
-        <w:t>Chapters 1-3 are particularly good at contextualising research, selecting research topics and determining outcomes. The chapters that follow give guidance on particular research methods and references to additional reading that can inform your work. If you are planning a 'Design &amp; Build' project in which you develop software then please read page 9 of this book and use Chapter 8 'Design and Creation' to inform your approach.</w:t>
+        <w:t xml:space="preserve">Chapters 1-3 are particularly good at contextualising research, selecting research </w:t>
+      </w:r>
+      <w:proofErr w:type="gramStart"/>
+      <w:r>
+        <w:rPr>
+          <w:rStyle w:val="Emphasis"/>
+          <w:rFonts w:ascii="Open Sans" w:hAnsi="Open Sans" w:cs="Open Sans"/>
+          <w:color w:val="666666"/>
+          <w:spacing w:val="2"/>
+          <w:sz w:val="23"/>
+          <w:szCs w:val="23"/>
+        </w:rPr>
+        <w:t>topics</w:t>
+      </w:r>
+      <w:proofErr w:type="gramEnd"/>
+      <w:r>
+        <w:rPr>
+          <w:rStyle w:val="Emphasis"/>
+          <w:rFonts w:ascii="Open Sans" w:hAnsi="Open Sans" w:cs="Open Sans"/>
+          <w:color w:val="666666"/>
+          <w:spacing w:val="2"/>
+          <w:sz w:val="23"/>
+          <w:szCs w:val="23"/>
+        </w:rPr>
+        <w:t xml:space="preserve"> and determining outcomes. The chapters that follow give guidance on </w:t>
+      </w:r>
+      <w:proofErr w:type="gramStart"/>
+      <w:r>
+        <w:rPr>
+          <w:rStyle w:val="Emphasis"/>
+          <w:rFonts w:ascii="Open Sans" w:hAnsi="Open Sans" w:cs="Open Sans"/>
+          <w:color w:val="666666"/>
+          <w:spacing w:val="2"/>
+          <w:sz w:val="23"/>
+          <w:szCs w:val="23"/>
+        </w:rPr>
+        <w:t>particular research</w:t>
+      </w:r>
+      <w:proofErr w:type="gramEnd"/>
+      <w:r>
+        <w:rPr>
+          <w:rStyle w:val="Emphasis"/>
+          <w:rFonts w:ascii="Open Sans" w:hAnsi="Open Sans" w:cs="Open Sans"/>
+          <w:color w:val="666666"/>
+          <w:spacing w:val="2"/>
+          <w:sz w:val="23"/>
+          <w:szCs w:val="23"/>
+        </w:rPr>
+        <w:t xml:space="preserve"> methods and references to additional reading that can inform your work. If you are planning a 'Design &amp; Build' project in which you develop </w:t>
+      </w:r>
+      <w:proofErr w:type="gramStart"/>
+      <w:r>
+        <w:rPr>
+          <w:rStyle w:val="Emphasis"/>
+          <w:rFonts w:ascii="Open Sans" w:hAnsi="Open Sans" w:cs="Open Sans"/>
+          <w:color w:val="666666"/>
+          <w:spacing w:val="2"/>
+          <w:sz w:val="23"/>
+          <w:szCs w:val="23"/>
+        </w:rPr>
+        <w:t>software</w:t>
+      </w:r>
+      <w:proofErr w:type="gramEnd"/>
+      <w:r>
+        <w:rPr>
+          <w:rStyle w:val="Emphasis"/>
+          <w:rFonts w:ascii="Open Sans" w:hAnsi="Open Sans" w:cs="Open Sans"/>
+          <w:color w:val="666666"/>
+          <w:spacing w:val="2"/>
+          <w:sz w:val="23"/>
+          <w:szCs w:val="23"/>
+        </w:rPr>
+        <w:t xml:space="preserve"> then please read page 9 of this book and use Chapter 8 'Design and Creation' to inform your approach.</w:t>
       </w:r>
     </w:p>
     <w:p>
@@ -1461,7 +1840,7 @@
         </w:rPr>
         <w:t>. </w:t>
       </w:r>
-      <w:hyperlink r:id="rId8" w:tgtFrame="_blank" w:history="1">
+      <w:hyperlink r:id="rId7" w:tgtFrame="_blank" w:history="1">
         <w:r>
           <w:rPr>
             <w:rStyle w:val="Hyperlink"/>
@@ -1573,7 +1952,35 @@
         <w:rPr>
           <w:lang w:val="el-GR"/>
         </w:rPr>
-        <w:t>(3.4.3183.8) Συστήματα και Τεχνολογίες Γνώσης Κατ’ επιλογήν υποχρεωτικό, 3-0 Συμβολική επίλυση προβλημάτων με αναπαράσταση γνώσης και αυτόματη συλλογιστική. Αναπαράσταση και διαχείριση δεδομένων στον Παγκόσμιο Ιστό. Αναπαράσταση ορολογιών, λεξικών, θησαυρών όρων, οντολογιών. Γράφοι γνώσης. Περιγραφικές Λογικές (σύνταξη, σημασιολογία, ερμηνεία, ικανοποιησιμότητα, μοντέλα γνώσης).Αλγόριθμοι αυτόματης συλλογιστικής γιαΠεριγραφικέςΛογικές(δομικής υπαγωγής,</w:t>
+        <w:t xml:space="preserve">(3.4.3183.8) Συστήματα και Τεχνολογίες Γνώσης Κατ’ επιλογήν υποχρεωτικό, 3-0 Συμβολική επίλυση προβλημάτων με αναπαράσταση γνώσης και αυτόματη συλλογιστική. Αναπαράσταση και διαχείριση δεδομένων στον Παγκόσμιο Ιστό. Αναπαράσταση ορολογιών, λεξικών, θησαυρών όρων, οντολογιών. Γράφοι γνώσης. Περιγραφικές Λογικές (σύνταξη, σημασιολογία, ερμηνεία, </w:t>
+      </w:r>
+      <w:proofErr w:type="spellStart"/>
+      <w:r>
+        <w:rPr>
+          <w:lang w:val="el-GR"/>
+        </w:rPr>
+        <w:t>ικανοποιησιμότητα</w:t>
+      </w:r>
+      <w:proofErr w:type="spellEnd"/>
+      <w:r>
+        <w:rPr>
+          <w:lang w:val="el-GR"/>
+        </w:rPr>
+        <w:t xml:space="preserve">, μοντέλα γνώσης).Αλγόριθμοι αυτόματης συλλογιστικής </w:t>
+      </w:r>
+      <w:proofErr w:type="spellStart"/>
+      <w:r>
+        <w:rPr>
+          <w:lang w:val="el-GR"/>
+        </w:rPr>
+        <w:t>γιαΠεριγραφικέςΛογικές</w:t>
+      </w:r>
+      <w:proofErr w:type="spellEnd"/>
+      <w:r>
+        <w:rPr>
+          <w:lang w:val="el-GR"/>
+        </w:rPr>
+        <w:t>(δομικής υπαγωγής,</w:t>
       </w:r>
       <w:r>
         <w:t>tableaux</w:t>
@@ -1636,23 +2043,51 @@
         <w:rPr>
           <w:lang w:val="el-GR"/>
         </w:rPr>
-        <w:t xml:space="preserve"> κλπ). Μηχανική Γνώσης. Προσαρμογή Συστημάτων Γνώσης και Μηχανική Μάθηση. Εφαρμογές συστημάτων γνώσης. Διδάσκοντες:Γ. Στάμου</w:t>
-      </w:r>
-    </w:p>
-    <w:p>
-      <w:pPr>
+        <w:t xml:space="preserve"> </w:t>
+      </w:r>
+      <w:proofErr w:type="spellStart"/>
+      <w:r>
         <w:rPr>
           <w:lang w:val="el-GR"/>
         </w:rPr>
-      </w:pPr>
-    </w:p>
-    <w:p>
-      <w:pPr>
+        <w:t>κλπ</w:t>
+      </w:r>
+      <w:proofErr w:type="spellEnd"/>
+      <w:r>
         <w:rPr>
           <w:lang w:val="el-GR"/>
         </w:rPr>
-      </w:pPr>
-      <w:hyperlink r:id="rId9" w:history="1">
+        <w:t xml:space="preserve">). Μηχανική Γνώσης. Προσαρμογή Συστημάτων Γνώσης και Μηχανική Μάθηση. Εφαρμογές συστημάτων γνώσης. </w:t>
+      </w:r>
+      <w:proofErr w:type="spellStart"/>
+      <w:r>
+        <w:rPr>
+          <w:lang w:val="el-GR"/>
+        </w:rPr>
+        <w:t>Διδάσκοντες:Γ</w:t>
+      </w:r>
+      <w:proofErr w:type="spellEnd"/>
+      <w:r>
+        <w:rPr>
+          <w:lang w:val="el-GR"/>
+        </w:rPr>
+        <w:t>. Στάμου</w:t>
+      </w:r>
+    </w:p>
+    <w:p>
+      <w:pPr>
+        <w:rPr>
+          <w:lang w:val="el-GR"/>
+        </w:rPr>
+      </w:pPr>
+    </w:p>
+    <w:p>
+      <w:pPr>
+        <w:rPr>
+          <w:lang w:val="el-GR"/>
+        </w:rPr>
+      </w:pPr>
+      <w:hyperlink r:id="rId8" w:history="1">
         <w:r>
           <w:rPr>
             <w:rStyle w:val="Hyperlink"/>
@@ -1668,7 +2103,7 @@
           <w:lang w:val="el-GR"/>
         </w:rPr>
       </w:pPr>
-      <w:hyperlink r:id="rId10" w:history="1">
+      <w:hyperlink r:id="rId9" w:history="1">
         <w:r>
           <w:rPr>
             <w:rStyle w:val="Hyperlink"/>
@@ -1710,7 +2145,7 @@
 </file>
 
 <file path=word/styles.xml><?xml version="1.0" encoding="utf-8"?>
-<w:styles xmlns:mc="http://schemas.openxmlformats.org/markup-compatibility/2006" xmlns:r="http://schemas.openxmlformats.org/officeDocument/2006/relationships" xmlns:w="http://schemas.openxmlformats.org/wordprocessingml/2006/main" xmlns:w14="http://schemas.microsoft.com/office/word/2010/wordml" xmlns:w15="http://schemas.microsoft.com/office/word/2012/wordml" xmlns:w16cex="http://schemas.microsoft.com/office/word/2018/wordml/cex" xmlns:w16cid="http://schemas.microsoft.com/office/word/2016/wordml/cid" xmlns:w16="http://schemas.microsoft.com/office/word/2018/wordml" xmlns:w16sdtdh="http://schemas.microsoft.com/office/word/2020/wordml/sdtdatahash" xmlns:w16se="http://schemas.microsoft.com/office/word/2015/wordml/symex" mc:Ignorable="w14 w15 w16se w16cid w16 w16cex w16sdtdh">
+<w:styles xmlns:mc="http://schemas.openxmlformats.org/markup-compatibility/2006" xmlns:r="http://schemas.openxmlformats.org/officeDocument/2006/relationships" xmlns:w="http://schemas.openxmlformats.org/wordprocessingml/2006/main" xmlns:w14="http://schemas.microsoft.com/office/word/2010/wordml" xmlns:w15="http://schemas.microsoft.com/office/word/2012/wordml" xmlns:w16cex="http://schemas.microsoft.com/office/word/2018/wordml/cex" xmlns:w16cid="http://schemas.microsoft.com/office/word/2016/wordml/cid" xmlns:w16="http://schemas.microsoft.com/office/word/2018/wordml" xmlns:w16se="http://schemas.microsoft.com/office/word/2015/wordml/symex" mc:Ignorable="w14 w15 w16se w16cid w16 w16cex">
   <w:docDefaults>
     <w:rPrDefault>
       <w:rPr>
